--- a/版本更新说明.docx
+++ b/版本更新说明.docx
@@ -12,13 +12,8 @@
     </w:p>
     <w:p/>
     <w:p>
-      <w:proofErr w:type="gramStart"/>
-      <w:r>
-        <w:t>release</w:t>
-      </w:r>
-      <w:proofErr w:type="gramEnd"/>
-      <w:r>
-        <w:t xml:space="preserve"> </w:t>
+      <w:r>
+        <w:t xml:space="preserve">release </w:t>
       </w:r>
       <w:r>
         <w:rPr>
@@ -62,7 +57,6 @@
     </w:p>
     <w:p/>
     <w:p>
-      <w:proofErr w:type="gramStart"/>
       <w:r>
         <w:t>r</w:t>
       </w:r>
@@ -72,7 +66,6 @@
         </w:rPr>
         <w:t>elease</w:t>
       </w:r>
-      <w:proofErr w:type="gramEnd"/>
       <w:r>
         <w:t xml:space="preserve"> v1.0.2</w:t>
       </w:r>
@@ -142,19 +135,11 @@
     </w:p>
     <w:p/>
     <w:p>
-      <w:proofErr w:type="gramStart"/>
-      <w:r>
-        <w:rPr>
-          <w:rFonts w:hint="eastAsia"/>
-        </w:rPr>
-        <w:t>release</w:t>
-      </w:r>
-      <w:proofErr w:type="gramEnd"/>
-      <w:r>
-        <w:rPr>
-          <w:rFonts w:hint="eastAsia"/>
-        </w:rPr>
-        <w:t xml:space="preserve"> v1.0.3</w:t>
+      <w:r>
+        <w:rPr>
+          <w:rFonts w:hint="eastAsia"/>
+        </w:rPr>
+        <w:t>release v1.0.3</w:t>
       </w:r>
     </w:p>
     <w:p/>
@@ -204,7 +189,6 @@
     </w:p>
     <w:p/>
     <w:p>
-      <w:proofErr w:type="gramStart"/>
       <w:r>
         <w:t>r</w:t>
       </w:r>
@@ -214,7 +198,6 @@
         </w:rPr>
         <w:t>elease</w:t>
       </w:r>
-      <w:proofErr w:type="gramEnd"/>
       <w:r>
         <w:t xml:space="preserve"> v1.1.0</w:t>
       </w:r>
@@ -235,14 +218,12 @@
         </w:rPr>
         <w:t>加入</w:t>
       </w:r>
-      <w:proofErr w:type="spellStart"/>
       <w:r>
         <w:rPr>
           <w:rFonts w:hint="eastAsia"/>
         </w:rPr>
         <w:t>Instapaper</w:t>
       </w:r>
-      <w:proofErr w:type="spellEnd"/>
       <w:r>
         <w:rPr>
           <w:rFonts w:hint="eastAsia"/>
@@ -312,19 +293,11 @@
     </w:p>
     <w:p/>
     <w:p>
-      <w:proofErr w:type="gramStart"/>
-      <w:r>
-        <w:rPr>
-          <w:rFonts w:hint="eastAsia"/>
-        </w:rPr>
-        <w:t>release</w:t>
-      </w:r>
-      <w:proofErr w:type="gramEnd"/>
-      <w:r>
-        <w:rPr>
-          <w:rFonts w:hint="eastAsia"/>
-        </w:rPr>
-        <w:t xml:space="preserve"> v1.1.1</w:t>
+      <w:r>
+        <w:rPr>
+          <w:rFonts w:hint="eastAsia"/>
+        </w:rPr>
+        <w:t>release v1.1.1</w:t>
       </w:r>
     </w:p>
     <w:p/>
@@ -351,7 +324,6 @@
       </w:pPr>
     </w:p>
     <w:p>
-      <w:proofErr w:type="gramStart"/>
       <w:r>
         <w:rPr>
           <w:rFonts w:hint="eastAsia"/>
@@ -364,7 +336,6 @@
         </w:rPr>
         <w:t>elease</w:t>
       </w:r>
-      <w:proofErr w:type="gramEnd"/>
       <w:r>
         <w:t xml:space="preserve"> v1.1.2</w:t>
       </w:r>
@@ -432,7 +403,6 @@
     </w:p>
     <w:p/>
     <w:p>
-      <w:proofErr w:type="gramStart"/>
       <w:r>
         <w:t>r</w:t>
       </w:r>
@@ -440,88 +410,77 @@
         <w:rPr>
           <w:rFonts w:hint="eastAsia"/>
         </w:rPr>
+        <w:t>elease v1.1.3</w:t>
+      </w:r>
+    </w:p>
+    <w:p/>
+    <w:p>
+      <w:pPr>
+        <w:pStyle w:val="a3"/>
+        <w:numPr>
+          <w:ilvl w:val="0"/>
+          <w:numId w:val="7"/>
+        </w:numPr>
+        <w:ind w:firstLineChars="0"/>
+      </w:pPr>
+      <w:r>
+        <w:rPr>
+          <w:rFonts w:hint="eastAsia"/>
+        </w:rPr>
+        <w:t>增加</w:t>
+      </w:r>
+      <w:r>
+        <w:rPr>
+          <w:rFonts w:hint="eastAsia"/>
+        </w:rPr>
+        <w:t>SDK</w:t>
+      </w:r>
+      <w:r>
+        <w:rPr>
+          <w:rFonts w:hint="eastAsia"/>
+        </w:rPr>
+        <w:t>本地化信息支持。</w:t>
+      </w:r>
+    </w:p>
+    <w:p>
+      <w:pPr>
+        <w:pStyle w:val="a3"/>
+        <w:numPr>
+          <w:ilvl w:val="0"/>
+          <w:numId w:val="7"/>
+        </w:numPr>
+        <w:ind w:firstLineChars="0"/>
+      </w:pPr>
+      <w:r>
+        <w:rPr>
+          <w:rFonts w:hint="eastAsia"/>
+        </w:rPr>
+        <w:t>修复</w:t>
+      </w:r>
+      <w:r>
+        <w:rPr>
+          <w:rFonts w:hint="eastAsia"/>
+        </w:rPr>
+        <w:t>RegexKitLite</w:t>
+      </w:r>
+      <w:r>
+        <w:rPr>
+          <w:rFonts w:hint="eastAsia"/>
+        </w:rPr>
+        <w:t>库冲突问题。</w:t>
+      </w:r>
+    </w:p>
+    <w:p/>
+    <w:p>
+      <w:r>
+        <w:t>r</w:t>
+      </w:r>
+      <w:r>
+        <w:rPr>
+          <w:rFonts w:hint="eastAsia"/>
+        </w:rPr>
         <w:t>elease</w:t>
       </w:r>
-      <w:proofErr w:type="gramEnd"/>
-      <w:r>
-        <w:rPr>
-          <w:rFonts w:hint="eastAsia"/>
-        </w:rPr>
-        <w:t xml:space="preserve"> v1.1.3</w:t>
-      </w:r>
-    </w:p>
-    <w:p/>
-    <w:p>
-      <w:pPr>
-        <w:pStyle w:val="a3"/>
-        <w:numPr>
-          <w:ilvl w:val="0"/>
-          <w:numId w:val="7"/>
-        </w:numPr>
-        <w:ind w:firstLineChars="0"/>
-      </w:pPr>
-      <w:r>
-        <w:rPr>
-          <w:rFonts w:hint="eastAsia"/>
-        </w:rPr>
-        <w:t>增加</w:t>
-      </w:r>
-      <w:r>
-        <w:rPr>
-          <w:rFonts w:hint="eastAsia"/>
-        </w:rPr>
-        <w:t>SDK</w:t>
-      </w:r>
-      <w:r>
-        <w:rPr>
-          <w:rFonts w:hint="eastAsia"/>
-        </w:rPr>
-        <w:t>本地化信息支持。</w:t>
-      </w:r>
-    </w:p>
-    <w:p>
-      <w:pPr>
-        <w:pStyle w:val="a3"/>
-        <w:numPr>
-          <w:ilvl w:val="0"/>
-          <w:numId w:val="7"/>
-        </w:numPr>
-        <w:ind w:firstLineChars="0"/>
-      </w:pPr>
-      <w:r>
-        <w:rPr>
-          <w:rFonts w:hint="eastAsia"/>
-        </w:rPr>
-        <w:t>修复</w:t>
-      </w:r>
-      <w:proofErr w:type="spellStart"/>
-      <w:r>
-        <w:rPr>
-          <w:rFonts w:hint="eastAsia"/>
-        </w:rPr>
-        <w:t>RegexKitLite</w:t>
-      </w:r>
-      <w:proofErr w:type="spellEnd"/>
-      <w:r>
-        <w:rPr>
-          <w:rFonts w:hint="eastAsia"/>
-        </w:rPr>
-        <w:t>库冲突问题。</w:t>
-      </w:r>
-    </w:p>
-    <w:p/>
-    <w:p>
-      <w:proofErr w:type="gramStart"/>
-      <w:r>
-        <w:t>r</w:t>
-      </w:r>
-      <w:r>
-        <w:rPr>
-          <w:rFonts w:hint="eastAsia"/>
-        </w:rPr>
-        <w:t>elease</w:t>
-      </w:r>
-      <w:proofErr w:type="gramEnd"/>
       <w:r>
         <w:t xml:space="preserve"> v1.1.4</w:t>
       </w:r>
@@ -630,19 +589,11 @@
     </w:p>
     <w:p/>
     <w:p>
-      <w:proofErr w:type="gramStart"/>
-      <w:r>
-        <w:rPr>
-          <w:rFonts w:hint="eastAsia"/>
-        </w:rPr>
-        <w:t>release</w:t>
-      </w:r>
-      <w:proofErr w:type="gramEnd"/>
-      <w:r>
-        <w:rPr>
-          <w:rFonts w:hint="eastAsia"/>
-        </w:rPr>
-        <w:t xml:space="preserve"> v1.1.5</w:t>
+      <w:r>
+        <w:rPr>
+          <w:rFonts w:hint="eastAsia"/>
+        </w:rPr>
+        <w:t>release v1.1.5</w:t>
       </w:r>
       <w:r>
         <w:t xml:space="preserve"> </w:t>
@@ -771,16 +722,171 @@
     </w:p>
     <w:p/>
     <w:p>
-      <w:proofErr w:type="gramStart"/>
       <w:r>
         <w:t>r</w:t>
       </w:r>
       <w:r>
+        <w:t>elease v1.2.0</w:t>
+      </w:r>
+    </w:p>
+    <w:p/>
+    <w:p>
+      <w:pPr>
+        <w:pStyle w:val="a3"/>
+        <w:numPr>
+          <w:ilvl w:val="0"/>
+          <w:numId w:val="10"/>
+        </w:numPr>
+        <w:ind w:firstLineChars="0"/>
+      </w:pPr>
+      <w:r>
+        <w:rPr>
+          <w:rFonts w:hint="eastAsia"/>
+        </w:rPr>
+        <w:t>新增</w:t>
+      </w:r>
+      <w:r>
+        <w:rPr>
+          <w:rFonts w:hint="eastAsia"/>
+        </w:rPr>
+        <w:t>Facebook</w:t>
+      </w:r>
+      <w:r>
+        <w:rPr>
+          <w:rFonts w:hint="eastAsia"/>
+        </w:rPr>
+        <w:t>、</w:t>
+      </w:r>
+      <w:r>
+        <w:rPr>
+          <w:rFonts w:hint="eastAsia"/>
+        </w:rPr>
+        <w:t>Twitter</w:t>
+      </w:r>
+      <w:r>
+        <w:rPr>
+          <w:rFonts w:hint="eastAsia"/>
+        </w:rPr>
+        <w:t>、有道云笔记平台</w:t>
+      </w:r>
+      <w:r>
+        <w:rPr>
+          <w:rFonts w:hint="eastAsia"/>
+        </w:rPr>
+        <w:t>分享</w:t>
+      </w:r>
+    </w:p>
+    <w:p>
+      <w:pPr>
+        <w:pStyle w:val="a3"/>
+        <w:numPr>
+          <w:ilvl w:val="0"/>
+          <w:numId w:val="10"/>
+        </w:numPr>
+        <w:ind w:firstLineChars="0"/>
+      </w:pPr>
+      <w:r>
+        <w:rPr>
+          <w:rFonts w:hint="eastAsia"/>
+        </w:rPr>
+        <w:t>修复已知问题。</w:t>
+      </w:r>
+    </w:p>
+    <w:p/>
+    <w:p>
+      <w:r>
+        <w:rPr>
+          <w:rFonts w:hint="eastAsia"/>
+        </w:rPr>
+        <w:t>release v1.2.1</w:t>
+      </w:r>
+    </w:p>
+    <w:p/>
+    <w:p>
+      <w:pPr>
+        <w:pStyle w:val="a3"/>
+        <w:numPr>
+          <w:ilvl w:val="0"/>
+          <w:numId w:val="11"/>
+        </w:numPr>
+        <w:ind w:firstLineChars="0"/>
+      </w:pPr>
+      <w:r>
+        <w:rPr>
+          <w:rFonts w:hint="eastAsia"/>
+        </w:rPr>
+        <w:t>增加对横屏的适配。</w:t>
+      </w:r>
+    </w:p>
+    <w:p>
+      <w:pPr>
+        <w:pStyle w:val="a3"/>
+        <w:numPr>
+          <w:ilvl w:val="0"/>
+          <w:numId w:val="11"/>
+        </w:numPr>
+        <w:ind w:firstLineChars="0"/>
+      </w:pPr>
+      <w:r>
+        <w:rPr>
+          <w:rFonts w:hint="eastAsia"/>
+        </w:rPr>
+        <w:t>增加</w:t>
+      </w:r>
+      <w:r>
+        <w:rPr>
+          <w:rFonts w:hint="eastAsia"/>
+        </w:rPr>
+        <w:t>iPad</w:t>
+      </w:r>
+      <w:r>
+        <w:rPr>
+          <w:rFonts w:hint="eastAsia"/>
+        </w:rPr>
+        <w:t>版分享支持。</w:t>
+      </w:r>
+    </w:p>
+    <w:p>
+      <w:pPr>
+        <w:pStyle w:val="a3"/>
+        <w:numPr>
+          <w:ilvl w:val="0"/>
+          <w:numId w:val="11"/>
+        </w:numPr>
+        <w:ind w:firstLineChars="0"/>
+      </w:pPr>
+      <w:r>
+        <w:rPr>
+          <w:rFonts w:hint="eastAsia"/>
+        </w:rPr>
+        <w:t>修复授权成功后</w:t>
+      </w:r>
+      <w:r>
+        <w:rPr>
+          <w:rFonts w:hint="eastAsia"/>
+        </w:rPr>
+        <w:t>AccessToken</w:t>
+      </w:r>
+      <w:r>
+        <w:rPr>
+          <w:rFonts w:hint="eastAsia"/>
+        </w:rPr>
+        <w:t>无法直接回调到指定服务器地址问题。</w:t>
+      </w:r>
+    </w:p>
+    <w:p/>
+    <w:p>
+      <w:r>
+        <w:t>r</w:t>
+      </w:r>
+      <w:r>
+        <w:rPr>
+          <w:rFonts w:hint="eastAsia"/>
+        </w:rPr>
         <w:t>elease</w:t>
       </w:r>
-      <w:proofErr w:type="gramEnd"/>
-      <w:r>
-        <w:t xml:space="preserve"> v1.2.0</w:t>
+      <w:r>
+        <w:t xml:space="preserve"> v1.2.2</w:t>
       </w:r>
     </w:p>
     <w:p/>
@@ -789,21 +895,204 @@
         <w:pStyle w:val="a3"/>
         <w:numPr>
           <w:ilvl w:val="0"/>
-          <w:numId w:val="10"/>
-        </w:numPr>
-        <w:ind w:firstLineChars="0"/>
-      </w:pPr>
-      <w:r>
-        <w:rPr>
-          <w:rFonts w:hint="eastAsia"/>
-        </w:rPr>
-        <w:t>新增</w:t>
-      </w:r>
-      <w:r>
-        <w:rPr>
-          <w:rFonts w:hint="eastAsia"/>
-        </w:rPr>
-        <w:t>Facebook</w:t>
+          <w:numId w:val="12"/>
+        </w:numPr>
+        <w:ind w:firstLineChars="0"/>
+      </w:pPr>
+      <w:r>
+        <w:rPr>
+          <w:rFonts w:hint="eastAsia"/>
+        </w:rPr>
+        <w:t>优化横屏模式以及</w:t>
+      </w:r>
+      <w:r>
+        <w:rPr>
+          <w:rFonts w:hint="eastAsia"/>
+        </w:rPr>
+        <w:t>iPad</w:t>
+      </w:r>
+      <w:r>
+        <w:rPr>
+          <w:rFonts w:hint="eastAsia"/>
+        </w:rPr>
+        <w:t>适配问题。</w:t>
+      </w:r>
+    </w:p>
+    <w:p>
+      <w:pPr>
+        <w:pStyle w:val="a3"/>
+        <w:numPr>
+          <w:ilvl w:val="0"/>
+          <w:numId w:val="12"/>
+        </w:numPr>
+        <w:ind w:firstLineChars="0"/>
+      </w:pPr>
+      <w:r>
+        <w:rPr>
+          <w:rFonts w:hint="eastAsia"/>
+        </w:rPr>
+        <w:t>修复</w:t>
+      </w:r>
+      <w:r>
+        <w:rPr>
+          <w:rFonts w:hint="eastAsia"/>
+        </w:rPr>
+        <w:t>QQ</w:t>
+      </w:r>
+      <w:r>
+        <w:rPr>
+          <w:rFonts w:hint="eastAsia"/>
+        </w:rPr>
+        <w:t>空间新应用授权后无权限取得用户信息问题。</w:t>
+      </w:r>
+    </w:p>
+    <w:p>
+      <w:pPr>
+        <w:pStyle w:val="a3"/>
+        <w:numPr>
+          <w:ilvl w:val="0"/>
+          <w:numId w:val="12"/>
+        </w:numPr>
+        <w:ind w:firstLineChars="0"/>
+      </w:pPr>
+      <w:r>
+        <w:rPr>
+          <w:rFonts w:hint="eastAsia"/>
+        </w:rPr>
+        <w:t>获取令牌对象功能接口可以取得更多授权信息。</w:t>
+      </w:r>
+    </w:p>
+    <w:p>
+      <w:pPr>
+        <w:pStyle w:val="a3"/>
+        <w:numPr>
+          <w:ilvl w:val="0"/>
+          <w:numId w:val="12"/>
+        </w:numPr>
+        <w:ind w:firstLineChars="0"/>
+      </w:pPr>
+      <w:r>
+        <w:rPr>
+          <w:rFonts w:hint="eastAsia"/>
+        </w:rPr>
+        <w:t>优化微信分享接口。</w:t>
+      </w:r>
+    </w:p>
+    <w:p/>
+    <w:p>
+      <w:r>
+        <w:t>r</w:t>
+      </w:r>
+      <w:r>
+        <w:rPr>
+          <w:rFonts w:hint="eastAsia"/>
+        </w:rPr>
+        <w:t xml:space="preserve">elease </w:t>
+      </w:r>
+      <w:r>
+        <w:t>v1.2.3</w:t>
+      </w:r>
+    </w:p>
+    <w:p/>
+    <w:p>
+      <w:pPr>
+        <w:pStyle w:val="a3"/>
+        <w:numPr>
+          <w:ilvl w:val="0"/>
+          <w:numId w:val="13"/>
+        </w:numPr>
+        <w:ind w:firstLineChars="0"/>
+      </w:pPr>
+      <w:r>
+        <w:rPr>
+          <w:rFonts w:hint="eastAsia"/>
+        </w:rPr>
+        <w:t>增加自定义分享菜单项功能接口。</w:t>
+      </w:r>
+    </w:p>
+    <w:p>
+      <w:pPr>
+        <w:pStyle w:val="a3"/>
+        <w:numPr>
+          <w:ilvl w:val="0"/>
+          <w:numId w:val="13"/>
+        </w:numPr>
+        <w:ind w:firstLineChars="0"/>
+      </w:pPr>
+      <w:r>
+        <w:rPr>
+          <w:rFonts w:hint="eastAsia"/>
+        </w:rPr>
+        <w:t>增加分享界面控制键盘显示配置项。</w:t>
+      </w:r>
+    </w:p>
+    <w:p>
+      <w:pPr>
+        <w:pStyle w:val="a3"/>
+        <w:numPr>
+          <w:ilvl w:val="0"/>
+          <w:numId w:val="13"/>
+        </w:numPr>
+        <w:ind w:firstLineChars="0"/>
+      </w:pPr>
+      <w:r>
+        <w:rPr>
+          <w:rFonts w:hint="eastAsia"/>
+        </w:rPr>
+        <w:t>增加接受外部授权信息功能接口。</w:t>
+      </w:r>
+    </w:p>
+    <w:p>
+      <w:pPr>
+        <w:pStyle w:val="a3"/>
+        <w:numPr>
+          <w:ilvl w:val="0"/>
+          <w:numId w:val="13"/>
+        </w:numPr>
+        <w:ind w:firstLineChars="0"/>
+      </w:pPr>
+      <w:r>
+        <w:rPr>
+          <w:rFonts w:hint="eastAsia"/>
+        </w:rPr>
+        <w:t>增加控制界面方向功能接口。</w:t>
+      </w:r>
+    </w:p>
+    <w:p>
+      <w:pPr>
+        <w:pStyle w:val="a3"/>
+        <w:numPr>
+          <w:ilvl w:val="0"/>
+          <w:numId w:val="13"/>
+        </w:numPr>
+        <w:ind w:firstLineChars="0"/>
+      </w:pPr>
+      <w:r>
+        <w:rPr>
+          <w:rFonts w:hint="eastAsia"/>
+        </w:rPr>
+        <w:t>修复已知问题。</w:t>
+      </w:r>
+    </w:p>
+    <w:p/>
+    <w:p>
+      <w:r>
+        <w:t>r</w:t>
+      </w:r>
+      <w:r>
+        <w:rPr>
+          <w:rFonts w:hint="eastAsia"/>
+        </w:rPr>
+        <w:t>elease</w:t>
+      </w:r>
+      <w:r>
+        <w:t xml:space="preserve"> v1.2.4</w:t>
+      </w:r>
+    </w:p>
+    <w:p/>
+    <w:p>
+      <w:r>
+        <w:t>1</w:t>
       </w:r>
       <w:r>
         <w:rPr>
@@ -815,187 +1104,710 @@
         <w:rPr>
           <w:rFonts w:hint="eastAsia"/>
         </w:rPr>
+        <w:tab/>
+      </w:r>
+      <w:r>
+        <w:rPr>
+          <w:rFonts w:hint="eastAsia"/>
+        </w:rPr>
+        <w:tab/>
+      </w:r>
+      <w:r>
+        <w:rPr>
+          <w:rFonts w:hint="eastAsia"/>
+        </w:rPr>
+        <w:t>修复分享菜单取消后无事件派发问题</w:t>
+      </w:r>
+    </w:p>
+    <w:p>
+      <w:r>
+        <w:rPr>
+          <w:rFonts w:hint="eastAsia"/>
+        </w:rPr>
+        <w:t>2</w:t>
+      </w:r>
+      <w:r>
+        <w:rPr>
+          <w:rFonts w:hint="eastAsia"/>
+        </w:rPr>
+        <w:t>、</w:t>
+      </w:r>
+      <w:r>
+        <w:rPr>
+          <w:rFonts w:hint="eastAsia"/>
+        </w:rPr>
+        <w:tab/>
+      </w:r>
+      <w:r>
+        <w:rPr>
+          <w:rFonts w:hint="eastAsia"/>
+        </w:rPr>
+        <w:tab/>
+      </w:r>
+      <w:r>
+        <w:rPr>
+          <w:rFonts w:hint="eastAsia"/>
+        </w:rPr>
+        <w:t>优化</w:t>
+      </w:r>
+      <w:r>
+        <w:rPr>
+          <w:rFonts w:hint="eastAsia"/>
+        </w:rPr>
+        <w:t>SDK</w:t>
+      </w:r>
+      <w:r>
+        <w:rPr>
+          <w:rFonts w:hint="eastAsia"/>
+        </w:rPr>
+        <w:t>框架。</w:t>
+      </w:r>
+    </w:p>
+    <w:p>
+      <w:r>
+        <w:rPr>
+          <w:rFonts w:hint="eastAsia"/>
+        </w:rPr>
+        <w:t>3</w:t>
+      </w:r>
+      <w:r>
+        <w:rPr>
+          <w:rFonts w:hint="eastAsia"/>
+        </w:rPr>
+        <w:t>、</w:t>
+      </w:r>
+      <w:r>
+        <w:rPr>
+          <w:rFonts w:hint="eastAsia"/>
+        </w:rPr>
+        <w:tab/>
+      </w:r>
+      <w:r>
+        <w:rPr>
+          <w:rFonts w:hint="eastAsia"/>
+        </w:rPr>
+        <w:tab/>
+      </w:r>
+      <w:r>
+        <w:rPr>
+          <w:rFonts w:hint="eastAsia"/>
+        </w:rPr>
+        <w:t>增加</w:t>
+      </w:r>
+      <w:r>
+        <w:rPr>
+          <w:rFonts w:hint="eastAsia"/>
+        </w:rPr>
+        <w:t>iPad</w:t>
+      </w:r>
+      <w:r>
+        <w:rPr>
+          <w:rFonts w:hint="eastAsia"/>
+        </w:rPr>
+        <w:t>版默认样式</w:t>
+      </w:r>
+      <w:r>
+        <w:rPr>
+          <w:rFonts w:hint="eastAsia"/>
+        </w:rPr>
+        <w:t>UI</w:t>
+      </w:r>
+      <w:r>
+        <w:rPr>
+          <w:rFonts w:hint="eastAsia"/>
+        </w:rPr>
+        <w:t>。</w:t>
+      </w:r>
+    </w:p>
+    <w:p>
+      <w:r>
+        <w:rPr>
+          <w:rFonts w:hint="eastAsia"/>
+        </w:rPr>
+        <w:t>4</w:t>
+      </w:r>
+      <w:r>
+        <w:rPr>
+          <w:rFonts w:hint="eastAsia"/>
+        </w:rPr>
+        <w:t>、</w:t>
+      </w:r>
+      <w:r>
+        <w:rPr>
+          <w:rFonts w:hint="eastAsia"/>
+        </w:rPr>
+        <w:tab/>
+      </w:r>
+      <w:r>
+        <w:rPr>
+          <w:rFonts w:hint="eastAsia"/>
+        </w:rPr>
+        <w:tab/>
+      </w:r>
+      <w:r>
+        <w:rPr>
+          <w:rFonts w:hint="eastAsia"/>
+        </w:rPr>
+        <w:t>增加指定分享图片格式接口（修复分享</w:t>
+      </w:r>
+      <w:r>
+        <w:rPr>
+          <w:rFonts w:hint="eastAsia"/>
+        </w:rPr>
+        <w:t>gif</w:t>
+      </w:r>
+      <w:r>
+        <w:rPr>
+          <w:rFonts w:hint="eastAsia"/>
+        </w:rPr>
+        <w:t>图片失败问题）</w:t>
+      </w:r>
+      <w:r>
+        <w:rPr>
+          <w:rFonts w:hint="eastAsia"/>
+        </w:rPr>
+        <w:t>。</w:t>
+      </w:r>
+    </w:p>
+    <w:p>
+      <w:r>
+        <w:rPr>
+          <w:rFonts w:hint="eastAsia"/>
+        </w:rPr>
+        <w:t>5</w:t>
+      </w:r>
+      <w:r>
+        <w:rPr>
+          <w:rFonts w:hint="eastAsia"/>
+        </w:rPr>
+        <w:t>、</w:t>
+      </w:r>
+      <w:r>
+        <w:rPr>
+          <w:rFonts w:hint="eastAsia"/>
+        </w:rPr>
+        <w:tab/>
+      </w:r>
+      <w:r>
+        <w:rPr>
+          <w:rFonts w:hint="eastAsia"/>
+        </w:rPr>
+        <w:tab/>
+      </w:r>
+      <w:r>
+        <w:rPr>
+          <w:rFonts w:hint="eastAsia"/>
+        </w:rPr>
+        <w:t>增加多项</w:t>
+      </w:r>
+      <w:r>
+        <w:rPr>
+          <w:rFonts w:hint="eastAsia"/>
+        </w:rPr>
+        <w:t>ShareSDK</w:t>
+      </w:r>
+      <w:r>
+        <w:rPr>
+          <w:rFonts w:hint="eastAsia"/>
+        </w:rPr>
+        <w:t>配置选项。</w:t>
+      </w:r>
+    </w:p>
+    <w:p>
+      <w:pPr>
+        <w:outlineLvl w:val="0"/>
+      </w:pPr>
+      <w:r>
+        <w:rPr>
+          <w:rFonts w:hint="eastAsia"/>
+        </w:rPr>
+        <w:t>6</w:t>
+      </w:r>
+      <w:r>
+        <w:rPr>
+          <w:rFonts w:hint="eastAsia"/>
+        </w:rPr>
+        <w:t>、</w:t>
+      </w:r>
+      <w:r>
+        <w:rPr>
+          <w:rFonts w:hint="eastAsia"/>
+        </w:rPr>
+        <w:tab/>
+      </w:r>
+      <w:r>
+        <w:rPr>
+          <w:rFonts w:hint="eastAsia"/>
+        </w:rPr>
+        <w:tab/>
+      </w:r>
+      <w:r>
+        <w:rPr>
+          <w:rFonts w:hint="eastAsia"/>
+        </w:rPr>
+        <w:t>增加邮件可以指定接收人、抄送、密送功能接口</w:t>
+      </w:r>
+    </w:p>
+    <w:p>
+      <w:r>
+        <w:rPr>
+          <w:rFonts w:hint="eastAsia"/>
+        </w:rPr>
+        <w:t>7</w:t>
+      </w:r>
+      <w:r>
+        <w:rPr>
+          <w:rFonts w:hint="eastAsia"/>
+        </w:rPr>
+        <w:t>、</w:t>
+      </w:r>
+      <w:r>
+        <w:rPr>
+          <w:rFonts w:hint="eastAsia"/>
+        </w:rPr>
+        <w:tab/>
+      </w:r>
+      <w:r>
+        <w:rPr>
+          <w:rFonts w:hint="eastAsia"/>
+        </w:rPr>
+        <w:tab/>
+      </w:r>
+      <w:r>
+        <w:rPr>
+          <w:rFonts w:hint="eastAsia"/>
+        </w:rPr>
+        <w:t>修复</w:t>
+      </w:r>
+      <w:r>
+        <w:rPr>
+          <w:rFonts w:hint="eastAsia"/>
+        </w:rPr>
+        <w:t>NSUserDefault</w:t>
+      </w:r>
+      <w:r>
+        <w:rPr>
+          <w:rFonts w:hint="eastAsia"/>
+        </w:rPr>
+        <w:t>无法进行</w:t>
+      </w:r>
+      <w:r>
+        <w:rPr>
+          <w:rFonts w:hint="eastAsia"/>
+        </w:rPr>
+        <w:t>KVO</w:t>
+      </w:r>
+      <w:r>
+        <w:rPr>
+          <w:rFonts w:hint="eastAsia"/>
+        </w:rPr>
+        <w:t>问题。</w:t>
+      </w:r>
+    </w:p>
+    <w:p>
+      <w:r>
+        <w:rPr>
+          <w:rFonts w:hint="eastAsia"/>
+        </w:rPr>
+        <w:t>8</w:t>
+      </w:r>
+      <w:r>
+        <w:rPr>
+          <w:rFonts w:hint="eastAsia"/>
+        </w:rPr>
+        <w:t>、</w:t>
+      </w:r>
+      <w:r>
+        <w:rPr>
+          <w:rFonts w:hint="eastAsia"/>
+        </w:rPr>
+        <w:tab/>
+      </w:r>
+      <w:r>
+        <w:rPr>
+          <w:rFonts w:hint="eastAsia"/>
+        </w:rPr>
+        <w:tab/>
+      </w:r>
+      <w:r>
+        <w:rPr>
+          <w:rFonts w:hint="eastAsia"/>
+        </w:rPr>
+        <w:t>优化授权界面，加入</w:t>
+      </w:r>
+      <w:r>
+        <w:rPr>
+          <w:rFonts w:hint="eastAsia"/>
+        </w:rPr>
+        <w:t>Loading</w:t>
+      </w:r>
+      <w:r>
+        <w:rPr>
+          <w:rFonts w:hint="eastAsia"/>
+        </w:rPr>
+        <w:t>提示。</w:t>
+      </w:r>
+    </w:p>
+    <w:p>
+      <w:r>
+        <w:rPr>
+          <w:rFonts w:hint="eastAsia"/>
+        </w:rPr>
+        <w:t>9</w:t>
+      </w:r>
+      <w:r>
+        <w:rPr>
+          <w:rFonts w:hint="eastAsia"/>
+        </w:rPr>
+        <w:t>、</w:t>
+      </w:r>
+      <w:r>
+        <w:rPr>
+          <w:rFonts w:hint="eastAsia"/>
+        </w:rPr>
+        <w:tab/>
+      </w:r>
+      <w:r>
+        <w:rPr>
+          <w:rFonts w:hint="eastAsia"/>
+        </w:rPr>
+        <w:tab/>
+      </w:r>
+      <w:r>
+        <w:rPr>
+          <w:rFonts w:hint="eastAsia"/>
+        </w:rPr>
+        <w:t>调整人人网分享接口，增加人人网分享内容定制。</w:t>
+      </w:r>
+    </w:p>
+    <w:p>
+      <w:r>
+        <w:rPr>
+          <w:rFonts w:hint="eastAsia"/>
+        </w:rPr>
+        <w:t>10</w:t>
+      </w:r>
+      <w:r>
+        <w:rPr>
+          <w:rFonts w:hint="eastAsia"/>
+        </w:rPr>
+        <w:t>、</w:t>
+      </w:r>
+      <w:r>
+        <w:rPr>
+          <w:rFonts w:hint="eastAsia"/>
+        </w:rPr>
+        <w:tab/>
+      </w:r>
+      <w:r>
+        <w:rPr>
+          <w:rFonts w:hint="eastAsia"/>
+        </w:rPr>
+        <w:t>修复微信分享回调状态有误问题。</w:t>
+      </w:r>
+    </w:p>
+    <w:p/>
+    <w:p>
+      <w:r>
+        <w:t>r</w:t>
+      </w:r>
+      <w:r>
+        <w:rPr>
+          <w:rFonts w:hint="eastAsia"/>
+        </w:rPr>
+        <w:t>elease</w:t>
+      </w:r>
+      <w:r>
+        <w:t xml:space="preserve"> v1.2.5</w:t>
+      </w:r>
+    </w:p>
+    <w:p/>
+    <w:p>
+      <w:pPr>
+        <w:pStyle w:val="a3"/>
+        <w:numPr>
+          <w:ilvl w:val="0"/>
+          <w:numId w:val="14"/>
+        </w:numPr>
+        <w:ind w:firstLineChars="0"/>
+      </w:pPr>
+      <w:r>
+        <w:rPr>
+          <w:rFonts w:hint="eastAsia"/>
+        </w:rPr>
+        <w:t>修复</w:t>
+      </w:r>
+      <w:r>
+        <w:rPr>
+          <w:rFonts w:hint="eastAsia"/>
+        </w:rPr>
+        <w:t>点击分享</w:t>
+      </w:r>
+      <w:r>
+        <w:rPr>
+          <w:rFonts w:hint="eastAsia"/>
+        </w:rPr>
+        <w:t>菜单中某平台时触发取消分享事件回调</w:t>
+      </w:r>
+      <w:r>
+        <w:rPr>
+          <w:rFonts w:hint="eastAsia"/>
+        </w:rPr>
+        <w:t>问题</w:t>
+      </w:r>
+      <w:r>
+        <w:rPr>
+          <w:rFonts w:hint="eastAsia"/>
+        </w:rPr>
+        <w:t>。</w:t>
+      </w:r>
+    </w:p>
+    <w:p>
+      <w:pPr>
+        <w:pStyle w:val="a3"/>
+        <w:numPr>
+          <w:ilvl w:val="0"/>
+          <w:numId w:val="14"/>
+        </w:numPr>
+        <w:ind w:firstLineChars="0"/>
+      </w:pPr>
+      <w:r>
+        <w:rPr>
+          <w:rFonts w:hint="eastAsia"/>
+        </w:rPr>
+        <w:t>修复</w:t>
+      </w:r>
+      <w:r>
+        <w:rPr>
+          <w:rFonts w:hint="eastAsia"/>
+        </w:rPr>
+        <w:t>iPad</w:t>
+      </w:r>
+      <w:r>
+        <w:rPr>
+          <w:rFonts w:hint="eastAsia"/>
+        </w:rPr>
+        <w:t>版状态栏</w:t>
+      </w:r>
+      <w:r>
+        <w:rPr>
+          <w:rFonts w:hint="eastAsia"/>
+        </w:rPr>
+        <w:t>提示在</w:t>
+      </w:r>
+      <w:r>
+        <w:rPr>
+          <w:rFonts w:hint="eastAsia"/>
+        </w:rPr>
+        <w:t>变换方向时出现错位问题</w:t>
+      </w:r>
+      <w:r>
+        <w:rPr>
+          <w:rFonts w:hint="eastAsia"/>
+        </w:rPr>
+        <w:t>。</w:t>
+      </w:r>
+    </w:p>
+    <w:p>
+      <w:pPr>
+        <w:pStyle w:val="a3"/>
+        <w:numPr>
+          <w:ilvl w:val="0"/>
+          <w:numId w:val="14"/>
+        </w:numPr>
+        <w:ind w:firstLineChars="0"/>
+      </w:pPr>
+      <w:r>
+        <w:rPr>
+          <w:rFonts w:hint="eastAsia"/>
+        </w:rPr>
+        <w:t>修复</w:t>
+      </w:r>
+      <w:r>
+        <w:rPr>
+          <w:rFonts w:hint="eastAsia"/>
+        </w:rPr>
+        <w:t>Modal</w:t>
+      </w:r>
+      <w:r>
+        <w:rPr>
+          <w:rFonts w:hint="eastAsia"/>
+        </w:rPr>
+        <w:t>授权视图类型在未授权状态下使用时，进行</w:t>
+      </w:r>
+      <w:r>
+        <w:rPr>
+          <w:rFonts w:hint="eastAsia"/>
+        </w:rPr>
+        <w:t>@</w:t>
+      </w:r>
+      <w:r>
+        <w:rPr>
+          <w:rFonts w:hint="eastAsia"/>
+        </w:rPr>
+        <w:t>好友无法进行授权取消问题。</w:t>
+      </w:r>
+    </w:p>
+    <w:p>
+      <w:pPr>
+        <w:pStyle w:val="a3"/>
+        <w:numPr>
+          <w:ilvl w:val="0"/>
+          <w:numId w:val="14"/>
+        </w:numPr>
+        <w:ind w:firstLineChars="0"/>
+      </w:pPr>
+      <w:r>
+        <w:rPr>
+          <w:rFonts w:hint="eastAsia"/>
+        </w:rPr>
+        <w:t>修复腾讯微博和</w:t>
+      </w:r>
+      <w:r>
+        <w:rPr>
+          <w:rFonts w:hint="eastAsia"/>
+        </w:rPr>
         <w:t>Twitter</w:t>
       </w:r>
       <w:r>
         <w:rPr>
           <w:rFonts w:hint="eastAsia"/>
         </w:rPr>
-        <w:t>、有道云笔记平台</w:t>
-      </w:r>
-      <w:r>
-        <w:rPr>
-          <w:rFonts w:hint="eastAsia"/>
-        </w:rPr>
-        <w:t>分享</w:t>
-      </w:r>
-    </w:p>
-    <w:p>
-      <w:pPr>
-        <w:pStyle w:val="a3"/>
-        <w:numPr>
-          <w:ilvl w:val="0"/>
-          <w:numId w:val="10"/>
-        </w:numPr>
-        <w:ind w:firstLineChars="0"/>
-      </w:pPr>
-      <w:r>
-        <w:rPr>
-          <w:rFonts w:hint="eastAsia"/>
-        </w:rPr>
-        <w:t>修复已知问题。</w:t>
+        <w:t>中</w:t>
+      </w:r>
+      <w:r>
+        <w:rPr>
+          <w:rFonts w:hint="eastAsia"/>
+        </w:rPr>
+        <w:t>@</w:t>
+      </w:r>
+      <w:r>
+        <w:rPr>
+          <w:rFonts w:hint="eastAsia"/>
+        </w:rPr>
+        <w:t>自定义好友显示错误问题</w:t>
+      </w:r>
+      <w:r>
+        <w:rPr>
+          <w:rFonts w:hint="eastAsia"/>
+        </w:rPr>
+        <w:t>。</w:t>
+      </w:r>
+    </w:p>
+    <w:p>
+      <w:pPr>
+        <w:pStyle w:val="a3"/>
+        <w:numPr>
+          <w:ilvl w:val="0"/>
+          <w:numId w:val="14"/>
+        </w:numPr>
+        <w:ind w:firstLineChars="0"/>
+        <w:rPr>
+          <w:rFonts w:hint="eastAsia"/>
+        </w:rPr>
+      </w:pPr>
+      <w:r>
+        <w:rPr>
+          <w:rFonts w:hint="eastAsia"/>
+        </w:rPr>
+        <w:t>修复新浪微博</w:t>
+      </w:r>
+      <w:r>
+        <w:rPr>
+          <w:rFonts w:hint="eastAsia"/>
+        </w:rPr>
+        <w:t>iPab</w:t>
+      </w:r>
+      <w:r>
+        <w:rPr>
+          <w:rFonts w:hint="eastAsia"/>
+        </w:rPr>
+        <w:t>版授权界面显示问题。</w:t>
+      </w:r>
+    </w:p>
+    <w:p>
+      <w:pPr>
+        <w:rPr>
+          <w:rFonts w:hint="eastAsia"/>
+        </w:rPr>
+      </w:pPr>
+    </w:p>
+    <w:p>
+      <w:r>
+        <w:t>r</w:t>
+      </w:r>
+      <w:r>
+        <w:rPr>
+          <w:rFonts w:hint="eastAsia"/>
+        </w:rPr>
+        <w:t xml:space="preserve">elease </w:t>
+      </w:r>
+      <w:r>
+        <w:t>v2.0.0</w:t>
       </w:r>
     </w:p>
     <w:p/>
     <w:p>
-      <w:proofErr w:type="gramStart"/>
-      <w:r>
-        <w:rPr>
-          <w:rFonts w:hint="eastAsia"/>
-        </w:rPr>
-        <w:t>release</w:t>
-      </w:r>
-      <w:proofErr w:type="gramEnd"/>
-      <w:r>
-        <w:rPr>
-          <w:rFonts w:hint="eastAsia"/>
-        </w:rPr>
-        <w:t xml:space="preserve"> v1.2.1</w:t>
-      </w:r>
-    </w:p>
-    <w:p/>
-    <w:p>
-      <w:pPr>
-        <w:pStyle w:val="a3"/>
-        <w:numPr>
-          <w:ilvl w:val="0"/>
-          <w:numId w:val="11"/>
-        </w:numPr>
-        <w:ind w:firstLineChars="0"/>
-      </w:pPr>
-      <w:r>
-        <w:rPr>
-          <w:rFonts w:hint="eastAsia"/>
-        </w:rPr>
-        <w:t>增加对横屏的适配。</w:t>
-      </w:r>
-    </w:p>
-    <w:p>
-      <w:pPr>
-        <w:pStyle w:val="a3"/>
-        <w:numPr>
-          <w:ilvl w:val="0"/>
-          <w:numId w:val="11"/>
-        </w:numPr>
-        <w:ind w:firstLineChars="0"/>
-      </w:pPr>
-      <w:r>
-        <w:rPr>
-          <w:rFonts w:hint="eastAsia"/>
-        </w:rPr>
-        <w:t>增加</w:t>
-      </w:r>
-      <w:proofErr w:type="spellStart"/>
-      <w:r>
-        <w:rPr>
-          <w:rFonts w:hint="eastAsia"/>
-        </w:rPr>
-        <w:t>iPad</w:t>
-      </w:r>
-      <w:proofErr w:type="spellEnd"/>
-      <w:r>
-        <w:rPr>
-          <w:rFonts w:hint="eastAsia"/>
-        </w:rPr>
-        <w:t>版分享支持。</w:t>
-      </w:r>
-    </w:p>
-    <w:p>
-      <w:pPr>
-        <w:pStyle w:val="a3"/>
-        <w:numPr>
-          <w:ilvl w:val="0"/>
-          <w:numId w:val="11"/>
-        </w:numPr>
-        <w:ind w:firstLineChars="0"/>
-      </w:pPr>
-      <w:r>
-        <w:rPr>
-          <w:rFonts w:hint="eastAsia"/>
-        </w:rPr>
-        <w:t>修复授权成功后</w:t>
-      </w:r>
-      <w:proofErr w:type="spellStart"/>
-      <w:r>
-        <w:rPr>
-          <w:rFonts w:hint="eastAsia"/>
-        </w:rPr>
-        <w:t>AccessToken</w:t>
-      </w:r>
-      <w:proofErr w:type="spellEnd"/>
-      <w:r>
-        <w:rPr>
-          <w:rFonts w:hint="eastAsia"/>
-        </w:rPr>
-        <w:t>无法直接回调到指定服务器地址问题。</w:t>
-      </w:r>
-    </w:p>
-    <w:p/>
-    <w:p>
-      <w:proofErr w:type="gramStart"/>
-      <w:r>
-        <w:t>r</w:t>
-      </w:r>
-      <w:r>
-        <w:rPr>
-          <w:rFonts w:hint="eastAsia"/>
-        </w:rPr>
-        <w:t>elease</w:t>
-      </w:r>
-      <w:proofErr w:type="gramEnd"/>
-      <w:r>
-        <w:t xml:space="preserve"> v1.2.2</w:t>
-      </w:r>
-    </w:p>
-    <w:p/>
-    <w:p>
-      <w:pPr>
-        <w:pStyle w:val="a3"/>
-        <w:numPr>
-          <w:ilvl w:val="0"/>
-          <w:numId w:val="12"/>
-        </w:numPr>
-        <w:ind w:firstLineChars="0"/>
-      </w:pPr>
-      <w:r>
-        <w:rPr>
-          <w:rFonts w:hint="eastAsia"/>
-        </w:rPr>
-        <w:t>优化横屏模式以及</w:t>
-      </w:r>
-      <w:proofErr w:type="spellStart"/>
-      <w:r>
-        <w:rPr>
-          <w:rFonts w:hint="eastAsia"/>
-        </w:rPr>
-        <w:t>iPad</w:t>
-      </w:r>
-      <w:proofErr w:type="spellEnd"/>
-      <w:r>
-        <w:rPr>
-          <w:rFonts w:hint="eastAsia"/>
-        </w:rPr>
-        <w:t>适配问题。</w:t>
-      </w:r>
-    </w:p>
-    <w:p>
-      <w:pPr>
-        <w:pStyle w:val="a3"/>
-        <w:numPr>
-          <w:ilvl w:val="0"/>
-          <w:numId w:val="12"/>
-        </w:numPr>
-        <w:ind w:firstLineChars="0"/>
+      <w:pPr>
+        <w:pStyle w:val="a3"/>
+        <w:numPr>
+          <w:ilvl w:val="0"/>
+          <w:numId w:val="15"/>
+        </w:numPr>
+        <w:ind w:firstLineChars="0"/>
+        <w:rPr>
+          <w:rFonts w:hint="eastAsia"/>
+        </w:rPr>
+      </w:pPr>
+      <w:r>
+        <w:rPr>
+          <w:rFonts w:hint="eastAsia"/>
+        </w:rPr>
+        <w:t>调整及优化</w:t>
+      </w:r>
+      <w:r>
+        <w:rPr>
+          <w:rFonts w:hint="eastAsia"/>
+        </w:rPr>
+        <w:t>ShareSDK</w:t>
+      </w:r>
+      <w:r>
+        <w:rPr>
+          <w:rFonts w:hint="eastAsia"/>
+        </w:rPr>
+        <w:t>框架结构，分离每个分享平台，允许根据开发者需求选择需要的分享平台库。</w:t>
+      </w:r>
+    </w:p>
+    <w:p>
+      <w:pPr>
+        <w:pStyle w:val="a3"/>
+        <w:numPr>
+          <w:ilvl w:val="0"/>
+          <w:numId w:val="15"/>
+        </w:numPr>
+        <w:ind w:firstLineChars="0"/>
+        <w:rPr>
+          <w:rFonts w:hint="eastAsia"/>
+        </w:rPr>
+      </w:pPr>
+      <w:r>
+        <w:rPr>
+          <w:rFonts w:hint="eastAsia"/>
+        </w:rPr>
+        <w:t>整合和优化各种功能接口（升级该版本的开发者请先阅读升级说明文档）。</w:t>
+      </w:r>
+    </w:p>
+    <w:p>
+      <w:pPr>
+        <w:pStyle w:val="a3"/>
+        <w:numPr>
+          <w:ilvl w:val="0"/>
+          <w:numId w:val="15"/>
+        </w:numPr>
+        <w:ind w:firstLineChars="0"/>
+        <w:rPr>
+          <w:rFonts w:hint="eastAsia"/>
+        </w:rPr>
       </w:pPr>
       <w:r>
         <w:rPr>
@@ -1007,814 +1819,13 @@
         <w:rPr>
           <w:rFonts w:hint="eastAsia"/>
         </w:rPr>
-        <w:t>QQ</w:t>
-      </w:r>
-      <w:r>
-        <w:rPr>
-          <w:rFonts w:hint="eastAsia"/>
-        </w:rPr>
-        <w:t>空间新应用授权后无权限取得用户信息问题。</w:t>
-      </w:r>
-    </w:p>
-    <w:p>
-      <w:pPr>
-        <w:pStyle w:val="a3"/>
-        <w:numPr>
-          <w:ilvl w:val="0"/>
-          <w:numId w:val="12"/>
-        </w:numPr>
-        <w:ind w:firstLineChars="0"/>
-      </w:pPr>
-      <w:r>
-        <w:rPr>
-          <w:rFonts w:hint="eastAsia"/>
-        </w:rPr>
-        <w:t>获取令牌对象功能接口可以取得更多授权信息。</w:t>
-      </w:r>
-    </w:p>
-    <w:p>
-      <w:pPr>
-        <w:pStyle w:val="a3"/>
-        <w:numPr>
-          <w:ilvl w:val="0"/>
-          <w:numId w:val="12"/>
-        </w:numPr>
-        <w:ind w:firstLineChars="0"/>
-      </w:pPr>
-      <w:r>
-        <w:rPr>
-          <w:rFonts w:hint="eastAsia"/>
-        </w:rPr>
-        <w:t>优化微信分享接口。</w:t>
-      </w:r>
-    </w:p>
-    <w:p/>
-    <w:p>
-      <w:proofErr w:type="gramStart"/>
-      <w:r>
-        <w:t>r</w:t>
-      </w:r>
-      <w:r>
-        <w:rPr>
-          <w:rFonts w:hint="eastAsia"/>
-        </w:rPr>
-        <w:t>elease</w:t>
-      </w:r>
-      <w:proofErr w:type="gramEnd"/>
-      <w:r>
-        <w:rPr>
-          <w:rFonts w:hint="eastAsia"/>
-        </w:rPr>
-        <w:t xml:space="preserve"> </w:t>
-      </w:r>
-      <w:r>
-        <w:t>v1.2.3</w:t>
-      </w:r>
-    </w:p>
-    <w:p/>
-    <w:p>
-      <w:pPr>
-        <w:pStyle w:val="a3"/>
-        <w:numPr>
-          <w:ilvl w:val="0"/>
-          <w:numId w:val="13"/>
-        </w:numPr>
-        <w:ind w:firstLineChars="0"/>
-      </w:pPr>
-      <w:r>
-        <w:rPr>
-          <w:rFonts w:hint="eastAsia"/>
-        </w:rPr>
-        <w:t>增加自定义分享菜单项功能接口。</w:t>
-      </w:r>
-    </w:p>
-    <w:p>
-      <w:pPr>
-        <w:pStyle w:val="a3"/>
-        <w:numPr>
-          <w:ilvl w:val="0"/>
-          <w:numId w:val="13"/>
-        </w:numPr>
-        <w:ind w:firstLineChars="0"/>
-      </w:pPr>
-      <w:r>
-        <w:rPr>
-          <w:rFonts w:hint="eastAsia"/>
-        </w:rPr>
-        <w:t>增加分享界面控制键盘显示配置项。</w:t>
-      </w:r>
-    </w:p>
-    <w:p>
-      <w:pPr>
-        <w:pStyle w:val="a3"/>
-        <w:numPr>
-          <w:ilvl w:val="0"/>
-          <w:numId w:val="13"/>
-        </w:numPr>
-        <w:ind w:firstLineChars="0"/>
-      </w:pPr>
-      <w:r>
-        <w:rPr>
-          <w:rFonts w:hint="eastAsia"/>
-        </w:rPr>
-        <w:t>增加接受外部授权信息功能接口。</w:t>
-      </w:r>
-    </w:p>
-    <w:p>
-      <w:pPr>
-        <w:pStyle w:val="a3"/>
-        <w:numPr>
-          <w:ilvl w:val="0"/>
-          <w:numId w:val="13"/>
-        </w:numPr>
-        <w:ind w:firstLineChars="0"/>
-      </w:pPr>
-      <w:r>
-        <w:rPr>
-          <w:rFonts w:hint="eastAsia"/>
-        </w:rPr>
-        <w:t>增加控制界面方向功能接口。</w:t>
-      </w:r>
-    </w:p>
-    <w:p>
-      <w:pPr>
-        <w:pStyle w:val="a3"/>
-        <w:numPr>
-          <w:ilvl w:val="0"/>
-          <w:numId w:val="13"/>
-        </w:numPr>
-        <w:ind w:firstLineChars="0"/>
-      </w:pPr>
-      <w:r>
-        <w:rPr>
-          <w:rFonts w:hint="eastAsia"/>
-        </w:rPr>
-        <w:t>修复已知问题。</w:t>
-      </w:r>
-    </w:p>
-    <w:p/>
-    <w:p>
-      <w:proofErr w:type="gramStart"/>
-      <w:r>
-        <w:t>r</w:t>
-      </w:r>
-      <w:r>
-        <w:rPr>
-          <w:rFonts w:hint="eastAsia"/>
-        </w:rPr>
-        <w:t>elease</w:t>
-      </w:r>
-      <w:proofErr w:type="gramEnd"/>
-      <w:r>
-        <w:t xml:space="preserve"> v1.2.4</w:t>
-      </w:r>
-    </w:p>
-    <w:p/>
-    <w:p>
-      <w:r>
-        <w:t>1</w:t>
-      </w:r>
-      <w:r>
-        <w:rPr>
-          <w:rFonts w:hint="eastAsia"/>
-        </w:rPr>
-        <w:t>、</w:t>
-      </w:r>
-      <w:r>
-        <w:rPr>
-          <w:rFonts w:hint="eastAsia"/>
-        </w:rPr>
-        <w:tab/>
-      </w:r>
-      <w:r>
-        <w:rPr>
-          <w:rFonts w:hint="eastAsia"/>
-        </w:rPr>
-        <w:tab/>
-      </w:r>
-      <w:r>
-        <w:rPr>
-          <w:rFonts w:hint="eastAsia"/>
-        </w:rPr>
-        <w:t>修复分享菜单取消后无事件派发问题</w:t>
-      </w:r>
-    </w:p>
-    <w:p>
-      <w:r>
-        <w:rPr>
-          <w:rFonts w:hint="eastAsia"/>
-        </w:rPr>
-        <w:t>2</w:t>
-      </w:r>
-      <w:r>
-        <w:rPr>
-          <w:rFonts w:hint="eastAsia"/>
-        </w:rPr>
-        <w:t>、</w:t>
-      </w:r>
-      <w:r>
-        <w:rPr>
-          <w:rFonts w:hint="eastAsia"/>
-        </w:rPr>
-        <w:tab/>
-      </w:r>
-      <w:r>
-        <w:rPr>
-          <w:rFonts w:hint="eastAsia"/>
-        </w:rPr>
-        <w:tab/>
-      </w:r>
-      <w:r>
-        <w:rPr>
-          <w:rFonts w:hint="eastAsia"/>
-        </w:rPr>
-        <w:t>优化</w:t>
-      </w:r>
-      <w:r>
-        <w:rPr>
-          <w:rFonts w:hint="eastAsia"/>
-        </w:rPr>
-        <w:t>SDK</w:t>
-      </w:r>
-      <w:r>
-        <w:rPr>
-          <w:rFonts w:hint="eastAsia"/>
-        </w:rPr>
-        <w:t>框架。</w:t>
-      </w:r>
-    </w:p>
-    <w:p>
-      <w:r>
-        <w:rPr>
-          <w:rFonts w:hint="eastAsia"/>
-        </w:rPr>
-        <w:t>3</w:t>
-      </w:r>
-      <w:r>
-        <w:rPr>
-          <w:rFonts w:hint="eastAsia"/>
-        </w:rPr>
-        <w:t>、</w:t>
-      </w:r>
-      <w:r>
-        <w:rPr>
-          <w:rFonts w:hint="eastAsia"/>
-        </w:rPr>
-        <w:tab/>
-      </w:r>
-      <w:r>
-        <w:rPr>
-          <w:rFonts w:hint="eastAsia"/>
-        </w:rPr>
-        <w:tab/>
-      </w:r>
-      <w:r>
-        <w:rPr>
-          <w:rFonts w:hint="eastAsia"/>
-        </w:rPr>
-        <w:t>增加</w:t>
-      </w:r>
-      <w:proofErr w:type="spellStart"/>
-      <w:r>
-        <w:rPr>
-          <w:rFonts w:hint="eastAsia"/>
-        </w:rPr>
-        <w:t>iPad</w:t>
-      </w:r>
-      <w:proofErr w:type="spellEnd"/>
-      <w:r>
-        <w:rPr>
-          <w:rFonts w:hint="eastAsia"/>
-        </w:rPr>
-        <w:t>版默认样式</w:t>
-      </w:r>
-      <w:r>
-        <w:rPr>
-          <w:rFonts w:hint="eastAsia"/>
-        </w:rPr>
-        <w:t>UI</w:t>
-      </w:r>
-      <w:r>
-        <w:rPr>
-          <w:rFonts w:hint="eastAsia"/>
-        </w:rPr>
-        <w:t>。</w:t>
-      </w:r>
-    </w:p>
-    <w:p>
-      <w:r>
-        <w:rPr>
-          <w:rFonts w:hint="eastAsia"/>
-        </w:rPr>
-        <w:t>4</w:t>
-      </w:r>
-      <w:r>
-        <w:rPr>
-          <w:rFonts w:hint="eastAsia"/>
-        </w:rPr>
-        <w:t>、</w:t>
-      </w:r>
-      <w:r>
-        <w:rPr>
-          <w:rFonts w:hint="eastAsia"/>
-        </w:rPr>
-        <w:tab/>
-      </w:r>
-      <w:r>
-        <w:rPr>
-          <w:rFonts w:hint="eastAsia"/>
-        </w:rPr>
-        <w:tab/>
-      </w:r>
-      <w:r>
-        <w:rPr>
-          <w:rFonts w:hint="eastAsia"/>
-        </w:rPr>
-        <w:t>增加指定分享图片格式接口（修复分享</w:t>
-      </w:r>
-      <w:r>
-        <w:rPr>
-          <w:rFonts w:hint="eastAsia"/>
-        </w:rPr>
-        <w:t>gif</w:t>
-      </w:r>
-      <w:r>
-        <w:rPr>
-          <w:rFonts w:hint="eastAsia"/>
-        </w:rPr>
-        <w:t>图片失败问题）</w:t>
-      </w:r>
-      <w:r>
-        <w:rPr>
-          <w:rFonts w:hint="eastAsia"/>
-        </w:rPr>
-        <w:t>。</w:t>
-      </w:r>
-    </w:p>
-    <w:p>
-      <w:r>
-        <w:rPr>
-          <w:rFonts w:hint="eastAsia"/>
-        </w:rPr>
-        <w:t>5</w:t>
-      </w:r>
-      <w:r>
-        <w:rPr>
-          <w:rFonts w:hint="eastAsia"/>
-        </w:rPr>
-        <w:t>、</w:t>
-      </w:r>
-      <w:r>
-        <w:rPr>
-          <w:rFonts w:hint="eastAsia"/>
-        </w:rPr>
-        <w:tab/>
-      </w:r>
-      <w:r>
-        <w:rPr>
-          <w:rFonts w:hint="eastAsia"/>
-        </w:rPr>
-        <w:tab/>
-      </w:r>
-      <w:r>
-        <w:rPr>
-          <w:rFonts w:hint="eastAsia"/>
-        </w:rPr>
-        <w:t>增加多项</w:t>
-      </w:r>
-      <w:proofErr w:type="spellStart"/>
-      <w:r>
-        <w:rPr>
-          <w:rFonts w:hint="eastAsia"/>
-        </w:rPr>
-        <w:t>ShareSDK</w:t>
-      </w:r>
-      <w:proofErr w:type="spellEnd"/>
-      <w:r>
-        <w:rPr>
-          <w:rFonts w:hint="eastAsia"/>
-        </w:rPr>
-        <w:t>配置选项。</w:t>
-      </w:r>
-    </w:p>
-    <w:p>
-      <w:pPr>
-        <w:outlineLvl w:val="0"/>
-      </w:pPr>
-      <w:r>
-        <w:rPr>
-          <w:rFonts w:hint="eastAsia"/>
-        </w:rPr>
-        <w:t>6</w:t>
-      </w:r>
-      <w:r>
-        <w:rPr>
-          <w:rFonts w:hint="eastAsia"/>
-        </w:rPr>
-        <w:t>、</w:t>
-      </w:r>
-      <w:r>
-        <w:rPr>
-          <w:rFonts w:hint="eastAsia"/>
-        </w:rPr>
-        <w:tab/>
-      </w:r>
-      <w:r>
-        <w:rPr>
-          <w:rFonts w:hint="eastAsia"/>
-        </w:rPr>
-        <w:tab/>
-      </w:r>
-      <w:r>
-        <w:rPr>
-          <w:rFonts w:hint="eastAsia"/>
-        </w:rPr>
-        <w:t>增加邮件可以指定接收人、抄送、密送功能接口</w:t>
-      </w:r>
-    </w:p>
-    <w:p>
-      <w:r>
-        <w:rPr>
-          <w:rFonts w:hint="eastAsia"/>
-        </w:rPr>
-        <w:t>7</w:t>
-      </w:r>
-      <w:r>
-        <w:rPr>
-          <w:rFonts w:hint="eastAsia"/>
-        </w:rPr>
-        <w:t>、</w:t>
-      </w:r>
-      <w:r>
-        <w:rPr>
-          <w:rFonts w:hint="eastAsia"/>
-        </w:rPr>
-        <w:tab/>
-      </w:r>
-      <w:r>
-        <w:rPr>
-          <w:rFonts w:hint="eastAsia"/>
-        </w:rPr>
-        <w:tab/>
-      </w:r>
-      <w:r>
-        <w:rPr>
-          <w:rFonts w:hint="eastAsia"/>
-        </w:rPr>
-        <w:t>修复</w:t>
-      </w:r>
-      <w:proofErr w:type="spellStart"/>
-      <w:r>
-        <w:rPr>
-          <w:rFonts w:hint="eastAsia"/>
-        </w:rPr>
-        <w:t>NSUserDefault</w:t>
-      </w:r>
-      <w:proofErr w:type="spellEnd"/>
-      <w:r>
-        <w:rPr>
-          <w:rFonts w:hint="eastAsia"/>
-        </w:rPr>
-        <w:t>无法进行</w:t>
-      </w:r>
-      <w:r>
-        <w:rPr>
-          <w:rFonts w:hint="eastAsia"/>
-        </w:rPr>
-        <w:t>KVO</w:t>
-      </w:r>
-      <w:r>
-        <w:rPr>
-          <w:rFonts w:hint="eastAsia"/>
-        </w:rPr>
-        <w:t>问题。</w:t>
-      </w:r>
-    </w:p>
-    <w:p>
-      <w:r>
-        <w:rPr>
-          <w:rFonts w:hint="eastAsia"/>
-        </w:rPr>
-        <w:t>8</w:t>
-      </w:r>
-      <w:r>
-        <w:rPr>
-          <w:rFonts w:hint="eastAsia"/>
-        </w:rPr>
-        <w:t>、</w:t>
-      </w:r>
-      <w:r>
-        <w:rPr>
-          <w:rFonts w:hint="eastAsia"/>
-        </w:rPr>
-        <w:tab/>
-      </w:r>
-      <w:r>
-        <w:rPr>
-          <w:rFonts w:hint="eastAsia"/>
-        </w:rPr>
-        <w:tab/>
-      </w:r>
-      <w:r>
-        <w:rPr>
-          <w:rFonts w:hint="eastAsia"/>
-        </w:rPr>
-        <w:t>优化授权界面，加入</w:t>
-      </w:r>
-      <w:r>
-        <w:rPr>
-          <w:rFonts w:hint="eastAsia"/>
-        </w:rPr>
-        <w:t>Loading</w:t>
-      </w:r>
-      <w:r>
-        <w:rPr>
-          <w:rFonts w:hint="eastAsia"/>
-        </w:rPr>
-        <w:t>提示。</w:t>
-      </w:r>
-    </w:p>
-    <w:p>
-      <w:r>
-        <w:rPr>
-          <w:rFonts w:hint="eastAsia"/>
-        </w:rPr>
-        <w:t>9</w:t>
-      </w:r>
-      <w:r>
-        <w:rPr>
-          <w:rFonts w:hint="eastAsia"/>
-        </w:rPr>
-        <w:t>、</w:t>
-      </w:r>
-      <w:r>
-        <w:rPr>
-          <w:rFonts w:hint="eastAsia"/>
-        </w:rPr>
-        <w:tab/>
-      </w:r>
-      <w:r>
-        <w:rPr>
-          <w:rFonts w:hint="eastAsia"/>
-        </w:rPr>
-        <w:tab/>
-      </w:r>
-      <w:r>
-        <w:rPr>
-          <w:rFonts w:hint="eastAsia"/>
-        </w:rPr>
-        <w:t>调整人人网分享接口，增加人人网分享内容定制。</w:t>
-      </w:r>
-    </w:p>
-    <w:p>
-      <w:r>
-        <w:rPr>
-          <w:rFonts w:hint="eastAsia"/>
-        </w:rPr>
-        <w:t>10</w:t>
-      </w:r>
-      <w:r>
-        <w:rPr>
-          <w:rFonts w:hint="eastAsia"/>
-        </w:rPr>
-        <w:t>、</w:t>
-      </w:r>
-      <w:r>
-        <w:rPr>
-          <w:rFonts w:hint="eastAsia"/>
-        </w:rPr>
-        <w:tab/>
-      </w:r>
-      <w:r>
-        <w:rPr>
-          <w:rFonts w:hint="eastAsia"/>
-        </w:rPr>
-        <w:t>修复微信分享回调状态有误问题。</w:t>
-      </w:r>
-    </w:p>
-    <w:p/>
-    <w:p>
-      <w:proofErr w:type="gramStart"/>
-      <w:r>
-        <w:t>r</w:t>
-      </w:r>
-      <w:r>
-        <w:rPr>
-          <w:rFonts w:hint="eastAsia"/>
-        </w:rPr>
-        <w:t>elease</w:t>
-      </w:r>
-      <w:proofErr w:type="gramEnd"/>
-      <w:r>
-        <w:t xml:space="preserve"> v1.2.5</w:t>
-      </w:r>
-    </w:p>
-    <w:p/>
-    <w:p>
-      <w:pPr>
-        <w:pStyle w:val="a3"/>
-        <w:numPr>
-          <w:ilvl w:val="0"/>
-          <w:numId w:val="14"/>
-        </w:numPr>
-        <w:ind w:firstLineChars="0"/>
-      </w:pPr>
-      <w:r>
-        <w:rPr>
-          <w:rFonts w:hint="eastAsia"/>
-        </w:rPr>
-        <w:t>修复</w:t>
-      </w:r>
-      <w:r>
-        <w:rPr>
-          <w:rFonts w:hint="eastAsia"/>
-        </w:rPr>
-        <w:t>点击分享</w:t>
-      </w:r>
-      <w:r>
-        <w:rPr>
-          <w:rFonts w:hint="eastAsia"/>
-        </w:rPr>
-        <w:t>菜单中某平台时触发取消分享事件回调</w:t>
-      </w:r>
-      <w:r>
-        <w:rPr>
-          <w:rFonts w:hint="eastAsia"/>
-        </w:rPr>
-        <w:t>问题</w:t>
-      </w:r>
-      <w:r>
-        <w:rPr>
-          <w:rFonts w:hint="eastAsia"/>
-        </w:rPr>
-        <w:t>。</w:t>
-      </w:r>
-    </w:p>
-    <w:p>
-      <w:pPr>
-        <w:pStyle w:val="a3"/>
-        <w:numPr>
-          <w:ilvl w:val="0"/>
-          <w:numId w:val="14"/>
-        </w:numPr>
-        <w:ind w:firstLineChars="0"/>
-      </w:pPr>
-      <w:r>
-        <w:rPr>
-          <w:rFonts w:hint="eastAsia"/>
-        </w:rPr>
-        <w:t>修复</w:t>
-      </w:r>
-      <w:proofErr w:type="spellStart"/>
-      <w:r>
-        <w:rPr>
-          <w:rFonts w:hint="eastAsia"/>
-        </w:rPr>
-        <w:t>iPad</w:t>
-      </w:r>
-      <w:proofErr w:type="spellEnd"/>
-      <w:r>
-        <w:rPr>
-          <w:rFonts w:hint="eastAsia"/>
-        </w:rPr>
-        <w:t>版状态栏</w:t>
-      </w:r>
-      <w:r>
-        <w:rPr>
-          <w:rFonts w:hint="eastAsia"/>
-        </w:rPr>
-        <w:t>提示在</w:t>
-      </w:r>
-      <w:r>
-        <w:rPr>
-          <w:rFonts w:hint="eastAsia"/>
-        </w:rPr>
-        <w:t>变换方向时出现错位问题</w:t>
-      </w:r>
-      <w:r>
-        <w:rPr>
-          <w:rFonts w:hint="eastAsia"/>
-        </w:rPr>
-        <w:t>。</w:t>
-      </w:r>
-    </w:p>
-    <w:p>
-      <w:pPr>
-        <w:pStyle w:val="a3"/>
-        <w:numPr>
-          <w:ilvl w:val="0"/>
-          <w:numId w:val="14"/>
-        </w:numPr>
-        <w:ind w:firstLineChars="0"/>
-      </w:pPr>
-      <w:r>
-        <w:rPr>
-          <w:rFonts w:hint="eastAsia"/>
-        </w:rPr>
-        <w:t>修复</w:t>
-      </w:r>
-      <w:r>
-        <w:rPr>
-          <w:rFonts w:hint="eastAsia"/>
-        </w:rPr>
-        <w:t>Modal</w:t>
-      </w:r>
-      <w:r>
-        <w:rPr>
-          <w:rFonts w:hint="eastAsia"/>
-        </w:rPr>
-        <w:t>授权视图类型在未授权状态下使用时，进行</w:t>
-      </w:r>
-      <w:r>
-        <w:rPr>
-          <w:rFonts w:hint="eastAsia"/>
-        </w:rPr>
-        <w:t>@</w:t>
-      </w:r>
-      <w:r>
-        <w:rPr>
-          <w:rFonts w:hint="eastAsia"/>
-        </w:rPr>
-        <w:t>好友无法进行授权取消问题。</w:t>
-      </w:r>
-    </w:p>
-    <w:p>
-      <w:pPr>
-        <w:pStyle w:val="a3"/>
-        <w:numPr>
-          <w:ilvl w:val="0"/>
-          <w:numId w:val="14"/>
-        </w:numPr>
-        <w:ind w:firstLineChars="0"/>
-        <w:rPr>
-          <w:rFonts w:hint="eastAsia"/>
-        </w:rPr>
-      </w:pPr>
-      <w:r>
-        <w:rPr>
-          <w:rFonts w:hint="eastAsia"/>
-        </w:rPr>
-        <w:t>修复腾讯微博和</w:t>
-      </w:r>
-      <w:r>
-        <w:rPr>
-          <w:rFonts w:hint="eastAsia"/>
-        </w:rPr>
-        <w:t>Twitter</w:t>
-      </w:r>
-      <w:r>
-        <w:rPr>
-          <w:rFonts w:hint="eastAsia"/>
-        </w:rPr>
-        <w:t>中</w:t>
-      </w:r>
-      <w:r>
-        <w:rPr>
-          <w:rFonts w:hint="eastAsia"/>
-        </w:rPr>
-        <w:t>@</w:t>
-      </w:r>
-      <w:r>
-        <w:rPr>
-          <w:rFonts w:hint="eastAsia"/>
-        </w:rPr>
-        <w:t>自定义好友显示错误问题</w:t>
-      </w:r>
-      <w:r>
-        <w:rPr>
-          <w:rFonts w:hint="eastAsia"/>
-        </w:rPr>
-        <w:t>。</w:t>
-      </w:r>
-    </w:p>
-    <w:p>
-      <w:pPr>
-        <w:pStyle w:val="a3"/>
-        <w:numPr>
-          <w:ilvl w:val="0"/>
-          <w:numId w:val="14"/>
-        </w:numPr>
-        <w:ind w:firstLineChars="0"/>
-      </w:pPr>
-      <w:r>
-        <w:rPr>
-          <w:rFonts w:hint="eastAsia"/>
-        </w:rPr>
-        <w:t>修复新浪微博</w:t>
-      </w:r>
-      <w:proofErr w:type="spellStart"/>
-      <w:r>
-        <w:rPr>
-          <w:rFonts w:hint="eastAsia"/>
-        </w:rPr>
-        <w:t>iPab</w:t>
-      </w:r>
-      <w:proofErr w:type="spellEnd"/>
-      <w:r>
-        <w:rPr>
-          <w:rFonts w:hint="eastAsia"/>
-        </w:rPr>
-        <w:t>版授权界面显示问题。</w:t>
+        <w:t>及优化多项旧版本中</w:t>
+      </w:r>
+      <w:r>
+        <w:rPr>
+          <w:rFonts w:hint="eastAsia"/>
+        </w:rPr>
+        <w:t>已知的问题。</w:t>
       </w:r>
       <w:bookmarkStart w:id="0" w:name="_GoBack"/>
       <w:bookmarkEnd w:id="0"/>
@@ -2455,6 +2466,95 @@
     </w:lvl>
   </w:abstractNum>
   <w:abstractNum w:abstractNumId="7">
+    <w:nsid w:val="487D3370"/>
+    <w:multiLevelType w:val="hybridMultilevel"/>
+    <w:tmpl w:val="60389E6E"/>
+    <w:lvl w:ilvl="0" w:tplc="B766359E">
+      <w:start w:val="1"/>
+      <w:numFmt w:val="decimal"/>
+      <w:lvlText w:val="%1、"/>
+      <w:lvlJc w:val="left"/>
+      <w:pPr>
+        <w:ind w:left="780" w:hanging="780"/>
+      </w:pPr>
+      <w:rPr>
+        <w:rFonts w:hint="default"/>
+      </w:rPr>
+    </w:lvl>
+    <w:lvl w:ilvl="1" w:tplc="04090019" w:tentative="1">
+      <w:start w:val="1"/>
+      <w:numFmt w:val="lowerLetter"/>
+      <w:lvlText w:val="%2)"/>
+      <w:lvlJc w:val="left"/>
+      <w:pPr>
+        <w:ind w:left="960" w:hanging="480"/>
+      </w:pPr>
+    </w:lvl>
+    <w:lvl w:ilvl="2" w:tplc="0409001B" w:tentative="1">
+      <w:start w:val="1"/>
+      <w:numFmt w:val="lowerRoman"/>
+      <w:lvlText w:val="%3."/>
+      <w:lvlJc w:val="right"/>
+      <w:pPr>
+        <w:ind w:left="1440" w:hanging="480"/>
+      </w:pPr>
+    </w:lvl>
+    <w:lvl w:ilvl="3" w:tplc="0409000F" w:tentative="1">
+      <w:start w:val="1"/>
+      <w:numFmt w:val="decimal"/>
+      <w:lvlText w:val="%4."/>
+      <w:lvlJc w:val="left"/>
+      <w:pPr>
+        <w:ind w:left="1920" w:hanging="480"/>
+      </w:pPr>
+    </w:lvl>
+    <w:lvl w:ilvl="4" w:tplc="04090019" w:tentative="1">
+      <w:start w:val="1"/>
+      <w:numFmt w:val="lowerLetter"/>
+      <w:lvlText w:val="%5)"/>
+      <w:lvlJc w:val="left"/>
+      <w:pPr>
+        <w:ind w:left="2400" w:hanging="480"/>
+      </w:pPr>
+    </w:lvl>
+    <w:lvl w:ilvl="5" w:tplc="0409001B" w:tentative="1">
+      <w:start w:val="1"/>
+      <w:numFmt w:val="lowerRoman"/>
+      <w:lvlText w:val="%6."/>
+      <w:lvlJc w:val="right"/>
+      <w:pPr>
+        <w:ind w:left="2880" w:hanging="480"/>
+      </w:pPr>
+    </w:lvl>
+    <w:lvl w:ilvl="6" w:tplc="0409000F" w:tentative="1">
+      <w:start w:val="1"/>
+      <w:numFmt w:val="decimal"/>
+      <w:lvlText w:val="%7."/>
+      <w:lvlJc w:val="left"/>
+      <w:pPr>
+        <w:ind w:left="3360" w:hanging="480"/>
+      </w:pPr>
+    </w:lvl>
+    <w:lvl w:ilvl="7" w:tplc="04090019" w:tentative="1">
+      <w:start w:val="1"/>
+      <w:numFmt w:val="lowerLetter"/>
+      <w:lvlText w:val="%8)"/>
+      <w:lvlJc w:val="left"/>
+      <w:pPr>
+        <w:ind w:left="3840" w:hanging="480"/>
+      </w:pPr>
+    </w:lvl>
+    <w:lvl w:ilvl="8" w:tplc="0409001B" w:tentative="1">
+      <w:start w:val="1"/>
+      <w:numFmt w:val="lowerRoman"/>
+      <w:lvlText w:val="%9."/>
+      <w:lvlJc w:val="right"/>
+      <w:pPr>
+        <w:ind w:left="4320" w:hanging="480"/>
+      </w:pPr>
+    </w:lvl>
+  </w:abstractNum>
+  <w:abstractNum w:abstractNumId="8">
     <w:nsid w:val="49F50902"/>
     <w:multiLevelType w:val="hybridMultilevel"/>
     <w:tmpl w:val="89B436A2"/>
@@ -2543,7 +2643,7 @@
       </w:pPr>
     </w:lvl>
   </w:abstractNum>
-  <w:abstractNum w:abstractNumId="8">
+  <w:abstractNum w:abstractNumId="9">
     <w:nsid w:val="4BCC0CE8"/>
     <w:multiLevelType w:val="hybridMultilevel"/>
     <w:tmpl w:val="2BBE6B14"/>
@@ -2632,7 +2732,7 @@
       </w:pPr>
     </w:lvl>
   </w:abstractNum>
-  <w:abstractNum w:abstractNumId="9">
+  <w:abstractNum w:abstractNumId="10">
     <w:nsid w:val="68195C30"/>
     <w:multiLevelType w:val="hybridMultilevel"/>
     <w:tmpl w:val="A9D02886"/>
@@ -2721,7 +2821,7 @@
       </w:pPr>
     </w:lvl>
   </w:abstractNum>
-  <w:abstractNum w:abstractNumId="10">
+  <w:abstractNum w:abstractNumId="11">
     <w:nsid w:val="6AD94206"/>
     <w:multiLevelType w:val="hybridMultilevel"/>
     <w:tmpl w:val="195C4044"/>
@@ -2810,7 +2910,7 @@
       </w:pPr>
     </w:lvl>
   </w:abstractNum>
-  <w:abstractNum w:abstractNumId="11">
+  <w:abstractNum w:abstractNumId="12">
     <w:nsid w:val="6F3E69E2"/>
     <w:multiLevelType w:val="hybridMultilevel"/>
     <w:tmpl w:val="B0BCBE04"/>
@@ -2899,7 +2999,7 @@
       </w:pPr>
     </w:lvl>
   </w:abstractNum>
-  <w:abstractNum w:abstractNumId="12">
+  <w:abstractNum w:abstractNumId="13">
     <w:nsid w:val="75726DE0"/>
     <w:multiLevelType w:val="hybridMultilevel"/>
     <w:tmpl w:val="6C54475C"/>
@@ -2988,7 +3088,7 @@
       </w:pPr>
     </w:lvl>
   </w:abstractNum>
-  <w:abstractNum w:abstractNumId="13">
+  <w:abstractNum w:abstractNumId="14">
     <w:nsid w:val="7D6D14DD"/>
     <w:multiLevelType w:val="hybridMultilevel"/>
     <w:tmpl w:val="1FC87D24"/>
@@ -3081,7 +3181,7 @@
     <w:abstractNumId w:val="2"/>
   </w:num>
   <w:num w:numId="2">
-    <w:abstractNumId w:val="12"/>
+    <w:abstractNumId w:val="13"/>
   </w:num>
   <w:num w:numId="3">
     <w:abstractNumId w:val="4"/>
@@ -3093,31 +3193,34 @@
     <w:abstractNumId w:val="3"/>
   </w:num>
   <w:num w:numId="6">
+    <w:abstractNumId w:val="11"/>
+  </w:num>
+  <w:num w:numId="7">
     <w:abstractNumId w:val="10"/>
   </w:num>
-  <w:num w:numId="7">
-    <w:abstractNumId w:val="9"/>
-  </w:num>
   <w:num w:numId="8">
-    <w:abstractNumId w:val="7"/>
+    <w:abstractNumId w:val="8"/>
   </w:num>
   <w:num w:numId="9">
     <w:abstractNumId w:val="1"/>
   </w:num>
   <w:num w:numId="10">
-    <w:abstractNumId w:val="11"/>
+    <w:abstractNumId w:val="12"/>
   </w:num>
   <w:num w:numId="11">
-    <w:abstractNumId w:val="13"/>
+    <w:abstractNumId w:val="14"/>
   </w:num>
   <w:num w:numId="12">
     <w:abstractNumId w:val="5"/>
   </w:num>
   <w:num w:numId="13">
-    <w:abstractNumId w:val="8"/>
+    <w:abstractNumId w:val="9"/>
   </w:num>
   <w:num w:numId="14">
     <w:abstractNumId w:val="6"/>
+  </w:num>
+  <w:num w:numId="15">
+    <w:abstractNumId w:val="7"/>
   </w:num>
 </w:numbering>
 </file>

--- a/版本更新说明.docx
+++ b/版本更新说明.docx
@@ -12,8 +12,13 @@
     </w:p>
     <w:p/>
     <w:p>
-      <w:r>
-        <w:t xml:space="preserve">release </w:t>
+      <w:proofErr w:type="gramStart"/>
+      <w:r>
+        <w:t>release</w:t>
+      </w:r>
+      <w:proofErr w:type="gramEnd"/>
+      <w:r>
+        <w:t xml:space="preserve"> </w:t>
       </w:r>
       <w:r>
         <w:rPr>
@@ -57,6 +62,7 @@
     </w:p>
     <w:p/>
     <w:p>
+      <w:proofErr w:type="gramStart"/>
       <w:r>
         <w:t>r</w:t>
       </w:r>
@@ -66,6 +72,7 @@
         </w:rPr>
         <w:t>elease</w:t>
       </w:r>
+      <w:proofErr w:type="gramEnd"/>
       <w:r>
         <w:t xml:space="preserve"> v1.0.2</w:t>
       </w:r>
@@ -135,11 +142,19 @@
     </w:p>
     <w:p/>
     <w:p>
-      <w:r>
-        <w:rPr>
-          <w:rFonts w:hint="eastAsia"/>
-        </w:rPr>
-        <w:t>release v1.0.3</w:t>
+      <w:proofErr w:type="gramStart"/>
+      <w:r>
+        <w:rPr>
+          <w:rFonts w:hint="eastAsia"/>
+        </w:rPr>
+        <w:t>release</w:t>
+      </w:r>
+      <w:proofErr w:type="gramEnd"/>
+      <w:r>
+        <w:rPr>
+          <w:rFonts w:hint="eastAsia"/>
+        </w:rPr>
+        <w:t xml:space="preserve"> v1.0.3</w:t>
       </w:r>
     </w:p>
     <w:p/>
@@ -189,6 +204,7 @@
     </w:p>
     <w:p/>
     <w:p>
+      <w:proofErr w:type="gramStart"/>
       <w:r>
         <w:t>r</w:t>
       </w:r>
@@ -198,6 +214,7 @@
         </w:rPr>
         <w:t>elease</w:t>
       </w:r>
+      <w:proofErr w:type="gramEnd"/>
       <w:r>
         <w:t xml:space="preserve"> v1.1.0</w:t>
       </w:r>
@@ -218,12 +235,14 @@
         </w:rPr>
         <w:t>加入</w:t>
       </w:r>
+      <w:proofErr w:type="spellStart"/>
       <w:r>
         <w:rPr>
           <w:rFonts w:hint="eastAsia"/>
         </w:rPr>
         <w:t>Instapaper</w:t>
       </w:r>
+      <w:proofErr w:type="spellEnd"/>
       <w:r>
         <w:rPr>
           <w:rFonts w:hint="eastAsia"/>
@@ -293,11 +312,19 @@
     </w:p>
     <w:p/>
     <w:p>
-      <w:r>
-        <w:rPr>
-          <w:rFonts w:hint="eastAsia"/>
-        </w:rPr>
-        <w:t>release v1.1.1</w:t>
+      <w:proofErr w:type="gramStart"/>
+      <w:r>
+        <w:rPr>
+          <w:rFonts w:hint="eastAsia"/>
+        </w:rPr>
+        <w:t>release</w:t>
+      </w:r>
+      <w:proofErr w:type="gramEnd"/>
+      <w:r>
+        <w:rPr>
+          <w:rFonts w:hint="eastAsia"/>
+        </w:rPr>
+        <w:t xml:space="preserve"> v1.1.1</w:t>
       </w:r>
     </w:p>
     <w:p/>
@@ -324,6 +351,7 @@
       </w:pPr>
     </w:p>
     <w:p>
+      <w:proofErr w:type="gramStart"/>
       <w:r>
         <w:rPr>
           <w:rFonts w:hint="eastAsia"/>
@@ -336,6 +364,7 @@
         </w:rPr>
         <w:t>elease</w:t>
       </w:r>
+      <w:proofErr w:type="gramEnd"/>
       <w:r>
         <w:t xml:space="preserve"> v1.1.2</w:t>
       </w:r>
@@ -403,6 +432,7 @@
     </w:p>
     <w:p/>
     <w:p>
+      <w:proofErr w:type="gramStart"/>
       <w:r>
         <w:t>r</w:t>
       </w:r>
@@ -410,7 +440,14 @@
         <w:rPr>
           <w:rFonts w:hint="eastAsia"/>
         </w:rPr>
-        <w:t>elease v1.1.3</w:t>
+        <w:t>elease</w:t>
+      </w:r>
+      <w:proofErr w:type="gramEnd"/>
+      <w:r>
+        <w:rPr>
+          <w:rFonts w:hint="eastAsia"/>
+        </w:rPr>
+        <w:t xml:space="preserve"> v1.1.3</w:t>
       </w:r>
     </w:p>
     <w:p/>
@@ -457,12 +494,14 @@
         </w:rPr>
         <w:t>修复</w:t>
       </w:r>
+      <w:proofErr w:type="spellStart"/>
       <w:r>
         <w:rPr>
           <w:rFonts w:hint="eastAsia"/>
         </w:rPr>
         <w:t>RegexKitLite</w:t>
       </w:r>
+      <w:proofErr w:type="spellEnd"/>
       <w:r>
         <w:rPr>
           <w:rFonts w:hint="eastAsia"/>
@@ -472,6 +511,7 @@
     </w:p>
     <w:p/>
     <w:p>
+      <w:proofErr w:type="gramStart"/>
       <w:r>
         <w:t>r</w:t>
       </w:r>
@@ -481,6 +521,7 @@
         </w:rPr>
         <w:t>elease</w:t>
       </w:r>
+      <w:proofErr w:type="gramEnd"/>
       <w:r>
         <w:t xml:space="preserve"> v1.1.4</w:t>
       </w:r>
@@ -589,11 +630,19 @@
     </w:p>
     <w:p/>
     <w:p>
-      <w:r>
-        <w:rPr>
-          <w:rFonts w:hint="eastAsia"/>
-        </w:rPr>
-        <w:t>release v1.1.5</w:t>
+      <w:proofErr w:type="gramStart"/>
+      <w:r>
+        <w:rPr>
+          <w:rFonts w:hint="eastAsia"/>
+        </w:rPr>
+        <w:t>release</w:t>
+      </w:r>
+      <w:proofErr w:type="gramEnd"/>
+      <w:r>
+        <w:rPr>
+          <w:rFonts w:hint="eastAsia"/>
+        </w:rPr>
+        <w:t xml:space="preserve"> v1.1.5</w:t>
       </w:r>
       <w:r>
         <w:t xml:space="preserve"> </w:t>
@@ -722,11 +771,16 @@
     </w:p>
     <w:p/>
     <w:p>
+      <w:proofErr w:type="gramStart"/>
       <w:r>
         <w:t>r</w:t>
       </w:r>
       <w:r>
-        <w:t>elease v1.2.0</w:t>
+        <w:t>elease</w:t>
+      </w:r>
+      <w:proofErr w:type="gramEnd"/>
+      <w:r>
+        <w:t xml:space="preserve"> v1.2.0</w:t>
       </w:r>
     </w:p>
     <w:p/>
@@ -794,11 +848,19 @@
     </w:p>
     <w:p/>
     <w:p>
-      <w:r>
-        <w:rPr>
-          <w:rFonts w:hint="eastAsia"/>
-        </w:rPr>
-        <w:t>release v1.2.1</w:t>
+      <w:proofErr w:type="gramStart"/>
+      <w:r>
+        <w:rPr>
+          <w:rFonts w:hint="eastAsia"/>
+        </w:rPr>
+        <w:t>release</w:t>
+      </w:r>
+      <w:proofErr w:type="gramEnd"/>
+      <w:r>
+        <w:rPr>
+          <w:rFonts w:hint="eastAsia"/>
+        </w:rPr>
+        <w:t xml:space="preserve"> v1.2.1</w:t>
       </w:r>
     </w:p>
     <w:p/>
@@ -833,12 +895,14 @@
         </w:rPr>
         <w:t>增加</w:t>
       </w:r>
+      <w:proofErr w:type="spellStart"/>
       <w:r>
         <w:rPr>
           <w:rFonts w:hint="eastAsia"/>
         </w:rPr>
         <w:t>iPad</w:t>
       </w:r>
+      <w:proofErr w:type="spellEnd"/>
       <w:r>
         <w:rPr>
           <w:rFonts w:hint="eastAsia"/>
@@ -861,12 +925,14 @@
         </w:rPr>
         <w:t>修复授权成功后</w:t>
       </w:r>
+      <w:proofErr w:type="spellStart"/>
       <w:r>
         <w:rPr>
           <w:rFonts w:hint="eastAsia"/>
         </w:rPr>
         <w:t>AccessToken</w:t>
       </w:r>
+      <w:proofErr w:type="spellEnd"/>
       <w:r>
         <w:rPr>
           <w:rFonts w:hint="eastAsia"/>
@@ -876,6 +942,7 @@
     </w:p>
     <w:p/>
     <w:p>
+      <w:proofErr w:type="gramStart"/>
       <w:r>
         <w:t>r</w:t>
       </w:r>
@@ -885,6 +952,7 @@
         </w:rPr>
         <w:t>elease</w:t>
       </w:r>
+      <w:proofErr w:type="gramEnd"/>
       <w:r>
         <w:t xml:space="preserve"> v1.2.2</w:t>
       </w:r>
@@ -905,12 +973,14 @@
         </w:rPr>
         <w:t>优化横屏模式以及</w:t>
       </w:r>
+      <w:proofErr w:type="spellStart"/>
       <w:r>
         <w:rPr>
           <w:rFonts w:hint="eastAsia"/>
         </w:rPr>
         <w:t>iPad</w:t>
       </w:r>
+      <w:proofErr w:type="spellEnd"/>
       <w:r>
         <w:rPr>
           <w:rFonts w:hint="eastAsia"/>
@@ -980,6 +1050,7 @@
     </w:p>
     <w:p/>
     <w:p>
+      <w:proofErr w:type="gramStart"/>
       <w:r>
         <w:t>r</w:t>
       </w:r>
@@ -987,7 +1058,14 @@
         <w:rPr>
           <w:rFonts w:hint="eastAsia"/>
         </w:rPr>
-        <w:t xml:space="preserve">elease </w:t>
+        <w:t>elease</w:t>
+      </w:r>
+      <w:proofErr w:type="gramEnd"/>
+      <w:r>
+        <w:rPr>
+          <w:rFonts w:hint="eastAsia"/>
+        </w:rPr>
+        <w:t xml:space="preserve"> </w:t>
       </w:r>
       <w:r>
         <w:t>v1.2.3</w:t>
@@ -1076,6 +1154,7 @@
     </w:p>
     <w:p/>
     <w:p>
+      <w:proofErr w:type="gramStart"/>
       <w:r>
         <w:t>r</w:t>
       </w:r>
@@ -1085,6 +1164,7 @@
         </w:rPr>
         <w:t>elease</w:t>
       </w:r>
+      <w:proofErr w:type="gramEnd"/>
       <w:r>
         <w:t xml:space="preserve"> v1.2.4</w:t>
       </w:r>
@@ -1194,12 +1274,14 @@
         </w:rPr>
         <w:t>增加</w:t>
       </w:r>
+      <w:proofErr w:type="spellStart"/>
       <w:r>
         <w:rPr>
           <w:rFonts w:hint="eastAsia"/>
         </w:rPr>
         <w:t>iPad</w:t>
       </w:r>
+      <w:proofErr w:type="spellEnd"/>
       <w:r>
         <w:rPr>
           <w:rFonts w:hint="eastAsia"/>
@@ -1300,12 +1382,14 @@
         </w:rPr>
         <w:t>增加多项</w:t>
       </w:r>
+      <w:proofErr w:type="spellStart"/>
       <w:r>
         <w:rPr>
           <w:rFonts w:hint="eastAsia"/>
         </w:rPr>
         <w:t>ShareSDK</w:t>
       </w:r>
+      <w:proofErr w:type="spellEnd"/>
       <w:r>
         <w:rPr>
           <w:rFonts w:hint="eastAsia"/>
@@ -1379,12 +1463,14 @@
         </w:rPr>
         <w:t>修复</w:t>
       </w:r>
+      <w:proofErr w:type="spellStart"/>
       <w:r>
         <w:rPr>
           <w:rFonts w:hint="eastAsia"/>
         </w:rPr>
         <w:t>NSUserDefault</w:t>
       </w:r>
+      <w:proofErr w:type="spellEnd"/>
       <w:r>
         <w:rPr>
           <w:rFonts w:hint="eastAsia"/>
@@ -1508,6 +1594,7 @@
     </w:p>
     <w:p/>
     <w:p>
+      <w:proofErr w:type="gramStart"/>
       <w:r>
         <w:t>r</w:t>
       </w:r>
@@ -1517,6 +1604,7 @@
         </w:rPr>
         <w:t>elease</w:t>
       </w:r>
+      <w:proofErr w:type="gramEnd"/>
       <w:r>
         <w:t xml:space="preserve"> v1.2.5</w:t>
       </w:r>
@@ -1577,12 +1665,14 @@
         </w:rPr>
         <w:t>修复</w:t>
       </w:r>
+      <w:proofErr w:type="spellStart"/>
       <w:r>
         <w:rPr>
           <w:rFonts w:hint="eastAsia"/>
         </w:rPr>
         <w:t>iPad</w:t>
       </w:r>
+      <w:proofErr w:type="spellEnd"/>
       <w:r>
         <w:rPr>
           <w:rFonts w:hint="eastAsia"/>
@@ -1702,9 +1792,6 @@
           <w:numId w:val="14"/>
         </w:numPr>
         <w:ind w:firstLineChars="0"/>
-        <w:rPr>
-          <w:rFonts w:hint="eastAsia"/>
-        </w:rPr>
       </w:pPr>
       <w:r>
         <w:rPr>
@@ -1712,12 +1799,14 @@
         </w:rPr>
         <w:t>修复新浪微博</w:t>
       </w:r>
+      <w:proofErr w:type="spellStart"/>
       <w:r>
         <w:rPr>
           <w:rFonts w:hint="eastAsia"/>
         </w:rPr>
         <w:t>iPab</w:t>
       </w:r>
+      <w:proofErr w:type="spellEnd"/>
       <w:r>
         <w:rPr>
           <w:rFonts w:hint="eastAsia"/>
@@ -1725,14 +1814,9 @@
         <w:t>版授权界面显示问题。</w:t>
       </w:r>
     </w:p>
-    <w:p>
-      <w:pPr>
-        <w:rPr>
-          <w:rFonts w:hint="eastAsia"/>
-        </w:rPr>
-      </w:pPr>
-    </w:p>
-    <w:p>
+    <w:p/>
+    <w:p>
+      <w:proofErr w:type="gramStart"/>
       <w:r>
         <w:t>r</w:t>
       </w:r>
@@ -1740,7 +1824,14 @@
         <w:rPr>
           <w:rFonts w:hint="eastAsia"/>
         </w:rPr>
-        <w:t xml:space="preserve">elease </w:t>
+        <w:t>elease</w:t>
+      </w:r>
+      <w:proofErr w:type="gramEnd"/>
+      <w:r>
+        <w:rPr>
+          <w:rFonts w:hint="eastAsia"/>
+        </w:rPr>
+        <w:t xml:space="preserve"> </w:t>
       </w:r>
       <w:r>
         <w:t>v2.0.0</w:t>
@@ -1755,9 +1846,6 @@
           <w:numId w:val="15"/>
         </w:numPr>
         <w:ind w:firstLineChars="0"/>
-        <w:rPr>
-          <w:rFonts w:hint="eastAsia"/>
-        </w:rPr>
       </w:pPr>
       <w:r>
         <w:rPr>
@@ -1765,12 +1853,14 @@
         </w:rPr>
         <w:t>调整及优化</w:t>
       </w:r>
+      <w:proofErr w:type="spellStart"/>
       <w:r>
         <w:rPr>
           <w:rFonts w:hint="eastAsia"/>
         </w:rPr>
         <w:t>ShareSDK</w:t>
       </w:r>
+      <w:proofErr w:type="spellEnd"/>
       <w:r>
         <w:rPr>
           <w:rFonts w:hint="eastAsia"/>
@@ -1786,9 +1876,6 @@
           <w:numId w:val="15"/>
         </w:numPr>
         <w:ind w:firstLineChars="0"/>
-        <w:rPr>
-          <w:rFonts w:hint="eastAsia"/>
-        </w:rPr>
       </w:pPr>
       <w:r>
         <w:rPr>
@@ -1805,9 +1892,6 @@
           <w:numId w:val="15"/>
         </w:numPr>
         <w:ind w:firstLineChars="0"/>
-        <w:rPr>
-          <w:rFonts w:hint="eastAsia"/>
-        </w:rPr>
       </w:pPr>
       <w:r>
         <w:rPr>
@@ -1826,9 +1910,692 @@
           <w:rFonts w:hint="eastAsia"/>
         </w:rPr>
         <w:t>已知的问题。</w:t>
+      </w:r>
+    </w:p>
+    <w:p/>
+    <w:p>
+      <w:proofErr w:type="gramStart"/>
+      <w:r>
+        <w:rPr>
+          <w:rFonts w:hint="eastAsia"/>
+        </w:rPr>
+        <w:t>release</w:t>
+      </w:r>
+      <w:proofErr w:type="gramEnd"/>
+      <w:r>
+        <w:rPr>
+          <w:rFonts w:hint="eastAsia"/>
+        </w:rPr>
+        <w:t xml:space="preserve"> v2.0.1</w:t>
+      </w:r>
+    </w:p>
+    <w:p/>
+    <w:p>
+      <w:r>
+        <w:rPr>
+          <w:rFonts w:hint="eastAsia"/>
+        </w:rPr>
+        <w:t>1 </w:t>
+      </w:r>
+      <w:r>
+        <w:rPr>
+          <w:rFonts w:hint="eastAsia"/>
+        </w:rPr>
+        <w:t>、</w:t>
+      </w:r>
+      <w:r>
+        <w:rPr>
+          <w:rFonts w:hint="eastAsia"/>
+        </w:rPr>
+        <w:tab/>
+      </w:r>
+      <w:r>
+        <w:rPr>
+          <w:rFonts w:hint="eastAsia"/>
+        </w:rPr>
+        <w:t>修复定制一键分享列表时传入</w:t>
+      </w:r>
+      <w:r>
+        <w:rPr>
+          <w:rFonts w:hint="eastAsia"/>
+        </w:rPr>
+        <w:t>nil</w:t>
+      </w:r>
+      <w:r>
+        <w:rPr>
+          <w:rFonts w:hint="eastAsia"/>
+        </w:rPr>
+        <w:t>无法屏蔽一键分享列表问题。</w:t>
+      </w:r>
+    </w:p>
+    <w:p>
+      <w:r>
+        <w:rPr>
+          <w:rFonts w:hint="eastAsia"/>
+        </w:rPr>
+        <w:t>2</w:t>
+      </w:r>
+      <w:r>
+        <w:rPr>
+          <w:rFonts w:hint="eastAsia"/>
+        </w:rPr>
+        <w:t>、</w:t>
+      </w:r>
+      <w:r>
+        <w:rPr>
+          <w:rFonts w:hint="eastAsia"/>
+        </w:rPr>
+        <w:tab/>
+      </w:r>
+      <w:r>
+        <w:rPr>
+          <w:rFonts w:hint="eastAsia"/>
+        </w:rPr>
+        <w:tab/>
+      </w:r>
+      <w:r>
+        <w:rPr>
+          <w:rFonts w:hint="eastAsia"/>
+        </w:rPr>
+        <w:t>修复授权凭证在用户尚未登录状态下设置无效问题。</w:t>
+      </w:r>
+    </w:p>
+    <w:p>
+      <w:r>
+        <w:rPr>
+          <w:rFonts w:hint="eastAsia"/>
+        </w:rPr>
+        <w:t>3</w:t>
+      </w:r>
+      <w:r>
+        <w:rPr>
+          <w:rFonts w:hint="eastAsia"/>
+        </w:rPr>
+        <w:t>、</w:t>
+      </w:r>
+      <w:r>
+        <w:rPr>
+          <w:rFonts w:hint="eastAsia"/>
+        </w:rPr>
+        <w:tab/>
+      </w:r>
+      <w:r>
+        <w:rPr>
+          <w:rFonts w:hint="eastAsia"/>
+        </w:rPr>
+        <w:tab/>
+      </w:r>
+      <w:r>
+        <w:rPr>
+          <w:rFonts w:hint="eastAsia"/>
+        </w:rPr>
+        <w:t>修复获取腾讯好友列表</w:t>
+      </w:r>
+      <w:proofErr w:type="spellStart"/>
+      <w:r>
+        <w:rPr>
+          <w:rFonts w:hint="eastAsia"/>
+        </w:rPr>
+        <w:t>hasNext</w:t>
+      </w:r>
+      <w:proofErr w:type="spellEnd"/>
+      <w:r>
+        <w:rPr>
+          <w:rFonts w:hint="eastAsia"/>
+        </w:rPr>
+        <w:t>状态错误问题。</w:t>
+      </w:r>
+    </w:p>
+    <w:p>
+      <w:r>
+        <w:rPr>
+          <w:rFonts w:hint="eastAsia"/>
+        </w:rPr>
+        <w:t>4</w:t>
+      </w:r>
+      <w:r>
+        <w:rPr>
+          <w:rFonts w:hint="eastAsia"/>
+        </w:rPr>
+        <w:t>、</w:t>
+      </w:r>
+      <w:r>
+        <w:rPr>
+          <w:rFonts w:hint="eastAsia"/>
+        </w:rPr>
+        <w:tab/>
+      </w:r>
+      <w:r>
+        <w:rPr>
+          <w:rFonts w:hint="eastAsia"/>
+        </w:rPr>
+        <w:tab/>
+      </w:r>
+      <w:r>
+        <w:rPr>
+          <w:rFonts w:hint="eastAsia"/>
+        </w:rPr>
+        <w:t>增加创建用户、状态信息功能接口</w:t>
+      </w:r>
+      <w:r>
+        <w:rPr>
+          <w:rFonts w:hint="eastAsia"/>
+        </w:rPr>
+        <w:t>。</w:t>
+      </w:r>
+    </w:p>
+    <w:p/>
+    <w:p>
+      <w:proofErr w:type="gramStart"/>
+      <w:r>
+        <w:t>r</w:t>
+      </w:r>
+      <w:r>
+        <w:rPr>
+          <w:rFonts w:hint="eastAsia"/>
+        </w:rPr>
+        <w:t>elease</w:t>
+      </w:r>
+      <w:proofErr w:type="gramEnd"/>
+      <w:r>
+        <w:t xml:space="preserve"> v2.1.0</w:t>
+      </w:r>
+    </w:p>
+    <w:p/>
+    <w:p>
+      <w:pPr>
+        <w:pStyle w:val="a3"/>
+        <w:numPr>
+          <w:ilvl w:val="0"/>
+          <w:numId w:val="16"/>
+        </w:numPr>
+        <w:ind w:firstLineChars="0"/>
+      </w:pPr>
+      <w:r>
+        <w:rPr>
+          <w:rFonts w:hint="eastAsia"/>
+        </w:rPr>
+        <w:t>新增搜狐随身看平台分享。</w:t>
+      </w:r>
+    </w:p>
+    <w:p>
+      <w:pPr>
+        <w:pStyle w:val="a3"/>
+        <w:numPr>
+          <w:ilvl w:val="0"/>
+          <w:numId w:val="16"/>
+        </w:numPr>
+        <w:ind w:firstLineChars="0"/>
+      </w:pPr>
+      <w:r>
+        <w:rPr>
+          <w:rFonts w:hint="eastAsia"/>
+        </w:rPr>
+        <w:t>修改搜狐微博的授权机制为</w:t>
+      </w:r>
+      <w:r>
+        <w:rPr>
+          <w:rFonts w:hint="eastAsia"/>
+        </w:rPr>
+        <w:t>OAuth2.0</w:t>
+      </w:r>
+      <w:r>
+        <w:rPr>
+          <w:rFonts w:hint="eastAsia"/>
+        </w:rPr>
+        <w:t>。使用搜狐微博的开发者需要配置回调值并传入</w:t>
+      </w:r>
+      <w:r>
+        <w:rPr>
+          <w:rFonts w:hint="eastAsia"/>
+        </w:rPr>
+        <w:t>SDK</w:t>
+      </w:r>
+      <w:r>
+        <w:rPr>
+          <w:rFonts w:hint="eastAsia"/>
+        </w:rPr>
+        <w:t>（详见</w:t>
+      </w:r>
+      <w:r>
+        <w:rPr>
+          <w:rFonts w:hint="eastAsia"/>
+        </w:rPr>
+        <w:t>Q</w:t>
+      </w:r>
+      <w:r>
+        <w:t>&amp;A</w:t>
+      </w:r>
+      <w:r>
+        <w:rPr>
+          <w:rFonts w:hint="eastAsia"/>
+        </w:rPr>
+        <w:t>文档）</w:t>
+      </w:r>
+      <w:r>
+        <w:rPr>
+          <w:rFonts w:hint="eastAsia"/>
+        </w:rPr>
+        <w:t>。</w:t>
+      </w:r>
+    </w:p>
+    <w:p>
+      <w:pPr>
+        <w:pStyle w:val="a3"/>
+        <w:numPr>
+          <w:ilvl w:val="0"/>
+          <w:numId w:val="16"/>
+        </w:numPr>
+        <w:ind w:firstLineChars="0"/>
+      </w:pPr>
+      <w:r>
+        <w:rPr>
+          <w:rFonts w:hint="eastAsia"/>
+        </w:rPr>
+        <w:t>修复</w:t>
+      </w:r>
+      <w:r>
+        <w:rPr>
+          <w:rFonts w:hint="eastAsia"/>
+        </w:rPr>
+        <w:t>Facebook</w:t>
+      </w:r>
+      <w:r>
+        <w:rPr>
+          <w:rFonts w:hint="eastAsia"/>
+        </w:rPr>
+        <w:t>分享后获取</w:t>
+      </w:r>
+      <w:r>
+        <w:rPr>
+          <w:rFonts w:hint="eastAsia"/>
+        </w:rPr>
+        <w:t>status</w:t>
+      </w:r>
+      <w:r>
+        <w:rPr>
+          <w:rFonts w:hint="eastAsia"/>
+        </w:rPr>
+        <w:t>中的</w:t>
+      </w:r>
+      <w:r>
+        <w:rPr>
+          <w:rFonts w:hint="eastAsia"/>
+        </w:rPr>
+        <w:t>ID</w:t>
+      </w:r>
+      <w:r>
+        <w:rPr>
+          <w:rFonts w:hint="eastAsia"/>
+        </w:rPr>
+        <w:t>有误问题。</w:t>
+      </w:r>
+    </w:p>
+    <w:p>
+      <w:pPr>
+        <w:pStyle w:val="a3"/>
+        <w:numPr>
+          <w:ilvl w:val="0"/>
+          <w:numId w:val="16"/>
+        </w:numPr>
+        <w:ind w:firstLineChars="0"/>
+      </w:pPr>
+      <w:r>
+        <w:rPr>
+          <w:rFonts w:hint="eastAsia"/>
+        </w:rPr>
+        <w:t>修复获取</w:t>
+      </w:r>
+      <w:r>
+        <w:rPr>
+          <w:rFonts w:hint="eastAsia"/>
+        </w:rPr>
+        <w:t>QQ</w:t>
+      </w:r>
+      <w:r>
+        <w:rPr>
+          <w:rFonts w:hint="eastAsia"/>
+        </w:rPr>
+        <w:t>空间用户信息后获取用户</w:t>
+      </w:r>
+      <w:r>
+        <w:rPr>
+          <w:rFonts w:hint="eastAsia"/>
+        </w:rPr>
+        <w:t>ID</w:t>
+      </w:r>
+      <w:r>
+        <w:rPr>
+          <w:rFonts w:hint="eastAsia"/>
+        </w:rPr>
+        <w:t>有误问题。</w:t>
+      </w:r>
+    </w:p>
+    <w:p>
+      <w:pPr>
+        <w:pStyle w:val="a3"/>
+        <w:numPr>
+          <w:ilvl w:val="0"/>
+          <w:numId w:val="16"/>
+        </w:numPr>
+        <w:ind w:firstLineChars="0"/>
+        <w:rPr>
+          <w:rFonts w:hint="eastAsia"/>
+        </w:rPr>
+      </w:pPr>
+      <w:r>
+        <w:rPr>
+          <w:rFonts w:hint="eastAsia"/>
+        </w:rPr>
+        <w:t>修复分享接口中</w:t>
+      </w:r>
+      <w:proofErr w:type="spellStart"/>
+      <w:r>
+        <w:t>shareOption</w:t>
+      </w:r>
+      <w:proofErr w:type="spellEnd"/>
+      <w:r>
+        <w:rPr>
+          <w:rFonts w:hint="eastAsia"/>
+        </w:rPr>
+        <w:t>未设置时无法出现一键分享列表问题</w:t>
+      </w:r>
+      <w:r>
+        <w:rPr>
+          <w:rFonts w:hint="eastAsia"/>
+        </w:rPr>
+        <w:t>。</w:t>
+      </w:r>
+    </w:p>
+    <w:p>
+      <w:pPr>
+        <w:rPr>
+          <w:rFonts w:hint="eastAsia"/>
+        </w:rPr>
+      </w:pPr>
+    </w:p>
+    <w:p>
+      <w:proofErr w:type="gramStart"/>
+      <w:r>
+        <w:t>r</w:t>
+      </w:r>
+      <w:r>
+        <w:rPr>
+          <w:rFonts w:hint="eastAsia"/>
+        </w:rPr>
+        <w:t>elease</w:t>
+      </w:r>
+      <w:proofErr w:type="gramEnd"/>
+      <w:r>
+        <w:t xml:space="preserve"> v2.1.1</w:t>
+      </w:r>
+    </w:p>
+    <w:p/>
+    <w:p>
+      <w:pPr>
+        <w:pStyle w:val="a3"/>
+        <w:numPr>
+          <w:ilvl w:val="0"/>
+          <w:numId w:val="17"/>
+        </w:numPr>
+        <w:ind w:firstLineChars="0"/>
+        <w:rPr>
+          <w:rFonts w:hint="eastAsia"/>
+        </w:rPr>
+      </w:pPr>
+      <w:r>
+        <w:rPr>
+          <w:rFonts w:hint="eastAsia"/>
+        </w:rPr>
+        <w:t>调整</w:t>
+      </w:r>
+      <w:r>
+        <w:rPr>
+          <w:rFonts w:hint="eastAsia"/>
+        </w:rPr>
+        <w:t>iPhone</w:t>
+      </w:r>
+      <w:r>
+        <w:rPr>
+          <w:rFonts w:hint="eastAsia"/>
+        </w:rPr>
+        <w:t>的</w:t>
+      </w:r>
+      <w:r>
+        <w:rPr>
+          <w:rFonts w:hint="eastAsia"/>
+        </w:rPr>
+        <w:t>Modal</w:t>
+      </w:r>
+      <w:r>
+        <w:rPr>
+          <w:rFonts w:hint="eastAsia"/>
+        </w:rPr>
+        <w:t>样式授权界面并增加关注微博功能。</w:t>
+      </w:r>
+    </w:p>
+    <w:p>
+      <w:pPr>
+        <w:pStyle w:val="a3"/>
+        <w:numPr>
+          <w:ilvl w:val="0"/>
+          <w:numId w:val="17"/>
+        </w:numPr>
+        <w:ind w:firstLineChars="0"/>
+        <w:rPr>
+          <w:rFonts w:hint="eastAsia"/>
+        </w:rPr>
+      </w:pPr>
+      <w:r>
+        <w:rPr>
+          <w:rFonts w:hint="eastAsia"/>
+        </w:rPr>
+        <w:t>增加授权时可自定义权限功能。</w:t>
       </w:r>
       <w:bookmarkStart w:id="0" w:name="_GoBack"/>
       <w:bookmarkEnd w:id="0"/>
+    </w:p>
+    <w:p>
+      <w:pPr>
+        <w:pStyle w:val="a3"/>
+        <w:numPr>
+          <w:ilvl w:val="0"/>
+          <w:numId w:val="17"/>
+        </w:numPr>
+        <w:ind w:firstLineChars="0"/>
+        <w:rPr>
+          <w:rFonts w:hint="eastAsia"/>
+        </w:rPr>
+      </w:pPr>
+      <w:r>
+        <w:rPr>
+          <w:rFonts w:hint="eastAsia"/>
+        </w:rPr>
+        <w:t>对新浪微博、豆瓣、开心网进行功能接口优化。</w:t>
+      </w:r>
+    </w:p>
+    <w:p>
+      <w:pPr>
+        <w:pStyle w:val="a3"/>
+        <w:numPr>
+          <w:ilvl w:val="0"/>
+          <w:numId w:val="17"/>
+        </w:numPr>
+        <w:ind w:firstLineChars="0"/>
+        <w:rPr>
+          <w:rFonts w:hint="eastAsia"/>
+        </w:rPr>
+      </w:pPr>
+      <w:r>
+        <w:rPr>
+          <w:rFonts w:hint="eastAsia"/>
+        </w:rPr>
+        <w:t>修复</w:t>
+      </w:r>
+      <w:r>
+        <w:rPr>
+          <w:rFonts w:hint="eastAsia"/>
+        </w:rPr>
+        <w:t>QQ</w:t>
+      </w:r>
+      <w:r>
+        <w:rPr>
+          <w:rFonts w:hint="eastAsia"/>
+        </w:rPr>
+        <w:t>空间分享失败依然提示成功问题。</w:t>
+      </w:r>
+    </w:p>
+    <w:p>
+      <w:pPr>
+        <w:pStyle w:val="a3"/>
+        <w:numPr>
+          <w:ilvl w:val="0"/>
+          <w:numId w:val="17"/>
+        </w:numPr>
+        <w:ind w:firstLineChars="0"/>
+        <w:rPr>
+          <w:rFonts w:hint="eastAsia"/>
+        </w:rPr>
+      </w:pPr>
+      <w:r>
+        <w:rPr>
+          <w:rFonts w:hint="eastAsia"/>
+        </w:rPr>
+        <w:t>修复豆瓣广播信息解析</w:t>
+      </w:r>
+      <w:r>
+        <w:rPr>
+          <w:rFonts w:hint="eastAsia"/>
+        </w:rPr>
+        <w:t>media</w:t>
+      </w:r>
+      <w:r>
+        <w:rPr>
+          <w:rFonts w:hint="eastAsia"/>
+        </w:rPr>
+        <w:t>字段问题。</w:t>
+      </w:r>
+    </w:p>
+    <w:p>
+      <w:pPr>
+        <w:pStyle w:val="a3"/>
+        <w:numPr>
+          <w:ilvl w:val="0"/>
+          <w:numId w:val="17"/>
+        </w:numPr>
+        <w:ind w:firstLineChars="0"/>
+        <w:rPr>
+          <w:rFonts w:hint="eastAsia"/>
+        </w:rPr>
+      </w:pPr>
+      <w:r>
+        <w:rPr>
+          <w:rFonts w:hint="eastAsia"/>
+        </w:rPr>
+        <w:t>修复新浪微博部分回调地址导致导致授权是显示回调地址不匹配问题。</w:t>
+      </w:r>
+    </w:p>
+    <w:p>
+      <w:pPr>
+        <w:pStyle w:val="a3"/>
+        <w:numPr>
+          <w:ilvl w:val="0"/>
+          <w:numId w:val="17"/>
+        </w:numPr>
+        <w:ind w:firstLineChars="0"/>
+        <w:rPr>
+          <w:rFonts w:hint="eastAsia"/>
+        </w:rPr>
+      </w:pPr>
+      <w:r>
+        <w:rPr>
+          <w:rFonts w:hint="eastAsia"/>
+        </w:rPr>
+        <w:t>修复人人网解析用户头像信息字段有误问题。</w:t>
+      </w:r>
+    </w:p>
+    <w:p>
+      <w:pPr>
+        <w:pStyle w:val="a3"/>
+        <w:numPr>
+          <w:ilvl w:val="0"/>
+          <w:numId w:val="17"/>
+        </w:numPr>
+        <w:ind w:firstLineChars="0"/>
+        <w:rPr>
+          <w:rFonts w:hint="eastAsia"/>
+        </w:rPr>
+      </w:pPr>
+      <w:r>
+        <w:rPr>
+          <w:rFonts w:hint="eastAsia"/>
+        </w:rPr>
+        <w:t>修复</w:t>
+      </w:r>
+      <w:r>
+        <w:rPr>
+          <w:rFonts w:hint="eastAsia"/>
+        </w:rPr>
+        <w:t>iPhone5</w:t>
+      </w:r>
+      <w:r>
+        <w:rPr>
+          <w:rFonts w:hint="eastAsia"/>
+        </w:rPr>
+        <w:t>下分享菜单旋转后出现显示问题。</w:t>
+      </w:r>
+    </w:p>
+    <w:p>
+      <w:pPr>
+        <w:pStyle w:val="a3"/>
+        <w:numPr>
+          <w:ilvl w:val="0"/>
+          <w:numId w:val="17"/>
+        </w:numPr>
+        <w:ind w:firstLineChars="0"/>
+        <w:rPr>
+          <w:rFonts w:hint="eastAsia"/>
+        </w:rPr>
+      </w:pPr>
+      <w:r>
+        <w:rPr>
+          <w:rFonts w:hint="eastAsia"/>
+        </w:rPr>
+        <w:t>修复</w:t>
+      </w:r>
+      <w:proofErr w:type="spellStart"/>
+      <w:r>
+        <w:rPr>
+          <w:rFonts w:hint="eastAsia"/>
+        </w:rPr>
+        <w:t>iPad</w:t>
+      </w:r>
+      <w:proofErr w:type="spellEnd"/>
+      <w:r>
+        <w:rPr>
+          <w:rFonts w:hint="eastAsia"/>
+        </w:rPr>
+        <w:t>版本菜单无法根据菜单项调整高度问题。</w:t>
+      </w:r>
+    </w:p>
+    <w:p>
+      <w:pPr>
+        <w:pStyle w:val="a3"/>
+        <w:numPr>
+          <w:ilvl w:val="0"/>
+          <w:numId w:val="17"/>
+        </w:numPr>
+        <w:ind w:firstLineChars="0"/>
+        <w:rPr>
+          <w:rFonts w:hint="eastAsia"/>
+        </w:rPr>
+      </w:pPr>
+      <w:r>
+        <w:rPr>
+          <w:rFonts w:hint="eastAsia"/>
+        </w:rPr>
+        <w:t>修复部分搜狐微博用户头像无法正常显示问题。</w:t>
+      </w:r>
     </w:p>
     <w:sectPr>
       <w:pgSz w:w="11900" w:h="16840"/>
@@ -2199,6 +2966,184 @@
     </w:lvl>
   </w:abstractNum>
   <w:abstractNum w:abstractNumId="4">
+    <w:nsid w:val="168A597A"/>
+    <w:multiLevelType w:val="hybridMultilevel"/>
+    <w:tmpl w:val="5F221608"/>
+    <w:lvl w:ilvl="0" w:tplc="6178AD50">
+      <w:start w:val="1"/>
+      <w:numFmt w:val="decimal"/>
+      <w:lvlText w:val="%1、"/>
+      <w:lvlJc w:val="left"/>
+      <w:pPr>
+        <w:ind w:left="860" w:hanging="860"/>
+      </w:pPr>
+      <w:rPr>
+        <w:rFonts w:hint="eastAsia"/>
+      </w:rPr>
+    </w:lvl>
+    <w:lvl w:ilvl="1" w:tplc="04090019" w:tentative="1">
+      <w:start w:val="1"/>
+      <w:numFmt w:val="lowerLetter"/>
+      <w:lvlText w:val="%2)"/>
+      <w:lvlJc w:val="left"/>
+      <w:pPr>
+        <w:ind w:left="960" w:hanging="480"/>
+      </w:pPr>
+    </w:lvl>
+    <w:lvl w:ilvl="2" w:tplc="0409001B" w:tentative="1">
+      <w:start w:val="1"/>
+      <w:numFmt w:val="lowerRoman"/>
+      <w:lvlText w:val="%3."/>
+      <w:lvlJc w:val="right"/>
+      <w:pPr>
+        <w:ind w:left="1440" w:hanging="480"/>
+      </w:pPr>
+    </w:lvl>
+    <w:lvl w:ilvl="3" w:tplc="0409000F" w:tentative="1">
+      <w:start w:val="1"/>
+      <w:numFmt w:val="decimal"/>
+      <w:lvlText w:val="%4."/>
+      <w:lvlJc w:val="left"/>
+      <w:pPr>
+        <w:ind w:left="1920" w:hanging="480"/>
+      </w:pPr>
+    </w:lvl>
+    <w:lvl w:ilvl="4" w:tplc="04090019" w:tentative="1">
+      <w:start w:val="1"/>
+      <w:numFmt w:val="lowerLetter"/>
+      <w:lvlText w:val="%5)"/>
+      <w:lvlJc w:val="left"/>
+      <w:pPr>
+        <w:ind w:left="2400" w:hanging="480"/>
+      </w:pPr>
+    </w:lvl>
+    <w:lvl w:ilvl="5" w:tplc="0409001B" w:tentative="1">
+      <w:start w:val="1"/>
+      <w:numFmt w:val="lowerRoman"/>
+      <w:lvlText w:val="%6."/>
+      <w:lvlJc w:val="right"/>
+      <w:pPr>
+        <w:ind w:left="2880" w:hanging="480"/>
+      </w:pPr>
+    </w:lvl>
+    <w:lvl w:ilvl="6" w:tplc="0409000F" w:tentative="1">
+      <w:start w:val="1"/>
+      <w:numFmt w:val="decimal"/>
+      <w:lvlText w:val="%7."/>
+      <w:lvlJc w:val="left"/>
+      <w:pPr>
+        <w:ind w:left="3360" w:hanging="480"/>
+      </w:pPr>
+    </w:lvl>
+    <w:lvl w:ilvl="7" w:tplc="04090019" w:tentative="1">
+      <w:start w:val="1"/>
+      <w:numFmt w:val="lowerLetter"/>
+      <w:lvlText w:val="%8)"/>
+      <w:lvlJc w:val="left"/>
+      <w:pPr>
+        <w:ind w:left="3840" w:hanging="480"/>
+      </w:pPr>
+    </w:lvl>
+    <w:lvl w:ilvl="8" w:tplc="0409001B" w:tentative="1">
+      <w:start w:val="1"/>
+      <w:numFmt w:val="lowerRoman"/>
+      <w:lvlText w:val="%9."/>
+      <w:lvlJc w:val="right"/>
+      <w:pPr>
+        <w:ind w:left="4320" w:hanging="480"/>
+      </w:pPr>
+    </w:lvl>
+  </w:abstractNum>
+  <w:abstractNum w:abstractNumId="5">
+    <w:nsid w:val="1D8C415D"/>
+    <w:multiLevelType w:val="hybridMultilevel"/>
+    <w:tmpl w:val="847CFD6A"/>
+    <w:lvl w:ilvl="0" w:tplc="C1C42262">
+      <w:start w:val="1"/>
+      <w:numFmt w:val="decimal"/>
+      <w:lvlText w:val="%1、"/>
+      <w:lvlJc w:val="left"/>
+      <w:pPr>
+        <w:ind w:left="840" w:hanging="840"/>
+      </w:pPr>
+      <w:rPr>
+        <w:rFonts w:hint="default"/>
+      </w:rPr>
+    </w:lvl>
+    <w:lvl w:ilvl="1" w:tplc="04090019" w:tentative="1">
+      <w:start w:val="1"/>
+      <w:numFmt w:val="lowerLetter"/>
+      <w:lvlText w:val="%2)"/>
+      <w:lvlJc w:val="left"/>
+      <w:pPr>
+        <w:ind w:left="960" w:hanging="480"/>
+      </w:pPr>
+    </w:lvl>
+    <w:lvl w:ilvl="2" w:tplc="0409001B" w:tentative="1">
+      <w:start w:val="1"/>
+      <w:numFmt w:val="lowerRoman"/>
+      <w:lvlText w:val="%3."/>
+      <w:lvlJc w:val="right"/>
+      <w:pPr>
+        <w:ind w:left="1440" w:hanging="480"/>
+      </w:pPr>
+    </w:lvl>
+    <w:lvl w:ilvl="3" w:tplc="0409000F" w:tentative="1">
+      <w:start w:val="1"/>
+      <w:numFmt w:val="decimal"/>
+      <w:lvlText w:val="%4."/>
+      <w:lvlJc w:val="left"/>
+      <w:pPr>
+        <w:ind w:left="1920" w:hanging="480"/>
+      </w:pPr>
+    </w:lvl>
+    <w:lvl w:ilvl="4" w:tplc="04090019" w:tentative="1">
+      <w:start w:val="1"/>
+      <w:numFmt w:val="lowerLetter"/>
+      <w:lvlText w:val="%5)"/>
+      <w:lvlJc w:val="left"/>
+      <w:pPr>
+        <w:ind w:left="2400" w:hanging="480"/>
+      </w:pPr>
+    </w:lvl>
+    <w:lvl w:ilvl="5" w:tplc="0409001B" w:tentative="1">
+      <w:start w:val="1"/>
+      <w:numFmt w:val="lowerRoman"/>
+      <w:lvlText w:val="%6."/>
+      <w:lvlJc w:val="right"/>
+      <w:pPr>
+        <w:ind w:left="2880" w:hanging="480"/>
+      </w:pPr>
+    </w:lvl>
+    <w:lvl w:ilvl="6" w:tplc="0409000F" w:tentative="1">
+      <w:start w:val="1"/>
+      <w:numFmt w:val="decimal"/>
+      <w:lvlText w:val="%7."/>
+      <w:lvlJc w:val="left"/>
+      <w:pPr>
+        <w:ind w:left="3360" w:hanging="480"/>
+      </w:pPr>
+    </w:lvl>
+    <w:lvl w:ilvl="7" w:tplc="04090019" w:tentative="1">
+      <w:start w:val="1"/>
+      <w:numFmt w:val="lowerLetter"/>
+      <w:lvlText w:val="%8)"/>
+      <w:lvlJc w:val="left"/>
+      <w:pPr>
+        <w:ind w:left="3840" w:hanging="480"/>
+      </w:pPr>
+    </w:lvl>
+    <w:lvl w:ilvl="8" w:tplc="0409001B" w:tentative="1">
+      <w:start w:val="1"/>
+      <w:numFmt w:val="lowerRoman"/>
+      <w:lvlText w:val="%9."/>
+      <w:lvlJc w:val="right"/>
+      <w:pPr>
+        <w:ind w:left="4320" w:hanging="480"/>
+      </w:pPr>
+    </w:lvl>
+  </w:abstractNum>
+  <w:abstractNum w:abstractNumId="6">
     <w:nsid w:val="1EEF6E0A"/>
     <w:multiLevelType w:val="hybridMultilevel"/>
     <w:tmpl w:val="E68E5CC2"/>
@@ -2287,7 +3232,7 @@
       </w:pPr>
     </w:lvl>
   </w:abstractNum>
-  <w:abstractNum w:abstractNumId="5">
+  <w:abstractNum w:abstractNumId="7">
     <w:nsid w:val="3F0327A5"/>
     <w:multiLevelType w:val="hybridMultilevel"/>
     <w:tmpl w:val="A31257D6"/>
@@ -2376,7 +3321,7 @@
       </w:pPr>
     </w:lvl>
   </w:abstractNum>
-  <w:abstractNum w:abstractNumId="6">
+  <w:abstractNum w:abstractNumId="8">
     <w:nsid w:val="48425C6A"/>
     <w:multiLevelType w:val="hybridMultilevel"/>
     <w:tmpl w:val="7750D1C4"/>
@@ -2465,7 +3410,7 @@
       </w:pPr>
     </w:lvl>
   </w:abstractNum>
-  <w:abstractNum w:abstractNumId="7">
+  <w:abstractNum w:abstractNumId="9">
     <w:nsid w:val="487D3370"/>
     <w:multiLevelType w:val="hybridMultilevel"/>
     <w:tmpl w:val="60389E6E"/>
@@ -2554,7 +3499,7 @@
       </w:pPr>
     </w:lvl>
   </w:abstractNum>
-  <w:abstractNum w:abstractNumId="8">
+  <w:abstractNum w:abstractNumId="10">
     <w:nsid w:val="49F50902"/>
     <w:multiLevelType w:val="hybridMultilevel"/>
     <w:tmpl w:val="89B436A2"/>
@@ -2643,7 +3588,7 @@
       </w:pPr>
     </w:lvl>
   </w:abstractNum>
-  <w:abstractNum w:abstractNumId="9">
+  <w:abstractNum w:abstractNumId="11">
     <w:nsid w:val="4BCC0CE8"/>
     <w:multiLevelType w:val="hybridMultilevel"/>
     <w:tmpl w:val="2BBE6B14"/>
@@ -2732,7 +3677,7 @@
       </w:pPr>
     </w:lvl>
   </w:abstractNum>
-  <w:abstractNum w:abstractNumId="10">
+  <w:abstractNum w:abstractNumId="12">
     <w:nsid w:val="68195C30"/>
     <w:multiLevelType w:val="hybridMultilevel"/>
     <w:tmpl w:val="A9D02886"/>
@@ -2821,7 +3766,7 @@
       </w:pPr>
     </w:lvl>
   </w:abstractNum>
-  <w:abstractNum w:abstractNumId="11">
+  <w:abstractNum w:abstractNumId="13">
     <w:nsid w:val="6AD94206"/>
     <w:multiLevelType w:val="hybridMultilevel"/>
     <w:tmpl w:val="195C4044"/>
@@ -2910,7 +3855,7 @@
       </w:pPr>
     </w:lvl>
   </w:abstractNum>
-  <w:abstractNum w:abstractNumId="12">
+  <w:abstractNum w:abstractNumId="14">
     <w:nsid w:val="6F3E69E2"/>
     <w:multiLevelType w:val="hybridMultilevel"/>
     <w:tmpl w:val="B0BCBE04"/>
@@ -2999,7 +3944,7 @@
       </w:pPr>
     </w:lvl>
   </w:abstractNum>
-  <w:abstractNum w:abstractNumId="13">
+  <w:abstractNum w:abstractNumId="15">
     <w:nsid w:val="75726DE0"/>
     <w:multiLevelType w:val="hybridMultilevel"/>
     <w:tmpl w:val="6C54475C"/>
@@ -3088,7 +4033,7 @@
       </w:pPr>
     </w:lvl>
   </w:abstractNum>
-  <w:abstractNum w:abstractNumId="14">
+  <w:abstractNum w:abstractNumId="16">
     <w:nsid w:val="7D6D14DD"/>
     <w:multiLevelType w:val="hybridMultilevel"/>
     <w:tmpl w:val="1FC87D24"/>
@@ -3181,10 +4126,10 @@
     <w:abstractNumId w:val="2"/>
   </w:num>
   <w:num w:numId="2">
-    <w:abstractNumId w:val="13"/>
+    <w:abstractNumId w:val="15"/>
   </w:num>
   <w:num w:numId="3">
-    <w:abstractNumId w:val="4"/>
+    <w:abstractNumId w:val="6"/>
   </w:num>
   <w:num w:numId="4">
     <w:abstractNumId w:val="0"/>
@@ -3193,34 +4138,40 @@
     <w:abstractNumId w:val="3"/>
   </w:num>
   <w:num w:numId="6">
-    <w:abstractNumId w:val="11"/>
+    <w:abstractNumId w:val="13"/>
   </w:num>
   <w:num w:numId="7">
-    <w:abstractNumId w:val="10"/>
+    <w:abstractNumId w:val="12"/>
   </w:num>
   <w:num w:numId="8">
-    <w:abstractNumId w:val="8"/>
+    <w:abstractNumId w:val="10"/>
   </w:num>
   <w:num w:numId="9">
     <w:abstractNumId w:val="1"/>
   </w:num>
   <w:num w:numId="10">
-    <w:abstractNumId w:val="12"/>
+    <w:abstractNumId w:val="14"/>
   </w:num>
   <w:num w:numId="11">
-    <w:abstractNumId w:val="14"/>
+    <w:abstractNumId w:val="16"/>
   </w:num>
   <w:num w:numId="12">
+    <w:abstractNumId w:val="7"/>
+  </w:num>
+  <w:num w:numId="13">
+    <w:abstractNumId w:val="11"/>
+  </w:num>
+  <w:num w:numId="14">
+    <w:abstractNumId w:val="8"/>
+  </w:num>
+  <w:num w:numId="15">
+    <w:abstractNumId w:val="9"/>
+  </w:num>
+  <w:num w:numId="16">
     <w:abstractNumId w:val="5"/>
   </w:num>
-  <w:num w:numId="13">
-    <w:abstractNumId w:val="9"/>
-  </w:num>
-  <w:num w:numId="14">
-    <w:abstractNumId w:val="6"/>
-  </w:num>
-  <w:num w:numId="15">
-    <w:abstractNumId w:val="7"/>
+  <w:num w:numId="17">
+    <w:abstractNumId w:val="4"/>
   </w:num>
 </w:numbering>
 </file>

--- a/版本更新说明.docx
+++ b/版本更新说明.docx
@@ -1398,9 +1398,6 @@
       </w:r>
     </w:p>
     <w:p>
-      <w:pPr>
-        <w:outlineLvl w:val="0"/>
-      </w:pPr>
       <w:r>
         <w:rPr>
           <w:rFonts w:hint="eastAsia"/>
@@ -2279,9 +2276,6 @@
           <w:numId w:val="16"/>
         </w:numPr>
         <w:ind w:firstLineChars="0"/>
-        <w:rPr>
-          <w:rFonts w:hint="eastAsia"/>
-        </w:rPr>
       </w:pPr>
       <w:r>
         <w:rPr>
@@ -2307,13 +2301,7 @@
         <w:t>。</w:t>
       </w:r>
     </w:p>
-    <w:p>
-      <w:pPr>
-        <w:rPr>
-          <w:rFonts w:hint="eastAsia"/>
-        </w:rPr>
-      </w:pPr>
-    </w:p>
+    <w:p/>
     <w:p>
       <w:proofErr w:type="gramStart"/>
       <w:r>
@@ -2339,9 +2327,6 @@
           <w:numId w:val="17"/>
         </w:numPr>
         <w:ind w:firstLineChars="0"/>
-        <w:rPr>
-          <w:rFonts w:hint="eastAsia"/>
-        </w:rPr>
       </w:pPr>
       <w:r>
         <w:rPr>
@@ -2382,220 +2367,807 @@
           <w:numId w:val="17"/>
         </w:numPr>
         <w:ind w:firstLineChars="0"/>
-        <w:rPr>
-          <w:rFonts w:hint="eastAsia"/>
-        </w:rPr>
       </w:pPr>
       <w:r>
         <w:rPr>
           <w:rFonts w:hint="eastAsia"/>
         </w:rPr>
         <w:t>增加授权时可自定义权限功能。</w:t>
+      </w:r>
+    </w:p>
+    <w:p>
+      <w:pPr>
+        <w:pStyle w:val="a3"/>
+        <w:numPr>
+          <w:ilvl w:val="0"/>
+          <w:numId w:val="17"/>
+        </w:numPr>
+        <w:ind w:firstLineChars="0"/>
+      </w:pPr>
+      <w:r>
+        <w:rPr>
+          <w:rFonts w:hint="eastAsia"/>
+        </w:rPr>
+        <w:t>对新浪微博、豆瓣、开心网进行功能接口优化。</w:t>
+      </w:r>
+    </w:p>
+    <w:p>
+      <w:pPr>
+        <w:pStyle w:val="a3"/>
+        <w:numPr>
+          <w:ilvl w:val="0"/>
+          <w:numId w:val="17"/>
+        </w:numPr>
+        <w:ind w:firstLineChars="0"/>
+      </w:pPr>
+      <w:r>
+        <w:rPr>
+          <w:rFonts w:hint="eastAsia"/>
+        </w:rPr>
+        <w:t>修复</w:t>
+      </w:r>
+      <w:r>
+        <w:rPr>
+          <w:rFonts w:hint="eastAsia"/>
+        </w:rPr>
+        <w:t>QQ</w:t>
+      </w:r>
+      <w:r>
+        <w:rPr>
+          <w:rFonts w:hint="eastAsia"/>
+        </w:rPr>
+        <w:t>空间分享失败依然提示成功问题。</w:t>
+      </w:r>
+    </w:p>
+    <w:p>
+      <w:pPr>
+        <w:pStyle w:val="a3"/>
+        <w:numPr>
+          <w:ilvl w:val="0"/>
+          <w:numId w:val="17"/>
+        </w:numPr>
+        <w:ind w:firstLineChars="0"/>
+      </w:pPr>
+      <w:r>
+        <w:rPr>
+          <w:rFonts w:hint="eastAsia"/>
+        </w:rPr>
+        <w:t>修复豆瓣广播信息解析</w:t>
+      </w:r>
+      <w:r>
+        <w:rPr>
+          <w:rFonts w:hint="eastAsia"/>
+        </w:rPr>
+        <w:t>media</w:t>
+      </w:r>
+      <w:r>
+        <w:rPr>
+          <w:rFonts w:hint="eastAsia"/>
+        </w:rPr>
+        <w:t>字段问题。</w:t>
+      </w:r>
+    </w:p>
+    <w:p>
+      <w:pPr>
+        <w:pStyle w:val="a3"/>
+        <w:numPr>
+          <w:ilvl w:val="0"/>
+          <w:numId w:val="17"/>
+        </w:numPr>
+        <w:ind w:firstLineChars="0"/>
+      </w:pPr>
+      <w:r>
+        <w:rPr>
+          <w:rFonts w:hint="eastAsia"/>
+        </w:rPr>
+        <w:t>修复新浪微博部分回调地址导致导致授权是显示回调地址不匹配问题。</w:t>
+      </w:r>
+    </w:p>
+    <w:p>
+      <w:pPr>
+        <w:pStyle w:val="a3"/>
+        <w:numPr>
+          <w:ilvl w:val="0"/>
+          <w:numId w:val="17"/>
+        </w:numPr>
+        <w:ind w:firstLineChars="0"/>
+      </w:pPr>
+      <w:r>
+        <w:rPr>
+          <w:rFonts w:hint="eastAsia"/>
+        </w:rPr>
+        <w:t>修复人人网解析用户头像信息字段有误问题。</w:t>
+      </w:r>
+    </w:p>
+    <w:p>
+      <w:pPr>
+        <w:pStyle w:val="a3"/>
+        <w:numPr>
+          <w:ilvl w:val="0"/>
+          <w:numId w:val="17"/>
+        </w:numPr>
+        <w:ind w:firstLineChars="0"/>
+      </w:pPr>
+      <w:r>
+        <w:rPr>
+          <w:rFonts w:hint="eastAsia"/>
+        </w:rPr>
+        <w:t>修复</w:t>
+      </w:r>
+      <w:r>
+        <w:rPr>
+          <w:rFonts w:hint="eastAsia"/>
+        </w:rPr>
+        <w:t>iPhone5</w:t>
+      </w:r>
+      <w:r>
+        <w:rPr>
+          <w:rFonts w:hint="eastAsia"/>
+        </w:rPr>
+        <w:t>下分享菜单旋转后出现显示问题。</w:t>
+      </w:r>
+    </w:p>
+    <w:p>
+      <w:pPr>
+        <w:pStyle w:val="a3"/>
+        <w:numPr>
+          <w:ilvl w:val="0"/>
+          <w:numId w:val="17"/>
+        </w:numPr>
+        <w:ind w:firstLineChars="0"/>
+      </w:pPr>
+      <w:r>
+        <w:rPr>
+          <w:rFonts w:hint="eastAsia"/>
+        </w:rPr>
+        <w:t>修复</w:t>
+      </w:r>
+      <w:proofErr w:type="spellStart"/>
+      <w:r>
+        <w:rPr>
+          <w:rFonts w:hint="eastAsia"/>
+        </w:rPr>
+        <w:t>iPad</w:t>
+      </w:r>
+      <w:proofErr w:type="spellEnd"/>
+      <w:r>
+        <w:rPr>
+          <w:rFonts w:hint="eastAsia"/>
+        </w:rPr>
+        <w:t>版本菜单无法根据菜单项调整高度问题。</w:t>
+      </w:r>
+    </w:p>
+    <w:p>
+      <w:pPr>
+        <w:pStyle w:val="a3"/>
+        <w:numPr>
+          <w:ilvl w:val="0"/>
+          <w:numId w:val="17"/>
+        </w:numPr>
+        <w:ind w:firstLineChars="0"/>
+      </w:pPr>
+      <w:r>
+        <w:rPr>
+          <w:rFonts w:hint="eastAsia"/>
+        </w:rPr>
+        <w:t>修复部分搜狐微博用户头像无法正常显示问题。</w:t>
+      </w:r>
+    </w:p>
+    <w:p/>
+    <w:p>
+      <w:proofErr w:type="gramStart"/>
+      <w:r>
+        <w:t>r</w:t>
+      </w:r>
+      <w:r>
+        <w:rPr>
+          <w:rFonts w:hint="eastAsia"/>
+        </w:rPr>
+        <w:t>elease</w:t>
+      </w:r>
+      <w:proofErr w:type="gramEnd"/>
+      <w:r>
+        <w:t xml:space="preserve"> v2.2.0</w:t>
+      </w:r>
+    </w:p>
+    <w:p/>
+    <w:p>
+      <w:pPr>
+        <w:pStyle w:val="a3"/>
+        <w:numPr>
+          <w:ilvl w:val="0"/>
+          <w:numId w:val="18"/>
+        </w:numPr>
+        <w:ind w:firstLineChars="0"/>
+      </w:pPr>
+      <w:r>
+        <w:rPr>
+          <w:rFonts w:hint="eastAsia"/>
+        </w:rPr>
+        <w:t>新增</w:t>
+      </w:r>
+      <w:r>
+        <w:rPr>
+          <w:rFonts w:hint="eastAsia"/>
+        </w:rPr>
+        <w:t>印象笔记平台分享。</w:t>
+      </w:r>
+    </w:p>
+    <w:p>
+      <w:pPr>
+        <w:pStyle w:val="a3"/>
+        <w:numPr>
+          <w:ilvl w:val="0"/>
+          <w:numId w:val="18"/>
+        </w:numPr>
+        <w:ind w:firstLineChars="0"/>
+      </w:pPr>
+      <w:r>
+        <w:rPr>
+          <w:rFonts w:hint="eastAsia"/>
+        </w:rPr>
+        <w:t>新增</w:t>
+      </w:r>
+      <w:r>
+        <w:rPr>
+          <w:rFonts w:hint="eastAsia"/>
+        </w:rPr>
+        <w:t>Pocket</w:t>
+      </w:r>
+      <w:r>
+        <w:rPr>
+          <w:rFonts w:hint="eastAsia"/>
+        </w:rPr>
+        <w:t>平台分享。</w:t>
+      </w:r>
+    </w:p>
+    <w:p>
+      <w:pPr>
+        <w:pStyle w:val="a3"/>
+        <w:numPr>
+          <w:ilvl w:val="0"/>
+          <w:numId w:val="18"/>
+        </w:numPr>
+        <w:ind w:firstLineChars="0"/>
+      </w:pPr>
+      <w:r>
+        <w:rPr>
+          <w:rFonts w:hint="eastAsia"/>
+        </w:rPr>
+        <w:t>新增</w:t>
+      </w:r>
+      <w:r>
+        <w:rPr>
+          <w:rFonts w:hint="eastAsia"/>
+        </w:rPr>
+        <w:t>QQ</w:t>
+      </w:r>
+      <w:r>
+        <w:rPr>
+          <w:rFonts w:hint="eastAsia"/>
+        </w:rPr>
+        <w:t>空间、腾讯微博</w:t>
+      </w:r>
+      <w:r>
+        <w:rPr>
+          <w:rFonts w:hint="eastAsia"/>
+        </w:rPr>
+        <w:t>SSO</w:t>
+      </w:r>
+      <w:r>
+        <w:rPr>
+          <w:rFonts w:hint="eastAsia"/>
+        </w:rPr>
+        <w:t>授权。</w:t>
+      </w:r>
+    </w:p>
+    <w:p>
+      <w:pPr>
+        <w:pStyle w:val="a3"/>
+        <w:numPr>
+          <w:ilvl w:val="0"/>
+          <w:numId w:val="18"/>
+        </w:numPr>
+        <w:ind w:firstLineChars="0"/>
+      </w:pPr>
+      <w:r>
+        <w:rPr>
+          <w:rFonts w:hint="eastAsia"/>
+        </w:rPr>
+        <w:t>新增</w:t>
+      </w:r>
+      <w:r>
+        <w:rPr>
+          <w:rFonts w:hint="eastAsia"/>
+        </w:rPr>
+        <w:t>顶部</w:t>
+      </w:r>
+      <w:r>
+        <w:rPr>
+          <w:rFonts w:hint="eastAsia"/>
+        </w:rPr>
+        <w:t>状态栏消息提醒控制接口。</w:t>
+      </w:r>
+    </w:p>
+    <w:p>
+      <w:pPr>
+        <w:pStyle w:val="a3"/>
+        <w:numPr>
+          <w:ilvl w:val="0"/>
+          <w:numId w:val="18"/>
+        </w:numPr>
+        <w:ind w:firstLineChars="0"/>
+      </w:pPr>
+      <w:r>
+        <w:rPr>
+          <w:rFonts w:hint="eastAsia"/>
+        </w:rPr>
+        <w:t>新增默认分享视图工具栏左侧按钮显示控制接口。</w:t>
+      </w:r>
+    </w:p>
+    <w:p>
+      <w:pPr>
+        <w:pStyle w:val="a3"/>
+        <w:numPr>
+          <w:ilvl w:val="0"/>
+          <w:numId w:val="18"/>
+        </w:numPr>
+        <w:ind w:firstLineChars="0"/>
+      </w:pPr>
+      <w:r>
+        <w:rPr>
+          <w:rFonts w:hint="eastAsia"/>
+        </w:rPr>
+        <w:t>新增新浪微博、腾讯微博、人人网等多个平台的分享内容定制接口。</w:t>
+      </w:r>
+    </w:p>
+    <w:p>
+      <w:pPr>
+        <w:pStyle w:val="a3"/>
+        <w:numPr>
+          <w:ilvl w:val="0"/>
+          <w:numId w:val="18"/>
+        </w:numPr>
+        <w:ind w:firstLineChars="0"/>
+      </w:pPr>
+      <w:r>
+        <w:rPr>
+          <w:rFonts w:hint="eastAsia"/>
+        </w:rPr>
+        <w:t>还原</w:t>
+      </w:r>
+      <w:r>
+        <w:rPr>
+          <w:rFonts w:hint="eastAsia"/>
+        </w:rPr>
+        <w:t>Modal</w:t>
+      </w:r>
+      <w:r>
+        <w:rPr>
+          <w:rFonts w:hint="eastAsia"/>
+        </w:rPr>
+        <w:t>授权视图表现形式，增加</w:t>
+      </w:r>
+      <w:proofErr w:type="spellStart"/>
+      <w:r>
+        <w:rPr>
+          <w:rFonts w:hint="eastAsia"/>
+        </w:rPr>
+        <w:t>FunllScreenPopup</w:t>
+      </w:r>
+      <w:proofErr w:type="spellEnd"/>
+      <w:r>
+        <w:rPr>
+          <w:rFonts w:hint="eastAsia"/>
+        </w:rPr>
+        <w:t>授权视图样式。</w:t>
+      </w:r>
+    </w:p>
+    <w:p>
+      <w:pPr>
+        <w:pStyle w:val="a3"/>
+        <w:numPr>
+          <w:ilvl w:val="0"/>
+          <w:numId w:val="18"/>
+        </w:numPr>
+        <w:ind w:firstLineChars="0"/>
+      </w:pPr>
+      <w:r>
+        <w:rPr>
+          <w:rFonts w:hint="eastAsia"/>
+        </w:rPr>
+        <w:t>修复部分</w:t>
+      </w:r>
+      <w:r>
+        <w:rPr>
+          <w:rFonts w:hint="eastAsia"/>
+        </w:rPr>
+        <w:t>QQ</w:t>
+      </w:r>
+      <w:r>
+        <w:rPr>
+          <w:rFonts w:hint="eastAsia"/>
+        </w:rPr>
+        <w:t>空间应用授权失败问题。</w:t>
+      </w:r>
+    </w:p>
+    <w:p>
+      <w:pPr>
+        <w:pStyle w:val="a3"/>
+        <w:numPr>
+          <w:ilvl w:val="0"/>
+          <w:numId w:val="18"/>
+        </w:numPr>
+        <w:ind w:firstLineChars="0"/>
+      </w:pPr>
+      <w:r>
+        <w:rPr>
+          <w:rFonts w:hint="eastAsia"/>
+        </w:rPr>
+        <w:t>修复</w:t>
+      </w:r>
+      <w:r>
+        <w:rPr>
+          <w:rFonts w:hint="eastAsia"/>
+        </w:rPr>
+        <w:t>Twitter</w:t>
+      </w:r>
+      <w:r>
+        <w:rPr>
+          <w:rFonts w:hint="eastAsia"/>
+        </w:rPr>
+        <w:t>在授权后重新授权提示请求错误问题。</w:t>
+      </w:r>
+    </w:p>
+    <w:p>
+      <w:pPr>
+        <w:pStyle w:val="a3"/>
+        <w:numPr>
+          <w:ilvl w:val="0"/>
+          <w:numId w:val="18"/>
+        </w:numPr>
+        <w:ind w:firstLineChars="0"/>
+      </w:pPr>
+      <w:r>
+        <w:rPr>
+          <w:rFonts w:hint="eastAsia"/>
+        </w:rPr>
+        <w:t>修复腾讯微博授权后，下次启动出现授权丢失问题。（</w:t>
+      </w:r>
+      <w:r>
+        <w:rPr>
+          <w:rFonts w:hint="eastAsia"/>
+        </w:rPr>
+        <w:t>2.1.1</w:t>
+      </w:r>
+      <w:r>
+        <w:rPr>
+          <w:rFonts w:hint="eastAsia"/>
+        </w:rPr>
+        <w:t>版本</w:t>
+      </w:r>
+      <w:r>
+        <w:rPr>
+          <w:rFonts w:hint="eastAsia"/>
+        </w:rPr>
+        <w:t>bug</w:t>
+      </w:r>
+      <w:r>
+        <w:rPr>
+          <w:rFonts w:hint="eastAsia"/>
+        </w:rPr>
+        <w:t>）</w:t>
+      </w:r>
+    </w:p>
+    <w:p>
+      <w:pPr>
+        <w:pStyle w:val="a3"/>
+        <w:numPr>
+          <w:ilvl w:val="0"/>
+          <w:numId w:val="18"/>
+        </w:numPr>
+        <w:ind w:firstLineChars="0"/>
+      </w:pPr>
+      <w:r>
+        <w:rPr>
+          <w:rFonts w:hint="eastAsia"/>
+        </w:rPr>
+        <w:t>修复短信分享成功后出现崩溃问题。（</w:t>
+      </w:r>
+      <w:r>
+        <w:rPr>
+          <w:rFonts w:hint="eastAsia"/>
+        </w:rPr>
+        <w:t>2.1.1</w:t>
+      </w:r>
+      <w:r>
+        <w:rPr>
+          <w:rFonts w:hint="eastAsia"/>
+        </w:rPr>
+        <w:t>版本</w:t>
+      </w:r>
+      <w:r>
+        <w:rPr>
+          <w:rFonts w:hint="eastAsia"/>
+        </w:rPr>
+        <w:t>bug</w:t>
+      </w:r>
+      <w:r>
+        <w:rPr>
+          <w:rFonts w:hint="eastAsia"/>
+        </w:rPr>
+        <w:t>）</w:t>
+      </w:r>
+    </w:p>
+    <w:p>
+      <w:pPr>
+        <w:pStyle w:val="a3"/>
+        <w:numPr>
+          <w:ilvl w:val="0"/>
+          <w:numId w:val="18"/>
+        </w:numPr>
+        <w:ind w:firstLineChars="0"/>
+      </w:pPr>
+      <w:r>
+        <w:rPr>
+          <w:rFonts w:hint="eastAsia"/>
+        </w:rPr>
+        <w:t>修复在网络环境差的情况下出现卡顿问题。（</w:t>
+      </w:r>
+      <w:r>
+        <w:rPr>
+          <w:rFonts w:hint="eastAsia"/>
+        </w:rPr>
+        <w:t>2.1.1</w:t>
+      </w:r>
+      <w:r>
+        <w:rPr>
+          <w:rFonts w:hint="eastAsia"/>
+        </w:rPr>
+        <w:t>版本</w:t>
+      </w:r>
+      <w:r>
+        <w:rPr>
+          <w:rFonts w:hint="eastAsia"/>
+        </w:rPr>
+        <w:t>bug</w:t>
+      </w:r>
+      <w:r>
+        <w:rPr>
+          <w:rFonts w:hint="eastAsia"/>
+        </w:rPr>
+        <w:t>）</w:t>
+      </w:r>
+    </w:p>
+    <w:p>
+      <w:pPr>
+        <w:pStyle w:val="a3"/>
+        <w:numPr>
+          <w:ilvl w:val="0"/>
+          <w:numId w:val="18"/>
+        </w:numPr>
+        <w:ind w:firstLineChars="0"/>
+        <w:rPr>
+          <w:rFonts w:hint="eastAsia"/>
+        </w:rPr>
+      </w:pPr>
+      <w:r>
+        <w:rPr>
+          <w:rFonts w:hint="eastAsia"/>
+        </w:rPr>
+        <w:t>修复</w:t>
+      </w:r>
+      <w:r>
+        <w:rPr>
+          <w:rFonts w:hint="eastAsia"/>
+        </w:rPr>
+        <w:t>Facebook</w:t>
+      </w:r>
+      <w:r>
+        <w:rPr>
+          <w:rFonts w:hint="eastAsia"/>
+        </w:rPr>
+        <w:t>在切换帐号登录时出现</w:t>
+      </w:r>
+      <w:r>
+        <w:rPr>
+          <w:rFonts w:hint="eastAsia"/>
+        </w:rPr>
+        <w:t>token</w:t>
+      </w:r>
+      <w:r>
+        <w:rPr>
+          <w:rFonts w:hint="eastAsia"/>
+        </w:rPr>
+        <w:t>过期问题。</w:t>
+      </w:r>
+    </w:p>
+    <w:p>
+      <w:pPr>
+        <w:rPr>
+          <w:rFonts w:hint="eastAsia"/>
+        </w:rPr>
+      </w:pPr>
+    </w:p>
+    <w:p>
+      <w:proofErr w:type="gramStart"/>
+      <w:r>
+        <w:rPr>
+          <w:rFonts w:hint="eastAsia"/>
+        </w:rPr>
+        <w:t>release</w:t>
+      </w:r>
+      <w:proofErr w:type="gramEnd"/>
+      <w:r>
+        <w:t xml:space="preserve"> v2.2.1</w:t>
+      </w:r>
+    </w:p>
+    <w:p/>
+    <w:p>
+      <w:pPr>
+        <w:pStyle w:val="a3"/>
+        <w:numPr>
+          <w:ilvl w:val="0"/>
+          <w:numId w:val="19"/>
+        </w:numPr>
+        <w:ind w:firstLineChars="0"/>
+        <w:rPr>
+          <w:rFonts w:hint="eastAsia"/>
+        </w:rPr>
+      </w:pPr>
+      <w:r>
+        <w:rPr>
+          <w:rFonts w:hint="eastAsia"/>
+        </w:rPr>
+        <w:t>新增通过授权凭证数据创建授权凭证接口。</w:t>
+      </w:r>
+    </w:p>
+    <w:p>
+      <w:pPr>
+        <w:pStyle w:val="a3"/>
+        <w:numPr>
+          <w:ilvl w:val="0"/>
+          <w:numId w:val="19"/>
+        </w:numPr>
+        <w:ind w:firstLineChars="0"/>
+        <w:rPr>
+          <w:rFonts w:hint="eastAsia"/>
+        </w:rPr>
+      </w:pPr>
+      <w:r>
+        <w:rPr>
+          <w:rFonts w:hint="eastAsia"/>
+        </w:rPr>
+        <w:t>新增分享网络图片功能。</w:t>
+      </w:r>
+    </w:p>
+    <w:p>
+      <w:pPr>
+        <w:pStyle w:val="a3"/>
+        <w:numPr>
+          <w:ilvl w:val="0"/>
+          <w:numId w:val="19"/>
+        </w:numPr>
+        <w:ind w:firstLineChars="0"/>
+        <w:rPr>
+          <w:rFonts w:hint="eastAsia"/>
+        </w:rPr>
+      </w:pPr>
+      <w:r>
+        <w:rPr>
+          <w:rFonts w:hint="eastAsia"/>
+        </w:rPr>
+        <w:t>优化状态栏提示消息显示。</w:t>
+      </w:r>
+    </w:p>
+    <w:p>
+      <w:pPr>
+        <w:pStyle w:val="a3"/>
+        <w:numPr>
+          <w:ilvl w:val="0"/>
+          <w:numId w:val="19"/>
+        </w:numPr>
+        <w:ind w:firstLineChars="0"/>
+        <w:rPr>
+          <w:rFonts w:hint="eastAsia"/>
+        </w:rPr>
+      </w:pPr>
+      <w:r>
+        <w:rPr>
+          <w:rFonts w:hint="eastAsia"/>
+        </w:rPr>
+        <w:t>修复状态栏提示消息偶尔不会消失问题。</w:t>
+      </w:r>
+    </w:p>
+    <w:p>
+      <w:pPr>
+        <w:pStyle w:val="a3"/>
+        <w:numPr>
+          <w:ilvl w:val="0"/>
+          <w:numId w:val="19"/>
+        </w:numPr>
+        <w:ind w:firstLineChars="0"/>
+        <w:rPr>
+          <w:rFonts w:hint="eastAsia"/>
+        </w:rPr>
+      </w:pPr>
+      <w:r>
+        <w:rPr>
+          <w:rFonts w:hint="eastAsia"/>
+        </w:rPr>
+        <w:t>修复</w:t>
+      </w:r>
+      <w:proofErr w:type="spellStart"/>
+      <w:r>
+        <w:rPr>
+          <w:rFonts w:hint="eastAsia"/>
+        </w:rPr>
+        <w:t>iPad</w:t>
+      </w:r>
+      <w:proofErr w:type="spellEnd"/>
+      <w:r>
+        <w:rPr>
+          <w:rFonts w:hint="eastAsia"/>
+        </w:rPr>
+        <w:t>版本默认分享视图内存泄露问题。</w:t>
+      </w:r>
+    </w:p>
+    <w:p>
+      <w:pPr>
+        <w:pStyle w:val="a3"/>
+        <w:numPr>
+          <w:ilvl w:val="0"/>
+          <w:numId w:val="19"/>
+        </w:numPr>
+        <w:ind w:firstLineChars="0"/>
+        <w:rPr>
+          <w:rFonts w:hint="eastAsia"/>
+        </w:rPr>
+      </w:pPr>
+      <w:r>
+        <w:rPr>
+          <w:rFonts w:hint="eastAsia"/>
+        </w:rPr>
+        <w:t>修复有道云笔记授权后，下次启动出现授权丢失问题。（</w:t>
+      </w:r>
+      <w:r>
+        <w:rPr>
+          <w:rFonts w:hint="eastAsia"/>
+        </w:rPr>
+        <w:t>2.1.1</w:t>
+      </w:r>
+      <w:r>
+        <w:rPr>
+          <w:rFonts w:hint="eastAsia"/>
+        </w:rPr>
+        <w:t>、</w:t>
+      </w:r>
+      <w:r>
+        <w:rPr>
+          <w:rFonts w:hint="eastAsia"/>
+        </w:rPr>
+        <w:t>2.2.0</w:t>
+      </w:r>
+      <w:r>
+        <w:rPr>
+          <w:rFonts w:hint="eastAsia"/>
+        </w:rPr>
+        <w:t>版本</w:t>
+      </w:r>
+      <w:r>
+        <w:rPr>
+          <w:rFonts w:hint="eastAsia"/>
+        </w:rPr>
+        <w:t>bug</w:t>
+      </w:r>
+      <w:r>
+        <w:rPr>
+          <w:rFonts w:hint="eastAsia"/>
+        </w:rPr>
+        <w:t>）。</w:t>
       </w:r>
       <w:bookmarkStart w:id="0" w:name="_GoBack"/>
       <w:bookmarkEnd w:id="0"/>
-    </w:p>
-    <w:p>
-      <w:pPr>
-        <w:pStyle w:val="a3"/>
-        <w:numPr>
-          <w:ilvl w:val="0"/>
-          <w:numId w:val="17"/>
-        </w:numPr>
-        <w:ind w:firstLineChars="0"/>
-        <w:rPr>
-          <w:rFonts w:hint="eastAsia"/>
-        </w:rPr>
-      </w:pPr>
-      <w:r>
-        <w:rPr>
-          <w:rFonts w:hint="eastAsia"/>
-        </w:rPr>
-        <w:t>对新浪微博、豆瓣、开心网进行功能接口优化。</w:t>
-      </w:r>
-    </w:p>
-    <w:p>
-      <w:pPr>
-        <w:pStyle w:val="a3"/>
-        <w:numPr>
-          <w:ilvl w:val="0"/>
-          <w:numId w:val="17"/>
-        </w:numPr>
-        <w:ind w:firstLineChars="0"/>
-        <w:rPr>
-          <w:rFonts w:hint="eastAsia"/>
-        </w:rPr>
-      </w:pPr>
-      <w:r>
-        <w:rPr>
-          <w:rFonts w:hint="eastAsia"/>
-        </w:rPr>
-        <w:t>修复</w:t>
-      </w:r>
-      <w:r>
-        <w:rPr>
-          <w:rFonts w:hint="eastAsia"/>
-        </w:rPr>
-        <w:t>QQ</w:t>
-      </w:r>
-      <w:r>
-        <w:rPr>
-          <w:rFonts w:hint="eastAsia"/>
-        </w:rPr>
-        <w:t>空间分享失败依然提示成功问题。</w:t>
-      </w:r>
-    </w:p>
-    <w:p>
-      <w:pPr>
-        <w:pStyle w:val="a3"/>
-        <w:numPr>
-          <w:ilvl w:val="0"/>
-          <w:numId w:val="17"/>
-        </w:numPr>
-        <w:ind w:firstLineChars="0"/>
-        <w:rPr>
-          <w:rFonts w:hint="eastAsia"/>
-        </w:rPr>
-      </w:pPr>
-      <w:r>
-        <w:rPr>
-          <w:rFonts w:hint="eastAsia"/>
-        </w:rPr>
-        <w:t>修复豆瓣广播信息解析</w:t>
-      </w:r>
-      <w:r>
-        <w:rPr>
-          <w:rFonts w:hint="eastAsia"/>
-        </w:rPr>
-        <w:t>media</w:t>
-      </w:r>
-      <w:r>
-        <w:rPr>
-          <w:rFonts w:hint="eastAsia"/>
-        </w:rPr>
-        <w:t>字段问题。</w:t>
-      </w:r>
-    </w:p>
-    <w:p>
-      <w:pPr>
-        <w:pStyle w:val="a3"/>
-        <w:numPr>
-          <w:ilvl w:val="0"/>
-          <w:numId w:val="17"/>
-        </w:numPr>
-        <w:ind w:firstLineChars="0"/>
-        <w:rPr>
-          <w:rFonts w:hint="eastAsia"/>
-        </w:rPr>
-      </w:pPr>
-      <w:r>
-        <w:rPr>
-          <w:rFonts w:hint="eastAsia"/>
-        </w:rPr>
-        <w:t>修复新浪微博部分回调地址导致导致授权是显示回调地址不匹配问题。</w:t>
-      </w:r>
-    </w:p>
-    <w:p>
-      <w:pPr>
-        <w:pStyle w:val="a3"/>
-        <w:numPr>
-          <w:ilvl w:val="0"/>
-          <w:numId w:val="17"/>
-        </w:numPr>
-        <w:ind w:firstLineChars="0"/>
-        <w:rPr>
-          <w:rFonts w:hint="eastAsia"/>
-        </w:rPr>
-      </w:pPr>
-      <w:r>
-        <w:rPr>
-          <w:rFonts w:hint="eastAsia"/>
-        </w:rPr>
-        <w:t>修复人人网解析用户头像信息字段有误问题。</w:t>
-      </w:r>
-    </w:p>
-    <w:p>
-      <w:pPr>
-        <w:pStyle w:val="a3"/>
-        <w:numPr>
-          <w:ilvl w:val="0"/>
-          <w:numId w:val="17"/>
-        </w:numPr>
-        <w:ind w:firstLineChars="0"/>
-        <w:rPr>
-          <w:rFonts w:hint="eastAsia"/>
-        </w:rPr>
-      </w:pPr>
-      <w:r>
-        <w:rPr>
-          <w:rFonts w:hint="eastAsia"/>
-        </w:rPr>
-        <w:t>修复</w:t>
-      </w:r>
-      <w:r>
-        <w:rPr>
-          <w:rFonts w:hint="eastAsia"/>
-        </w:rPr>
-        <w:t>iPhone5</w:t>
-      </w:r>
-      <w:r>
-        <w:rPr>
-          <w:rFonts w:hint="eastAsia"/>
-        </w:rPr>
-        <w:t>下分享菜单旋转后出现显示问题。</w:t>
-      </w:r>
-    </w:p>
-    <w:p>
-      <w:pPr>
-        <w:pStyle w:val="a3"/>
-        <w:numPr>
-          <w:ilvl w:val="0"/>
-          <w:numId w:val="17"/>
-        </w:numPr>
-        <w:ind w:firstLineChars="0"/>
-        <w:rPr>
-          <w:rFonts w:hint="eastAsia"/>
-        </w:rPr>
-      </w:pPr>
-      <w:r>
-        <w:rPr>
-          <w:rFonts w:hint="eastAsia"/>
-        </w:rPr>
-        <w:t>修复</w:t>
-      </w:r>
-      <w:proofErr w:type="spellStart"/>
-      <w:r>
-        <w:rPr>
-          <w:rFonts w:hint="eastAsia"/>
-        </w:rPr>
-        <w:t>iPad</w:t>
-      </w:r>
-      <w:proofErr w:type="spellEnd"/>
-      <w:r>
-        <w:rPr>
-          <w:rFonts w:hint="eastAsia"/>
-        </w:rPr>
-        <w:t>版本菜单无法根据菜单项调整高度问题。</w:t>
-      </w:r>
-    </w:p>
-    <w:p>
-      <w:pPr>
-        <w:pStyle w:val="a3"/>
-        <w:numPr>
-          <w:ilvl w:val="0"/>
-          <w:numId w:val="17"/>
-        </w:numPr>
-        <w:ind w:firstLineChars="0"/>
-        <w:rPr>
-          <w:rFonts w:hint="eastAsia"/>
-        </w:rPr>
-      </w:pPr>
-      <w:r>
-        <w:rPr>
-          <w:rFonts w:hint="eastAsia"/>
-        </w:rPr>
-        <w:t>修复部分搜狐微博用户头像无法正常显示问题。</w:t>
-      </w:r>
     </w:p>
     <w:sectPr>
       <w:pgSz w:w="11900" w:h="16840"/>
@@ -3233,6 +3805,95 @@
     </w:lvl>
   </w:abstractNum>
   <w:abstractNum w:abstractNumId="7">
+    <w:nsid w:val="2D4D26DB"/>
+    <w:multiLevelType w:val="hybridMultilevel"/>
+    <w:tmpl w:val="9C1449C4"/>
+    <w:lvl w:ilvl="0" w:tplc="E8582408">
+      <w:start w:val="1"/>
+      <w:numFmt w:val="decimal"/>
+      <w:lvlText w:val="%1、"/>
+      <w:lvlJc w:val="left"/>
+      <w:pPr>
+        <w:ind w:left="840" w:hanging="840"/>
+      </w:pPr>
+      <w:rPr>
+        <w:rFonts w:hint="default"/>
+      </w:rPr>
+    </w:lvl>
+    <w:lvl w:ilvl="1" w:tplc="04090019" w:tentative="1">
+      <w:start w:val="1"/>
+      <w:numFmt w:val="lowerLetter"/>
+      <w:lvlText w:val="%2)"/>
+      <w:lvlJc w:val="left"/>
+      <w:pPr>
+        <w:ind w:left="960" w:hanging="480"/>
+      </w:pPr>
+    </w:lvl>
+    <w:lvl w:ilvl="2" w:tplc="0409001B" w:tentative="1">
+      <w:start w:val="1"/>
+      <w:numFmt w:val="lowerRoman"/>
+      <w:lvlText w:val="%3."/>
+      <w:lvlJc w:val="right"/>
+      <w:pPr>
+        <w:ind w:left="1440" w:hanging="480"/>
+      </w:pPr>
+    </w:lvl>
+    <w:lvl w:ilvl="3" w:tplc="0409000F" w:tentative="1">
+      <w:start w:val="1"/>
+      <w:numFmt w:val="decimal"/>
+      <w:lvlText w:val="%4."/>
+      <w:lvlJc w:val="left"/>
+      <w:pPr>
+        <w:ind w:left="1920" w:hanging="480"/>
+      </w:pPr>
+    </w:lvl>
+    <w:lvl w:ilvl="4" w:tplc="04090019" w:tentative="1">
+      <w:start w:val="1"/>
+      <w:numFmt w:val="lowerLetter"/>
+      <w:lvlText w:val="%5)"/>
+      <w:lvlJc w:val="left"/>
+      <w:pPr>
+        <w:ind w:left="2400" w:hanging="480"/>
+      </w:pPr>
+    </w:lvl>
+    <w:lvl w:ilvl="5" w:tplc="0409001B" w:tentative="1">
+      <w:start w:val="1"/>
+      <w:numFmt w:val="lowerRoman"/>
+      <w:lvlText w:val="%6."/>
+      <w:lvlJc w:val="right"/>
+      <w:pPr>
+        <w:ind w:left="2880" w:hanging="480"/>
+      </w:pPr>
+    </w:lvl>
+    <w:lvl w:ilvl="6" w:tplc="0409000F" w:tentative="1">
+      <w:start w:val="1"/>
+      <w:numFmt w:val="decimal"/>
+      <w:lvlText w:val="%7."/>
+      <w:lvlJc w:val="left"/>
+      <w:pPr>
+        <w:ind w:left="3360" w:hanging="480"/>
+      </w:pPr>
+    </w:lvl>
+    <w:lvl w:ilvl="7" w:tplc="04090019" w:tentative="1">
+      <w:start w:val="1"/>
+      <w:numFmt w:val="lowerLetter"/>
+      <w:lvlText w:val="%8)"/>
+      <w:lvlJc w:val="left"/>
+      <w:pPr>
+        <w:ind w:left="3840" w:hanging="480"/>
+      </w:pPr>
+    </w:lvl>
+    <w:lvl w:ilvl="8" w:tplc="0409001B" w:tentative="1">
+      <w:start w:val="1"/>
+      <w:numFmt w:val="lowerRoman"/>
+      <w:lvlText w:val="%9."/>
+      <w:lvlJc w:val="right"/>
+      <w:pPr>
+        <w:ind w:left="4320" w:hanging="480"/>
+      </w:pPr>
+    </w:lvl>
+  </w:abstractNum>
+  <w:abstractNum w:abstractNumId="8">
     <w:nsid w:val="3F0327A5"/>
     <w:multiLevelType w:val="hybridMultilevel"/>
     <w:tmpl w:val="A31257D6"/>
@@ -3321,7 +3982,7 @@
       </w:pPr>
     </w:lvl>
   </w:abstractNum>
-  <w:abstractNum w:abstractNumId="8">
+  <w:abstractNum w:abstractNumId="9">
     <w:nsid w:val="48425C6A"/>
     <w:multiLevelType w:val="hybridMultilevel"/>
     <w:tmpl w:val="7750D1C4"/>
@@ -3410,7 +4071,7 @@
       </w:pPr>
     </w:lvl>
   </w:abstractNum>
-  <w:abstractNum w:abstractNumId="9">
+  <w:abstractNum w:abstractNumId="10">
     <w:nsid w:val="487D3370"/>
     <w:multiLevelType w:val="hybridMultilevel"/>
     <w:tmpl w:val="60389E6E"/>
@@ -3499,7 +4160,7 @@
       </w:pPr>
     </w:lvl>
   </w:abstractNum>
-  <w:abstractNum w:abstractNumId="10">
+  <w:abstractNum w:abstractNumId="11">
     <w:nsid w:val="49F50902"/>
     <w:multiLevelType w:val="hybridMultilevel"/>
     <w:tmpl w:val="89B436A2"/>
@@ -3588,7 +4249,7 @@
       </w:pPr>
     </w:lvl>
   </w:abstractNum>
-  <w:abstractNum w:abstractNumId="11">
+  <w:abstractNum w:abstractNumId="12">
     <w:nsid w:val="4BCC0CE8"/>
     <w:multiLevelType w:val="hybridMultilevel"/>
     <w:tmpl w:val="2BBE6B14"/>
@@ -3677,7 +4338,96 @@
       </w:pPr>
     </w:lvl>
   </w:abstractNum>
-  <w:abstractNum w:abstractNumId="12">
+  <w:abstractNum w:abstractNumId="13">
+    <w:nsid w:val="64CC2B18"/>
+    <w:multiLevelType w:val="hybridMultilevel"/>
+    <w:tmpl w:val="48623800"/>
+    <w:lvl w:ilvl="0" w:tplc="C8BC5640">
+      <w:start w:val="1"/>
+      <w:numFmt w:val="decimal"/>
+      <w:lvlText w:val="%1、"/>
+      <w:lvlJc w:val="left"/>
+      <w:pPr>
+        <w:ind w:left="860" w:hanging="860"/>
+      </w:pPr>
+      <w:rPr>
+        <w:rFonts w:hint="default"/>
+      </w:rPr>
+    </w:lvl>
+    <w:lvl w:ilvl="1" w:tplc="04090019" w:tentative="1">
+      <w:start w:val="1"/>
+      <w:numFmt w:val="lowerLetter"/>
+      <w:lvlText w:val="%2)"/>
+      <w:lvlJc w:val="left"/>
+      <w:pPr>
+        <w:ind w:left="960" w:hanging="480"/>
+      </w:pPr>
+    </w:lvl>
+    <w:lvl w:ilvl="2" w:tplc="0409001B" w:tentative="1">
+      <w:start w:val="1"/>
+      <w:numFmt w:val="lowerRoman"/>
+      <w:lvlText w:val="%3."/>
+      <w:lvlJc w:val="right"/>
+      <w:pPr>
+        <w:ind w:left="1440" w:hanging="480"/>
+      </w:pPr>
+    </w:lvl>
+    <w:lvl w:ilvl="3" w:tplc="0409000F" w:tentative="1">
+      <w:start w:val="1"/>
+      <w:numFmt w:val="decimal"/>
+      <w:lvlText w:val="%4."/>
+      <w:lvlJc w:val="left"/>
+      <w:pPr>
+        <w:ind w:left="1920" w:hanging="480"/>
+      </w:pPr>
+    </w:lvl>
+    <w:lvl w:ilvl="4" w:tplc="04090019" w:tentative="1">
+      <w:start w:val="1"/>
+      <w:numFmt w:val="lowerLetter"/>
+      <w:lvlText w:val="%5)"/>
+      <w:lvlJc w:val="left"/>
+      <w:pPr>
+        <w:ind w:left="2400" w:hanging="480"/>
+      </w:pPr>
+    </w:lvl>
+    <w:lvl w:ilvl="5" w:tplc="0409001B" w:tentative="1">
+      <w:start w:val="1"/>
+      <w:numFmt w:val="lowerRoman"/>
+      <w:lvlText w:val="%6."/>
+      <w:lvlJc w:val="right"/>
+      <w:pPr>
+        <w:ind w:left="2880" w:hanging="480"/>
+      </w:pPr>
+    </w:lvl>
+    <w:lvl w:ilvl="6" w:tplc="0409000F" w:tentative="1">
+      <w:start w:val="1"/>
+      <w:numFmt w:val="decimal"/>
+      <w:lvlText w:val="%7."/>
+      <w:lvlJc w:val="left"/>
+      <w:pPr>
+        <w:ind w:left="3360" w:hanging="480"/>
+      </w:pPr>
+    </w:lvl>
+    <w:lvl w:ilvl="7" w:tplc="04090019" w:tentative="1">
+      <w:start w:val="1"/>
+      <w:numFmt w:val="lowerLetter"/>
+      <w:lvlText w:val="%8)"/>
+      <w:lvlJc w:val="left"/>
+      <w:pPr>
+        <w:ind w:left="3840" w:hanging="480"/>
+      </w:pPr>
+    </w:lvl>
+    <w:lvl w:ilvl="8" w:tplc="0409001B" w:tentative="1">
+      <w:start w:val="1"/>
+      <w:numFmt w:val="lowerRoman"/>
+      <w:lvlText w:val="%9."/>
+      <w:lvlJc w:val="right"/>
+      <w:pPr>
+        <w:ind w:left="4320" w:hanging="480"/>
+      </w:pPr>
+    </w:lvl>
+  </w:abstractNum>
+  <w:abstractNum w:abstractNumId="14">
     <w:nsid w:val="68195C30"/>
     <w:multiLevelType w:val="hybridMultilevel"/>
     <w:tmpl w:val="A9D02886"/>
@@ -3766,7 +4516,7 @@
       </w:pPr>
     </w:lvl>
   </w:abstractNum>
-  <w:abstractNum w:abstractNumId="13">
+  <w:abstractNum w:abstractNumId="15">
     <w:nsid w:val="6AD94206"/>
     <w:multiLevelType w:val="hybridMultilevel"/>
     <w:tmpl w:val="195C4044"/>
@@ -3855,7 +4605,7 @@
       </w:pPr>
     </w:lvl>
   </w:abstractNum>
-  <w:abstractNum w:abstractNumId="14">
+  <w:abstractNum w:abstractNumId="16">
     <w:nsid w:val="6F3E69E2"/>
     <w:multiLevelType w:val="hybridMultilevel"/>
     <w:tmpl w:val="B0BCBE04"/>
@@ -3944,7 +4694,7 @@
       </w:pPr>
     </w:lvl>
   </w:abstractNum>
-  <w:abstractNum w:abstractNumId="15">
+  <w:abstractNum w:abstractNumId="17">
     <w:nsid w:val="75726DE0"/>
     <w:multiLevelType w:val="hybridMultilevel"/>
     <w:tmpl w:val="6C54475C"/>
@@ -4033,7 +4783,7 @@
       </w:pPr>
     </w:lvl>
   </w:abstractNum>
-  <w:abstractNum w:abstractNumId="16">
+  <w:abstractNum w:abstractNumId="18">
     <w:nsid w:val="7D6D14DD"/>
     <w:multiLevelType w:val="hybridMultilevel"/>
     <w:tmpl w:val="1FC87D24"/>
@@ -4126,7 +4876,7 @@
     <w:abstractNumId w:val="2"/>
   </w:num>
   <w:num w:numId="2">
-    <w:abstractNumId w:val="15"/>
+    <w:abstractNumId w:val="17"/>
   </w:num>
   <w:num w:numId="3">
     <w:abstractNumId w:val="6"/>
@@ -4138,40 +4888,46 @@
     <w:abstractNumId w:val="3"/>
   </w:num>
   <w:num w:numId="6">
-    <w:abstractNumId w:val="13"/>
+    <w:abstractNumId w:val="15"/>
   </w:num>
   <w:num w:numId="7">
-    <w:abstractNumId w:val="12"/>
+    <w:abstractNumId w:val="14"/>
   </w:num>
   <w:num w:numId="8">
-    <w:abstractNumId w:val="10"/>
+    <w:abstractNumId w:val="11"/>
   </w:num>
   <w:num w:numId="9">
     <w:abstractNumId w:val="1"/>
   </w:num>
   <w:num w:numId="10">
-    <w:abstractNumId w:val="14"/>
+    <w:abstractNumId w:val="16"/>
   </w:num>
   <w:num w:numId="11">
-    <w:abstractNumId w:val="16"/>
+    <w:abstractNumId w:val="18"/>
   </w:num>
   <w:num w:numId="12">
-    <w:abstractNumId w:val="7"/>
+    <w:abstractNumId w:val="8"/>
   </w:num>
   <w:num w:numId="13">
-    <w:abstractNumId w:val="11"/>
+    <w:abstractNumId w:val="12"/>
   </w:num>
   <w:num w:numId="14">
-    <w:abstractNumId w:val="8"/>
+    <w:abstractNumId w:val="9"/>
   </w:num>
   <w:num w:numId="15">
-    <w:abstractNumId w:val="9"/>
+    <w:abstractNumId w:val="10"/>
   </w:num>
   <w:num w:numId="16">
     <w:abstractNumId w:val="5"/>
   </w:num>
   <w:num w:numId="17">
     <w:abstractNumId w:val="4"/>
+  </w:num>
+  <w:num w:numId="18">
+    <w:abstractNumId w:val="7"/>
+  </w:num>
+  <w:num w:numId="19">
+    <w:abstractNumId w:val="13"/>
   </w:num>
 </w:numbering>
 </file>

--- a/版本更新说明.docx
+++ b/版本更新说明.docx
@@ -12,13 +12,8 @@
     </w:p>
     <w:p/>
     <w:p>
-      <w:proofErr w:type="gramStart"/>
-      <w:r>
-        <w:t>release</w:t>
-      </w:r>
-      <w:proofErr w:type="gramEnd"/>
-      <w:r>
-        <w:t xml:space="preserve"> </w:t>
+      <w:r>
+        <w:t xml:space="preserve">release </w:t>
       </w:r>
       <w:r>
         <w:rPr>
@@ -62,7 +57,6 @@
     </w:p>
     <w:p/>
     <w:p>
-      <w:proofErr w:type="gramStart"/>
       <w:r>
         <w:t>r</w:t>
       </w:r>
@@ -72,7 +66,6 @@
         </w:rPr>
         <w:t>elease</w:t>
       </w:r>
-      <w:proofErr w:type="gramEnd"/>
       <w:r>
         <w:t xml:space="preserve"> v1.0.2</w:t>
       </w:r>
@@ -142,19 +135,11 @@
     </w:p>
     <w:p/>
     <w:p>
-      <w:proofErr w:type="gramStart"/>
-      <w:r>
-        <w:rPr>
-          <w:rFonts w:hint="eastAsia"/>
-        </w:rPr>
-        <w:t>release</w:t>
-      </w:r>
-      <w:proofErr w:type="gramEnd"/>
-      <w:r>
-        <w:rPr>
-          <w:rFonts w:hint="eastAsia"/>
-        </w:rPr>
-        <w:t xml:space="preserve"> v1.0.3</w:t>
+      <w:r>
+        <w:rPr>
+          <w:rFonts w:hint="eastAsia"/>
+        </w:rPr>
+        <w:t>release v1.0.3</w:t>
       </w:r>
     </w:p>
     <w:p/>
@@ -204,7 +189,6 @@
     </w:p>
     <w:p/>
     <w:p>
-      <w:proofErr w:type="gramStart"/>
       <w:r>
         <w:t>r</w:t>
       </w:r>
@@ -214,7 +198,6 @@
         </w:rPr>
         <w:t>elease</w:t>
       </w:r>
-      <w:proofErr w:type="gramEnd"/>
       <w:r>
         <w:t xml:space="preserve"> v1.1.0</w:t>
       </w:r>
@@ -235,14 +218,12 @@
         </w:rPr>
         <w:t>加入</w:t>
       </w:r>
-      <w:proofErr w:type="spellStart"/>
       <w:r>
         <w:rPr>
           <w:rFonts w:hint="eastAsia"/>
         </w:rPr>
         <w:t>Instapaper</w:t>
       </w:r>
-      <w:proofErr w:type="spellEnd"/>
       <w:r>
         <w:rPr>
           <w:rFonts w:hint="eastAsia"/>
@@ -312,19 +293,11 @@
     </w:p>
     <w:p/>
     <w:p>
-      <w:proofErr w:type="gramStart"/>
-      <w:r>
-        <w:rPr>
-          <w:rFonts w:hint="eastAsia"/>
-        </w:rPr>
-        <w:t>release</w:t>
-      </w:r>
-      <w:proofErr w:type="gramEnd"/>
-      <w:r>
-        <w:rPr>
-          <w:rFonts w:hint="eastAsia"/>
-        </w:rPr>
-        <w:t xml:space="preserve"> v1.1.1</w:t>
+      <w:r>
+        <w:rPr>
+          <w:rFonts w:hint="eastAsia"/>
+        </w:rPr>
+        <w:t>release v1.1.1</w:t>
       </w:r>
     </w:p>
     <w:p/>
@@ -351,7 +324,6 @@
       </w:pPr>
     </w:p>
     <w:p>
-      <w:proofErr w:type="gramStart"/>
       <w:r>
         <w:rPr>
           <w:rFonts w:hint="eastAsia"/>
@@ -364,7 +336,6 @@
         </w:rPr>
         <w:t>elease</w:t>
       </w:r>
-      <w:proofErr w:type="gramEnd"/>
       <w:r>
         <w:t xml:space="preserve"> v1.1.2</w:t>
       </w:r>
@@ -432,7 +403,6 @@
     </w:p>
     <w:p/>
     <w:p>
-      <w:proofErr w:type="gramStart"/>
       <w:r>
         <w:t>r</w:t>
       </w:r>
@@ -440,88 +410,77 @@
         <w:rPr>
           <w:rFonts w:hint="eastAsia"/>
         </w:rPr>
+        <w:t>elease v1.1.3</w:t>
+      </w:r>
+    </w:p>
+    <w:p/>
+    <w:p>
+      <w:pPr>
+        <w:pStyle w:val="a3"/>
+        <w:numPr>
+          <w:ilvl w:val="0"/>
+          <w:numId w:val="7"/>
+        </w:numPr>
+        <w:ind w:firstLineChars="0"/>
+      </w:pPr>
+      <w:r>
+        <w:rPr>
+          <w:rFonts w:hint="eastAsia"/>
+        </w:rPr>
+        <w:t>增加</w:t>
+      </w:r>
+      <w:r>
+        <w:rPr>
+          <w:rFonts w:hint="eastAsia"/>
+        </w:rPr>
+        <w:t>SDK</w:t>
+      </w:r>
+      <w:r>
+        <w:rPr>
+          <w:rFonts w:hint="eastAsia"/>
+        </w:rPr>
+        <w:t>本地化信息支持。</w:t>
+      </w:r>
+    </w:p>
+    <w:p>
+      <w:pPr>
+        <w:pStyle w:val="a3"/>
+        <w:numPr>
+          <w:ilvl w:val="0"/>
+          <w:numId w:val="7"/>
+        </w:numPr>
+        <w:ind w:firstLineChars="0"/>
+      </w:pPr>
+      <w:r>
+        <w:rPr>
+          <w:rFonts w:hint="eastAsia"/>
+        </w:rPr>
+        <w:t>修复</w:t>
+      </w:r>
+      <w:r>
+        <w:rPr>
+          <w:rFonts w:hint="eastAsia"/>
+        </w:rPr>
+        <w:t>RegexKitLite</w:t>
+      </w:r>
+      <w:r>
+        <w:rPr>
+          <w:rFonts w:hint="eastAsia"/>
+        </w:rPr>
+        <w:t>库冲突问题。</w:t>
+      </w:r>
+    </w:p>
+    <w:p/>
+    <w:p>
+      <w:r>
+        <w:t>r</w:t>
+      </w:r>
+      <w:r>
+        <w:rPr>
+          <w:rFonts w:hint="eastAsia"/>
+        </w:rPr>
         <w:t>elease</w:t>
       </w:r>
-      <w:proofErr w:type="gramEnd"/>
-      <w:r>
-        <w:rPr>
-          <w:rFonts w:hint="eastAsia"/>
-        </w:rPr>
-        <w:t xml:space="preserve"> v1.1.3</w:t>
-      </w:r>
-    </w:p>
-    <w:p/>
-    <w:p>
-      <w:pPr>
-        <w:pStyle w:val="a3"/>
-        <w:numPr>
-          <w:ilvl w:val="0"/>
-          <w:numId w:val="7"/>
-        </w:numPr>
-        <w:ind w:firstLineChars="0"/>
-      </w:pPr>
-      <w:r>
-        <w:rPr>
-          <w:rFonts w:hint="eastAsia"/>
-        </w:rPr>
-        <w:t>增加</w:t>
-      </w:r>
-      <w:r>
-        <w:rPr>
-          <w:rFonts w:hint="eastAsia"/>
-        </w:rPr>
-        <w:t>SDK</w:t>
-      </w:r>
-      <w:r>
-        <w:rPr>
-          <w:rFonts w:hint="eastAsia"/>
-        </w:rPr>
-        <w:t>本地化信息支持。</w:t>
-      </w:r>
-    </w:p>
-    <w:p>
-      <w:pPr>
-        <w:pStyle w:val="a3"/>
-        <w:numPr>
-          <w:ilvl w:val="0"/>
-          <w:numId w:val="7"/>
-        </w:numPr>
-        <w:ind w:firstLineChars="0"/>
-      </w:pPr>
-      <w:r>
-        <w:rPr>
-          <w:rFonts w:hint="eastAsia"/>
-        </w:rPr>
-        <w:t>修复</w:t>
-      </w:r>
-      <w:proofErr w:type="spellStart"/>
-      <w:r>
-        <w:rPr>
-          <w:rFonts w:hint="eastAsia"/>
-        </w:rPr>
-        <w:t>RegexKitLite</w:t>
-      </w:r>
-      <w:proofErr w:type="spellEnd"/>
-      <w:r>
-        <w:rPr>
-          <w:rFonts w:hint="eastAsia"/>
-        </w:rPr>
-        <w:t>库冲突问题。</w:t>
-      </w:r>
-    </w:p>
-    <w:p/>
-    <w:p>
-      <w:proofErr w:type="gramStart"/>
-      <w:r>
-        <w:t>r</w:t>
-      </w:r>
-      <w:r>
-        <w:rPr>
-          <w:rFonts w:hint="eastAsia"/>
-        </w:rPr>
-        <w:t>elease</w:t>
-      </w:r>
-      <w:proofErr w:type="gramEnd"/>
       <w:r>
         <w:t xml:space="preserve"> v1.1.4</w:t>
       </w:r>
@@ -630,22 +589,2282 @@
     </w:p>
     <w:p/>
     <w:p>
-      <w:proofErr w:type="gramStart"/>
+      <w:r>
+        <w:rPr>
+          <w:rFonts w:hint="eastAsia"/>
+        </w:rPr>
+        <w:t>release v1.1.5</w:t>
+      </w:r>
+      <w:r>
+        <w:t xml:space="preserve"> </w:t>
+      </w:r>
+    </w:p>
+    <w:p/>
+    <w:p>
+      <w:pPr>
+        <w:pStyle w:val="a3"/>
+        <w:numPr>
+          <w:ilvl w:val="0"/>
+          <w:numId w:val="9"/>
+        </w:numPr>
+        <w:ind w:firstLineChars="0"/>
+      </w:pPr>
+      <w:r>
+        <w:rPr>
+          <w:rFonts w:hint="eastAsia"/>
+        </w:rPr>
+        <w:t>修复</w:t>
+      </w:r>
+      <w:r>
+        <w:rPr>
+          <w:rFonts w:hint="eastAsia"/>
+        </w:rPr>
+        <w:t>部分</w:t>
+      </w:r>
+      <w:r>
+        <w:rPr>
+          <w:rFonts w:hint="eastAsia"/>
+        </w:rPr>
+        <w:t>UI</w:t>
+      </w:r>
+      <w:r>
+        <w:rPr>
+          <w:rFonts w:hint="eastAsia"/>
+        </w:rPr>
+        <w:t>未进行国际化问题</w:t>
+      </w:r>
+      <w:r>
+        <w:rPr>
+          <w:rFonts w:hint="eastAsia"/>
+        </w:rPr>
+        <w:t>。</w:t>
+      </w:r>
+    </w:p>
+    <w:p>
+      <w:pPr>
+        <w:pStyle w:val="a3"/>
+        <w:numPr>
+          <w:ilvl w:val="0"/>
+          <w:numId w:val="9"/>
+        </w:numPr>
+        <w:ind w:firstLineChars="0"/>
+      </w:pPr>
+      <w:r>
+        <w:rPr>
+          <w:rFonts w:hint="eastAsia"/>
+        </w:rPr>
+        <w:t>优化</w:t>
+      </w:r>
+      <w:r>
+        <w:rPr>
+          <w:rFonts w:hint="eastAsia"/>
+        </w:rPr>
+        <w:t>QQ</w:t>
+      </w:r>
+      <w:r>
+        <w:rPr>
+          <w:rFonts w:hint="eastAsia"/>
+        </w:rPr>
+        <w:t>空间配置信息</w:t>
+      </w:r>
+      <w:r>
+        <w:rPr>
+          <w:rFonts w:hint="eastAsia"/>
+        </w:rPr>
+        <w:t>。</w:t>
+      </w:r>
+    </w:p>
+    <w:p>
+      <w:pPr>
+        <w:pStyle w:val="a3"/>
+        <w:numPr>
+          <w:ilvl w:val="0"/>
+          <w:numId w:val="9"/>
+        </w:numPr>
+        <w:ind w:firstLineChars="0"/>
+      </w:pPr>
+      <w:r>
+        <w:rPr>
+          <w:rFonts w:hint="eastAsia"/>
+        </w:rPr>
+        <w:t>修复</w:t>
+      </w:r>
+      <w:r>
+        <w:rPr>
+          <w:rFonts w:hint="eastAsia"/>
+        </w:rPr>
+        <w:t>网易微博下</w:t>
+      </w:r>
+      <w:r>
+        <w:rPr>
+          <w:rFonts w:hint="eastAsia"/>
+        </w:rPr>
+        <w:t>的</w:t>
+      </w:r>
+      <w:r>
+        <w:rPr>
+          <w:rFonts w:hint="eastAsia"/>
+        </w:rPr>
+        <w:t>某些</w:t>
+      </w:r>
+      <w:r>
+        <w:rPr>
+          <w:rFonts w:hint="eastAsia"/>
+        </w:rPr>
+        <w:t>App</w:t>
+      </w:r>
+      <w:r>
+        <w:rPr>
+          <w:rFonts w:hint="eastAsia"/>
+        </w:rPr>
+        <w:t>无法正常授权问题。</w:t>
+      </w:r>
+    </w:p>
+    <w:p/>
+    <w:p>
+      <w:r>
+        <w:t>r</w:t>
+      </w:r>
+      <w:r>
+        <w:t>elease v1.2.0</w:t>
+      </w:r>
+    </w:p>
+    <w:p/>
+    <w:p>
+      <w:pPr>
+        <w:pStyle w:val="a3"/>
+        <w:numPr>
+          <w:ilvl w:val="0"/>
+          <w:numId w:val="10"/>
+        </w:numPr>
+        <w:ind w:firstLineChars="0"/>
+      </w:pPr>
+      <w:r>
+        <w:rPr>
+          <w:rFonts w:hint="eastAsia"/>
+        </w:rPr>
+        <w:t>新增</w:t>
+      </w:r>
+      <w:r>
+        <w:rPr>
+          <w:rFonts w:hint="eastAsia"/>
+        </w:rPr>
+        <w:t>Facebook</w:t>
+      </w:r>
+      <w:r>
+        <w:rPr>
+          <w:rFonts w:hint="eastAsia"/>
+        </w:rPr>
+        <w:t>、</w:t>
+      </w:r>
+      <w:r>
+        <w:rPr>
+          <w:rFonts w:hint="eastAsia"/>
+        </w:rPr>
+        <w:t>Twitter</w:t>
+      </w:r>
+      <w:r>
+        <w:rPr>
+          <w:rFonts w:hint="eastAsia"/>
+        </w:rPr>
+        <w:t>、有道云笔记平台</w:t>
+      </w:r>
+      <w:r>
+        <w:rPr>
+          <w:rFonts w:hint="eastAsia"/>
+        </w:rPr>
+        <w:t>分享</w:t>
+      </w:r>
+    </w:p>
+    <w:p>
+      <w:pPr>
+        <w:pStyle w:val="a3"/>
+        <w:numPr>
+          <w:ilvl w:val="0"/>
+          <w:numId w:val="10"/>
+        </w:numPr>
+        <w:ind w:firstLineChars="0"/>
+      </w:pPr>
+      <w:r>
+        <w:rPr>
+          <w:rFonts w:hint="eastAsia"/>
+        </w:rPr>
+        <w:t>修复已知问题。</w:t>
+      </w:r>
+    </w:p>
+    <w:p/>
+    <w:p>
+      <w:r>
+        <w:rPr>
+          <w:rFonts w:hint="eastAsia"/>
+        </w:rPr>
+        <w:t>release v1.2.1</w:t>
+      </w:r>
+    </w:p>
+    <w:p/>
+    <w:p>
+      <w:pPr>
+        <w:pStyle w:val="a3"/>
+        <w:numPr>
+          <w:ilvl w:val="0"/>
+          <w:numId w:val="11"/>
+        </w:numPr>
+        <w:ind w:firstLineChars="0"/>
+      </w:pPr>
+      <w:r>
+        <w:rPr>
+          <w:rFonts w:hint="eastAsia"/>
+        </w:rPr>
+        <w:t>增加对横屏的适配。</w:t>
+      </w:r>
+    </w:p>
+    <w:p>
+      <w:pPr>
+        <w:pStyle w:val="a3"/>
+        <w:numPr>
+          <w:ilvl w:val="0"/>
+          <w:numId w:val="11"/>
+        </w:numPr>
+        <w:ind w:firstLineChars="0"/>
+      </w:pPr>
+      <w:r>
+        <w:rPr>
+          <w:rFonts w:hint="eastAsia"/>
+        </w:rPr>
+        <w:t>增加</w:t>
+      </w:r>
+      <w:r>
+        <w:rPr>
+          <w:rFonts w:hint="eastAsia"/>
+        </w:rPr>
+        <w:t>iPad</w:t>
+      </w:r>
+      <w:r>
+        <w:rPr>
+          <w:rFonts w:hint="eastAsia"/>
+        </w:rPr>
+        <w:t>版分享支持。</w:t>
+      </w:r>
+    </w:p>
+    <w:p>
+      <w:pPr>
+        <w:pStyle w:val="a3"/>
+        <w:numPr>
+          <w:ilvl w:val="0"/>
+          <w:numId w:val="11"/>
+        </w:numPr>
+        <w:ind w:firstLineChars="0"/>
+      </w:pPr>
+      <w:r>
+        <w:rPr>
+          <w:rFonts w:hint="eastAsia"/>
+        </w:rPr>
+        <w:t>修复授权成功后</w:t>
+      </w:r>
+      <w:r>
+        <w:rPr>
+          <w:rFonts w:hint="eastAsia"/>
+        </w:rPr>
+        <w:t>AccessToken</w:t>
+      </w:r>
+      <w:r>
+        <w:rPr>
+          <w:rFonts w:hint="eastAsia"/>
+        </w:rPr>
+        <w:t>无法直接回调到指定服务器地址问题。</w:t>
+      </w:r>
+    </w:p>
+    <w:p/>
+    <w:p>
+      <w:r>
+        <w:t>r</w:t>
+      </w:r>
+      <w:r>
+        <w:rPr>
+          <w:rFonts w:hint="eastAsia"/>
+        </w:rPr>
+        <w:t>elease</w:t>
+      </w:r>
+      <w:r>
+        <w:t xml:space="preserve"> v1.2.2</w:t>
+      </w:r>
+    </w:p>
+    <w:p/>
+    <w:p>
+      <w:pPr>
+        <w:pStyle w:val="a3"/>
+        <w:numPr>
+          <w:ilvl w:val="0"/>
+          <w:numId w:val="12"/>
+        </w:numPr>
+        <w:ind w:firstLineChars="0"/>
+      </w:pPr>
+      <w:r>
+        <w:rPr>
+          <w:rFonts w:hint="eastAsia"/>
+        </w:rPr>
+        <w:t>优化横屏模式以及</w:t>
+      </w:r>
+      <w:r>
+        <w:rPr>
+          <w:rFonts w:hint="eastAsia"/>
+        </w:rPr>
+        <w:t>iPad</w:t>
+      </w:r>
+      <w:r>
+        <w:rPr>
+          <w:rFonts w:hint="eastAsia"/>
+        </w:rPr>
+        <w:t>适配问题。</w:t>
+      </w:r>
+    </w:p>
+    <w:p>
+      <w:pPr>
+        <w:pStyle w:val="a3"/>
+        <w:numPr>
+          <w:ilvl w:val="0"/>
+          <w:numId w:val="12"/>
+        </w:numPr>
+        <w:ind w:firstLineChars="0"/>
+      </w:pPr>
+      <w:r>
+        <w:rPr>
+          <w:rFonts w:hint="eastAsia"/>
+        </w:rPr>
+        <w:t>修复</w:t>
+      </w:r>
+      <w:r>
+        <w:rPr>
+          <w:rFonts w:hint="eastAsia"/>
+        </w:rPr>
+        <w:t>QQ</w:t>
+      </w:r>
+      <w:r>
+        <w:rPr>
+          <w:rFonts w:hint="eastAsia"/>
+        </w:rPr>
+        <w:t>空间新应用授权后无权限取得用户信息问题。</w:t>
+      </w:r>
+    </w:p>
+    <w:p>
+      <w:pPr>
+        <w:pStyle w:val="a3"/>
+        <w:numPr>
+          <w:ilvl w:val="0"/>
+          <w:numId w:val="12"/>
+        </w:numPr>
+        <w:ind w:firstLineChars="0"/>
+      </w:pPr>
+      <w:r>
+        <w:rPr>
+          <w:rFonts w:hint="eastAsia"/>
+        </w:rPr>
+        <w:t>获取令牌对象功能接口可以取得更多授权信息。</w:t>
+      </w:r>
+    </w:p>
+    <w:p>
+      <w:pPr>
+        <w:pStyle w:val="a3"/>
+        <w:numPr>
+          <w:ilvl w:val="0"/>
+          <w:numId w:val="12"/>
+        </w:numPr>
+        <w:ind w:firstLineChars="0"/>
+      </w:pPr>
+      <w:r>
+        <w:rPr>
+          <w:rFonts w:hint="eastAsia"/>
+        </w:rPr>
+        <w:t>优化微信分享接口。</w:t>
+      </w:r>
+    </w:p>
+    <w:p/>
+    <w:p>
+      <w:r>
+        <w:t>r</w:t>
+      </w:r>
+      <w:r>
+        <w:rPr>
+          <w:rFonts w:hint="eastAsia"/>
+        </w:rPr>
+        <w:t xml:space="preserve">elease </w:t>
+      </w:r>
+      <w:r>
+        <w:t>v1.2.3</w:t>
+      </w:r>
+    </w:p>
+    <w:p/>
+    <w:p>
+      <w:pPr>
+        <w:pStyle w:val="a3"/>
+        <w:numPr>
+          <w:ilvl w:val="0"/>
+          <w:numId w:val="13"/>
+        </w:numPr>
+        <w:ind w:firstLineChars="0"/>
+      </w:pPr>
+      <w:r>
+        <w:rPr>
+          <w:rFonts w:hint="eastAsia"/>
+        </w:rPr>
+        <w:t>增加自定义分享菜单项功能接口。</w:t>
+      </w:r>
+    </w:p>
+    <w:p>
+      <w:pPr>
+        <w:pStyle w:val="a3"/>
+        <w:numPr>
+          <w:ilvl w:val="0"/>
+          <w:numId w:val="13"/>
+        </w:numPr>
+        <w:ind w:firstLineChars="0"/>
+      </w:pPr>
+      <w:r>
+        <w:rPr>
+          <w:rFonts w:hint="eastAsia"/>
+        </w:rPr>
+        <w:t>增加分享界面控制键盘显示配置项。</w:t>
+      </w:r>
+    </w:p>
+    <w:p>
+      <w:pPr>
+        <w:pStyle w:val="a3"/>
+        <w:numPr>
+          <w:ilvl w:val="0"/>
+          <w:numId w:val="13"/>
+        </w:numPr>
+        <w:ind w:firstLineChars="0"/>
+      </w:pPr>
+      <w:r>
+        <w:rPr>
+          <w:rFonts w:hint="eastAsia"/>
+        </w:rPr>
+        <w:t>增加接受外部授权信息功能接口。</w:t>
+      </w:r>
+    </w:p>
+    <w:p>
+      <w:pPr>
+        <w:pStyle w:val="a3"/>
+        <w:numPr>
+          <w:ilvl w:val="0"/>
+          <w:numId w:val="13"/>
+        </w:numPr>
+        <w:ind w:firstLineChars="0"/>
+      </w:pPr>
+      <w:r>
+        <w:rPr>
+          <w:rFonts w:hint="eastAsia"/>
+        </w:rPr>
+        <w:t>增加控制界面方向功能接口。</w:t>
+      </w:r>
+    </w:p>
+    <w:p>
+      <w:pPr>
+        <w:pStyle w:val="a3"/>
+        <w:numPr>
+          <w:ilvl w:val="0"/>
+          <w:numId w:val="13"/>
+        </w:numPr>
+        <w:ind w:firstLineChars="0"/>
+      </w:pPr>
+      <w:r>
+        <w:rPr>
+          <w:rFonts w:hint="eastAsia"/>
+        </w:rPr>
+        <w:t>修复已知问题。</w:t>
+      </w:r>
+    </w:p>
+    <w:p/>
+    <w:p>
+      <w:r>
+        <w:t>r</w:t>
+      </w:r>
+      <w:r>
+        <w:rPr>
+          <w:rFonts w:hint="eastAsia"/>
+        </w:rPr>
+        <w:t>elease</w:t>
+      </w:r>
+      <w:r>
+        <w:t xml:space="preserve"> v1.2.4</w:t>
+      </w:r>
+    </w:p>
+    <w:p/>
+    <w:p>
+      <w:r>
+        <w:t>1</w:t>
+      </w:r>
+      <w:r>
+        <w:rPr>
+          <w:rFonts w:hint="eastAsia"/>
+        </w:rPr>
+        <w:t>、</w:t>
+      </w:r>
+      <w:r>
+        <w:rPr>
+          <w:rFonts w:hint="eastAsia"/>
+        </w:rPr>
+        <w:tab/>
+      </w:r>
+      <w:r>
+        <w:rPr>
+          <w:rFonts w:hint="eastAsia"/>
+        </w:rPr>
+        <w:tab/>
+      </w:r>
+      <w:r>
+        <w:rPr>
+          <w:rFonts w:hint="eastAsia"/>
+        </w:rPr>
+        <w:t>修复分享菜单取消后无事件派发问题</w:t>
+      </w:r>
+    </w:p>
+    <w:p>
+      <w:r>
+        <w:rPr>
+          <w:rFonts w:hint="eastAsia"/>
+        </w:rPr>
+        <w:t>2</w:t>
+      </w:r>
+      <w:r>
+        <w:rPr>
+          <w:rFonts w:hint="eastAsia"/>
+        </w:rPr>
+        <w:t>、</w:t>
+      </w:r>
+      <w:r>
+        <w:rPr>
+          <w:rFonts w:hint="eastAsia"/>
+        </w:rPr>
+        <w:tab/>
+      </w:r>
+      <w:r>
+        <w:rPr>
+          <w:rFonts w:hint="eastAsia"/>
+        </w:rPr>
+        <w:tab/>
+      </w:r>
+      <w:r>
+        <w:rPr>
+          <w:rFonts w:hint="eastAsia"/>
+        </w:rPr>
+        <w:t>优化</w:t>
+      </w:r>
+      <w:r>
+        <w:rPr>
+          <w:rFonts w:hint="eastAsia"/>
+        </w:rPr>
+        <w:t>SDK</w:t>
+      </w:r>
+      <w:r>
+        <w:rPr>
+          <w:rFonts w:hint="eastAsia"/>
+        </w:rPr>
+        <w:t>框架。</w:t>
+      </w:r>
+    </w:p>
+    <w:p>
+      <w:r>
+        <w:rPr>
+          <w:rFonts w:hint="eastAsia"/>
+        </w:rPr>
+        <w:t>3</w:t>
+      </w:r>
+      <w:r>
+        <w:rPr>
+          <w:rFonts w:hint="eastAsia"/>
+        </w:rPr>
+        <w:t>、</w:t>
+      </w:r>
+      <w:r>
+        <w:rPr>
+          <w:rFonts w:hint="eastAsia"/>
+        </w:rPr>
+        <w:tab/>
+      </w:r>
+      <w:r>
+        <w:rPr>
+          <w:rFonts w:hint="eastAsia"/>
+        </w:rPr>
+        <w:tab/>
+      </w:r>
+      <w:r>
+        <w:rPr>
+          <w:rFonts w:hint="eastAsia"/>
+        </w:rPr>
+        <w:t>增加</w:t>
+      </w:r>
+      <w:r>
+        <w:rPr>
+          <w:rFonts w:hint="eastAsia"/>
+        </w:rPr>
+        <w:t>iPad</w:t>
+      </w:r>
+      <w:r>
+        <w:rPr>
+          <w:rFonts w:hint="eastAsia"/>
+        </w:rPr>
+        <w:t>版默认样式</w:t>
+      </w:r>
+      <w:r>
+        <w:rPr>
+          <w:rFonts w:hint="eastAsia"/>
+        </w:rPr>
+        <w:t>UI</w:t>
+      </w:r>
+      <w:r>
+        <w:rPr>
+          <w:rFonts w:hint="eastAsia"/>
+        </w:rPr>
+        <w:t>。</w:t>
+      </w:r>
+    </w:p>
+    <w:p>
+      <w:r>
+        <w:rPr>
+          <w:rFonts w:hint="eastAsia"/>
+        </w:rPr>
+        <w:t>4</w:t>
+      </w:r>
+      <w:r>
+        <w:rPr>
+          <w:rFonts w:hint="eastAsia"/>
+        </w:rPr>
+        <w:t>、</w:t>
+      </w:r>
+      <w:r>
+        <w:rPr>
+          <w:rFonts w:hint="eastAsia"/>
+        </w:rPr>
+        <w:tab/>
+      </w:r>
+      <w:r>
+        <w:rPr>
+          <w:rFonts w:hint="eastAsia"/>
+        </w:rPr>
+        <w:tab/>
+      </w:r>
+      <w:r>
+        <w:rPr>
+          <w:rFonts w:hint="eastAsia"/>
+        </w:rPr>
+        <w:t>增加指定分享图片格式接口（修复分享</w:t>
+      </w:r>
+      <w:r>
+        <w:rPr>
+          <w:rFonts w:hint="eastAsia"/>
+        </w:rPr>
+        <w:t>gif</w:t>
+      </w:r>
+      <w:r>
+        <w:rPr>
+          <w:rFonts w:hint="eastAsia"/>
+        </w:rPr>
+        <w:t>图片失败问题）</w:t>
+      </w:r>
+      <w:r>
+        <w:rPr>
+          <w:rFonts w:hint="eastAsia"/>
+        </w:rPr>
+        <w:t>。</w:t>
+      </w:r>
+    </w:p>
+    <w:p>
+      <w:r>
+        <w:rPr>
+          <w:rFonts w:hint="eastAsia"/>
+        </w:rPr>
+        <w:t>5</w:t>
+      </w:r>
+      <w:r>
+        <w:rPr>
+          <w:rFonts w:hint="eastAsia"/>
+        </w:rPr>
+        <w:t>、</w:t>
+      </w:r>
+      <w:r>
+        <w:rPr>
+          <w:rFonts w:hint="eastAsia"/>
+        </w:rPr>
+        <w:tab/>
+      </w:r>
+      <w:r>
+        <w:rPr>
+          <w:rFonts w:hint="eastAsia"/>
+        </w:rPr>
+        <w:tab/>
+      </w:r>
+      <w:r>
+        <w:rPr>
+          <w:rFonts w:hint="eastAsia"/>
+        </w:rPr>
+        <w:t>增加多项</w:t>
+      </w:r>
+      <w:r>
+        <w:rPr>
+          <w:rFonts w:hint="eastAsia"/>
+        </w:rPr>
+        <w:t>ShareSDK</w:t>
+      </w:r>
+      <w:r>
+        <w:rPr>
+          <w:rFonts w:hint="eastAsia"/>
+        </w:rPr>
+        <w:t>配置选项。</w:t>
+      </w:r>
+    </w:p>
+    <w:p>
+      <w:r>
+        <w:rPr>
+          <w:rFonts w:hint="eastAsia"/>
+        </w:rPr>
+        <w:t>6</w:t>
+      </w:r>
+      <w:r>
+        <w:rPr>
+          <w:rFonts w:hint="eastAsia"/>
+        </w:rPr>
+        <w:t>、</w:t>
+      </w:r>
+      <w:r>
+        <w:rPr>
+          <w:rFonts w:hint="eastAsia"/>
+        </w:rPr>
+        <w:tab/>
+      </w:r>
+      <w:r>
+        <w:rPr>
+          <w:rFonts w:hint="eastAsia"/>
+        </w:rPr>
+        <w:tab/>
+      </w:r>
+      <w:r>
+        <w:rPr>
+          <w:rFonts w:hint="eastAsia"/>
+        </w:rPr>
+        <w:t>增加邮件可以指定接收人、抄送、密送功能接口</w:t>
+      </w:r>
+    </w:p>
+    <w:p>
+      <w:r>
+        <w:rPr>
+          <w:rFonts w:hint="eastAsia"/>
+        </w:rPr>
+        <w:t>7</w:t>
+      </w:r>
+      <w:r>
+        <w:rPr>
+          <w:rFonts w:hint="eastAsia"/>
+        </w:rPr>
+        <w:t>、</w:t>
+      </w:r>
+      <w:r>
+        <w:rPr>
+          <w:rFonts w:hint="eastAsia"/>
+        </w:rPr>
+        <w:tab/>
+      </w:r>
+      <w:r>
+        <w:rPr>
+          <w:rFonts w:hint="eastAsia"/>
+        </w:rPr>
+        <w:tab/>
+      </w:r>
+      <w:r>
+        <w:rPr>
+          <w:rFonts w:hint="eastAsia"/>
+        </w:rPr>
+        <w:t>修复</w:t>
+      </w:r>
+      <w:r>
+        <w:rPr>
+          <w:rFonts w:hint="eastAsia"/>
+        </w:rPr>
+        <w:t>NSUserDefault</w:t>
+      </w:r>
+      <w:r>
+        <w:rPr>
+          <w:rFonts w:hint="eastAsia"/>
+        </w:rPr>
+        <w:t>无法进行</w:t>
+      </w:r>
+      <w:r>
+        <w:rPr>
+          <w:rFonts w:hint="eastAsia"/>
+        </w:rPr>
+        <w:t>KVO</w:t>
+      </w:r>
+      <w:r>
+        <w:rPr>
+          <w:rFonts w:hint="eastAsia"/>
+        </w:rPr>
+        <w:t>问题。</w:t>
+      </w:r>
+    </w:p>
+    <w:p>
+      <w:r>
+        <w:rPr>
+          <w:rFonts w:hint="eastAsia"/>
+        </w:rPr>
+        <w:t>8</w:t>
+      </w:r>
+      <w:r>
+        <w:rPr>
+          <w:rFonts w:hint="eastAsia"/>
+        </w:rPr>
+        <w:t>、</w:t>
+      </w:r>
+      <w:r>
+        <w:rPr>
+          <w:rFonts w:hint="eastAsia"/>
+        </w:rPr>
+        <w:tab/>
+      </w:r>
+      <w:r>
+        <w:rPr>
+          <w:rFonts w:hint="eastAsia"/>
+        </w:rPr>
+        <w:tab/>
+      </w:r>
+      <w:r>
+        <w:rPr>
+          <w:rFonts w:hint="eastAsia"/>
+        </w:rPr>
+        <w:t>优化授权界面，加入</w:t>
+      </w:r>
+      <w:r>
+        <w:rPr>
+          <w:rFonts w:hint="eastAsia"/>
+        </w:rPr>
+        <w:t>Loading</w:t>
+      </w:r>
+      <w:r>
+        <w:rPr>
+          <w:rFonts w:hint="eastAsia"/>
+        </w:rPr>
+        <w:t>提示。</w:t>
+      </w:r>
+    </w:p>
+    <w:p>
+      <w:r>
+        <w:rPr>
+          <w:rFonts w:hint="eastAsia"/>
+        </w:rPr>
+        <w:t>9</w:t>
+      </w:r>
+      <w:r>
+        <w:rPr>
+          <w:rFonts w:hint="eastAsia"/>
+        </w:rPr>
+        <w:t>、</w:t>
+      </w:r>
+      <w:r>
+        <w:rPr>
+          <w:rFonts w:hint="eastAsia"/>
+        </w:rPr>
+        <w:tab/>
+      </w:r>
+      <w:r>
+        <w:rPr>
+          <w:rFonts w:hint="eastAsia"/>
+        </w:rPr>
+        <w:tab/>
+      </w:r>
+      <w:r>
+        <w:rPr>
+          <w:rFonts w:hint="eastAsia"/>
+        </w:rPr>
+        <w:t>调整人人网分享接口，增加人人网分享内容定制。</w:t>
+      </w:r>
+    </w:p>
+    <w:p>
+      <w:r>
+        <w:rPr>
+          <w:rFonts w:hint="eastAsia"/>
+        </w:rPr>
+        <w:t>10</w:t>
+      </w:r>
+      <w:r>
+        <w:rPr>
+          <w:rFonts w:hint="eastAsia"/>
+        </w:rPr>
+        <w:t>、</w:t>
+      </w:r>
+      <w:r>
+        <w:rPr>
+          <w:rFonts w:hint="eastAsia"/>
+        </w:rPr>
+        <w:tab/>
+      </w:r>
+      <w:r>
+        <w:rPr>
+          <w:rFonts w:hint="eastAsia"/>
+        </w:rPr>
+        <w:t>修复微信分享回调状态有误问题。</w:t>
+      </w:r>
+    </w:p>
+    <w:p/>
+    <w:p>
+      <w:r>
+        <w:t>r</w:t>
+      </w:r>
+      <w:r>
+        <w:rPr>
+          <w:rFonts w:hint="eastAsia"/>
+        </w:rPr>
+        <w:t>elease</w:t>
+      </w:r>
+      <w:r>
+        <w:t xml:space="preserve"> v1.2.5</w:t>
+      </w:r>
+    </w:p>
+    <w:p/>
+    <w:p>
+      <w:pPr>
+        <w:pStyle w:val="a3"/>
+        <w:numPr>
+          <w:ilvl w:val="0"/>
+          <w:numId w:val="14"/>
+        </w:numPr>
+        <w:ind w:firstLineChars="0"/>
+      </w:pPr>
+      <w:r>
+        <w:rPr>
+          <w:rFonts w:hint="eastAsia"/>
+        </w:rPr>
+        <w:t>修复</w:t>
+      </w:r>
+      <w:r>
+        <w:rPr>
+          <w:rFonts w:hint="eastAsia"/>
+        </w:rPr>
+        <w:t>点击分享</w:t>
+      </w:r>
+      <w:r>
+        <w:rPr>
+          <w:rFonts w:hint="eastAsia"/>
+        </w:rPr>
+        <w:t>菜单中某平台时触发取消分享事件回调</w:t>
+      </w:r>
+      <w:r>
+        <w:rPr>
+          <w:rFonts w:hint="eastAsia"/>
+        </w:rPr>
+        <w:t>问题</w:t>
+      </w:r>
+      <w:r>
+        <w:rPr>
+          <w:rFonts w:hint="eastAsia"/>
+        </w:rPr>
+        <w:t>。</w:t>
+      </w:r>
+    </w:p>
+    <w:p>
+      <w:pPr>
+        <w:pStyle w:val="a3"/>
+        <w:numPr>
+          <w:ilvl w:val="0"/>
+          <w:numId w:val="14"/>
+        </w:numPr>
+        <w:ind w:firstLineChars="0"/>
+      </w:pPr>
+      <w:r>
+        <w:rPr>
+          <w:rFonts w:hint="eastAsia"/>
+        </w:rPr>
+        <w:t>修复</w:t>
+      </w:r>
+      <w:r>
+        <w:rPr>
+          <w:rFonts w:hint="eastAsia"/>
+        </w:rPr>
+        <w:t>iPad</w:t>
+      </w:r>
+      <w:r>
+        <w:rPr>
+          <w:rFonts w:hint="eastAsia"/>
+        </w:rPr>
+        <w:t>版状态栏</w:t>
+      </w:r>
+      <w:r>
+        <w:rPr>
+          <w:rFonts w:hint="eastAsia"/>
+        </w:rPr>
+        <w:t>提示在</w:t>
+      </w:r>
+      <w:r>
+        <w:rPr>
+          <w:rFonts w:hint="eastAsia"/>
+        </w:rPr>
+        <w:t>变换方向时出现错位问题</w:t>
+      </w:r>
+      <w:r>
+        <w:rPr>
+          <w:rFonts w:hint="eastAsia"/>
+        </w:rPr>
+        <w:t>。</w:t>
+      </w:r>
+    </w:p>
+    <w:p>
+      <w:pPr>
+        <w:pStyle w:val="a3"/>
+        <w:numPr>
+          <w:ilvl w:val="0"/>
+          <w:numId w:val="14"/>
+        </w:numPr>
+        <w:ind w:firstLineChars="0"/>
+      </w:pPr>
+      <w:r>
+        <w:rPr>
+          <w:rFonts w:hint="eastAsia"/>
+        </w:rPr>
+        <w:t>修复</w:t>
+      </w:r>
+      <w:r>
+        <w:rPr>
+          <w:rFonts w:hint="eastAsia"/>
+        </w:rPr>
+        <w:t>Modal</w:t>
+      </w:r>
+      <w:r>
+        <w:rPr>
+          <w:rFonts w:hint="eastAsia"/>
+        </w:rPr>
+        <w:t>授权视图类型在未授权状态下使用时，进行</w:t>
+      </w:r>
+      <w:r>
+        <w:rPr>
+          <w:rFonts w:hint="eastAsia"/>
+        </w:rPr>
+        <w:t>@</w:t>
+      </w:r>
+      <w:r>
+        <w:rPr>
+          <w:rFonts w:hint="eastAsia"/>
+        </w:rPr>
+        <w:t>好友无法进行授权取消问题。</w:t>
+      </w:r>
+    </w:p>
+    <w:p>
+      <w:pPr>
+        <w:pStyle w:val="a3"/>
+        <w:numPr>
+          <w:ilvl w:val="0"/>
+          <w:numId w:val="14"/>
+        </w:numPr>
+        <w:ind w:firstLineChars="0"/>
+      </w:pPr>
+      <w:r>
+        <w:rPr>
+          <w:rFonts w:hint="eastAsia"/>
+        </w:rPr>
+        <w:t>修复腾讯微博和</w:t>
+      </w:r>
+      <w:r>
+        <w:rPr>
+          <w:rFonts w:hint="eastAsia"/>
+        </w:rPr>
+        <w:t>Twitter</w:t>
+      </w:r>
+      <w:r>
+        <w:rPr>
+          <w:rFonts w:hint="eastAsia"/>
+        </w:rPr>
+        <w:t>中</w:t>
+      </w:r>
+      <w:r>
+        <w:rPr>
+          <w:rFonts w:hint="eastAsia"/>
+        </w:rPr>
+        <w:t>@</w:t>
+      </w:r>
+      <w:r>
+        <w:rPr>
+          <w:rFonts w:hint="eastAsia"/>
+        </w:rPr>
+        <w:t>自定义好友显示错误问题</w:t>
+      </w:r>
+      <w:r>
+        <w:rPr>
+          <w:rFonts w:hint="eastAsia"/>
+        </w:rPr>
+        <w:t>。</w:t>
+      </w:r>
+    </w:p>
+    <w:p>
+      <w:pPr>
+        <w:pStyle w:val="a3"/>
+        <w:numPr>
+          <w:ilvl w:val="0"/>
+          <w:numId w:val="14"/>
+        </w:numPr>
+        <w:ind w:firstLineChars="0"/>
+      </w:pPr>
+      <w:r>
+        <w:rPr>
+          <w:rFonts w:hint="eastAsia"/>
+        </w:rPr>
+        <w:t>修复新浪微博</w:t>
+      </w:r>
+      <w:r>
+        <w:rPr>
+          <w:rFonts w:hint="eastAsia"/>
+        </w:rPr>
+        <w:t>iPab</w:t>
+      </w:r>
+      <w:r>
+        <w:rPr>
+          <w:rFonts w:hint="eastAsia"/>
+        </w:rPr>
+        <w:t>版授权界面显示问题。</w:t>
+      </w:r>
+    </w:p>
+    <w:p/>
+    <w:p>
+      <w:r>
+        <w:t>r</w:t>
+      </w:r>
+      <w:r>
+        <w:rPr>
+          <w:rFonts w:hint="eastAsia"/>
+        </w:rPr>
+        <w:t xml:space="preserve">elease </w:t>
+      </w:r>
+      <w:r>
+        <w:t>v2.0.0</w:t>
+      </w:r>
+    </w:p>
+    <w:p/>
+    <w:p>
+      <w:pPr>
+        <w:pStyle w:val="a3"/>
+        <w:numPr>
+          <w:ilvl w:val="0"/>
+          <w:numId w:val="15"/>
+        </w:numPr>
+        <w:ind w:firstLineChars="0"/>
+      </w:pPr>
+      <w:r>
+        <w:rPr>
+          <w:rFonts w:hint="eastAsia"/>
+        </w:rPr>
+        <w:t>调整及优化</w:t>
+      </w:r>
+      <w:r>
+        <w:rPr>
+          <w:rFonts w:hint="eastAsia"/>
+        </w:rPr>
+        <w:t>ShareSDK</w:t>
+      </w:r>
+      <w:r>
+        <w:rPr>
+          <w:rFonts w:hint="eastAsia"/>
+        </w:rPr>
+        <w:t>框架结构，分离每个分享平台，允许根据开发者需求选择需要的分享平台库。</w:t>
+      </w:r>
+    </w:p>
+    <w:p>
+      <w:pPr>
+        <w:pStyle w:val="a3"/>
+        <w:numPr>
+          <w:ilvl w:val="0"/>
+          <w:numId w:val="15"/>
+        </w:numPr>
+        <w:ind w:firstLineChars="0"/>
+      </w:pPr>
+      <w:r>
+        <w:rPr>
+          <w:rFonts w:hint="eastAsia"/>
+        </w:rPr>
+        <w:t>整合和优化各种功能接口（升级该版本的开发者请先阅读升级说明文档）。</w:t>
+      </w:r>
+    </w:p>
+    <w:p>
+      <w:pPr>
+        <w:pStyle w:val="a3"/>
+        <w:numPr>
+          <w:ilvl w:val="0"/>
+          <w:numId w:val="15"/>
+        </w:numPr>
+        <w:ind w:firstLineChars="0"/>
+      </w:pPr>
+      <w:r>
+        <w:rPr>
+          <w:rFonts w:hint="eastAsia"/>
+        </w:rPr>
+        <w:t>修复</w:t>
+      </w:r>
+      <w:r>
+        <w:rPr>
+          <w:rFonts w:hint="eastAsia"/>
+        </w:rPr>
+        <w:t>及优化多项旧版本中</w:t>
+      </w:r>
+      <w:r>
+        <w:rPr>
+          <w:rFonts w:hint="eastAsia"/>
+        </w:rPr>
+        <w:t>已知的问题。</w:t>
+      </w:r>
+    </w:p>
+    <w:p/>
+    <w:p>
+      <w:r>
+        <w:rPr>
+          <w:rFonts w:hint="eastAsia"/>
+        </w:rPr>
+        <w:t>release v2.0.1</w:t>
+      </w:r>
+    </w:p>
+    <w:p/>
+    <w:p>
+      <w:r>
+        <w:rPr>
+          <w:rFonts w:hint="eastAsia"/>
+        </w:rPr>
+        <w:t>1 </w:t>
+      </w:r>
+      <w:r>
+        <w:rPr>
+          <w:rFonts w:hint="eastAsia"/>
+        </w:rPr>
+        <w:t>、</w:t>
+      </w:r>
+      <w:r>
+        <w:rPr>
+          <w:rFonts w:hint="eastAsia"/>
+        </w:rPr>
+        <w:tab/>
+      </w:r>
+      <w:r>
+        <w:rPr>
+          <w:rFonts w:hint="eastAsia"/>
+        </w:rPr>
+        <w:t>修复定制一键分享列表时传入</w:t>
+      </w:r>
+      <w:r>
+        <w:rPr>
+          <w:rFonts w:hint="eastAsia"/>
+        </w:rPr>
+        <w:t>nil</w:t>
+      </w:r>
+      <w:r>
+        <w:rPr>
+          <w:rFonts w:hint="eastAsia"/>
+        </w:rPr>
+        <w:t>无法屏蔽一键分享列表问题。</w:t>
+      </w:r>
+    </w:p>
+    <w:p>
+      <w:r>
+        <w:rPr>
+          <w:rFonts w:hint="eastAsia"/>
+        </w:rPr>
+        <w:t>2</w:t>
+      </w:r>
+      <w:r>
+        <w:rPr>
+          <w:rFonts w:hint="eastAsia"/>
+        </w:rPr>
+        <w:t>、</w:t>
+      </w:r>
+      <w:r>
+        <w:rPr>
+          <w:rFonts w:hint="eastAsia"/>
+        </w:rPr>
+        <w:tab/>
+      </w:r>
+      <w:r>
+        <w:rPr>
+          <w:rFonts w:hint="eastAsia"/>
+        </w:rPr>
+        <w:tab/>
+      </w:r>
+      <w:r>
+        <w:rPr>
+          <w:rFonts w:hint="eastAsia"/>
+        </w:rPr>
+        <w:t>修复授权凭证在用户尚未登录状态下设置无效问题。</w:t>
+      </w:r>
+    </w:p>
+    <w:p>
+      <w:r>
+        <w:rPr>
+          <w:rFonts w:hint="eastAsia"/>
+        </w:rPr>
+        <w:t>3</w:t>
+      </w:r>
+      <w:r>
+        <w:rPr>
+          <w:rFonts w:hint="eastAsia"/>
+        </w:rPr>
+        <w:t>、</w:t>
+      </w:r>
+      <w:r>
+        <w:rPr>
+          <w:rFonts w:hint="eastAsia"/>
+        </w:rPr>
+        <w:tab/>
+      </w:r>
+      <w:r>
+        <w:rPr>
+          <w:rFonts w:hint="eastAsia"/>
+        </w:rPr>
+        <w:tab/>
+      </w:r>
+      <w:r>
+        <w:rPr>
+          <w:rFonts w:hint="eastAsia"/>
+        </w:rPr>
+        <w:t>修复获取腾讯好友列表</w:t>
+      </w:r>
+      <w:r>
+        <w:rPr>
+          <w:rFonts w:hint="eastAsia"/>
+        </w:rPr>
+        <w:t>hasNext</w:t>
+      </w:r>
+      <w:r>
+        <w:rPr>
+          <w:rFonts w:hint="eastAsia"/>
+        </w:rPr>
+        <w:t>状态错误问题。</w:t>
+      </w:r>
+    </w:p>
+    <w:p>
+      <w:r>
+        <w:rPr>
+          <w:rFonts w:hint="eastAsia"/>
+        </w:rPr>
+        <w:t>4</w:t>
+      </w:r>
+      <w:r>
+        <w:rPr>
+          <w:rFonts w:hint="eastAsia"/>
+        </w:rPr>
+        <w:t>、</w:t>
+      </w:r>
+      <w:r>
+        <w:rPr>
+          <w:rFonts w:hint="eastAsia"/>
+        </w:rPr>
+        <w:tab/>
+      </w:r>
+      <w:r>
+        <w:rPr>
+          <w:rFonts w:hint="eastAsia"/>
+        </w:rPr>
+        <w:tab/>
+      </w:r>
+      <w:r>
+        <w:rPr>
+          <w:rFonts w:hint="eastAsia"/>
+        </w:rPr>
+        <w:t>增加创建用户、状态信息功能接口</w:t>
+      </w:r>
+      <w:r>
+        <w:rPr>
+          <w:rFonts w:hint="eastAsia"/>
+        </w:rPr>
+        <w:t>。</w:t>
+      </w:r>
+    </w:p>
+    <w:p/>
+    <w:p>
+      <w:r>
+        <w:t>r</w:t>
+      </w:r>
+      <w:r>
+        <w:rPr>
+          <w:rFonts w:hint="eastAsia"/>
+        </w:rPr>
+        <w:t>elease</w:t>
+      </w:r>
+      <w:r>
+        <w:t xml:space="preserve"> v2.1.0</w:t>
+      </w:r>
+    </w:p>
+    <w:p/>
+    <w:p>
+      <w:pPr>
+        <w:pStyle w:val="a3"/>
+        <w:numPr>
+          <w:ilvl w:val="0"/>
+          <w:numId w:val="16"/>
+        </w:numPr>
+        <w:ind w:firstLineChars="0"/>
+      </w:pPr>
+      <w:r>
+        <w:rPr>
+          <w:rFonts w:hint="eastAsia"/>
+        </w:rPr>
+        <w:t>新增搜狐随身看平台分享。</w:t>
+      </w:r>
+    </w:p>
+    <w:p>
+      <w:pPr>
+        <w:pStyle w:val="a3"/>
+        <w:numPr>
+          <w:ilvl w:val="0"/>
+          <w:numId w:val="16"/>
+        </w:numPr>
+        <w:ind w:firstLineChars="0"/>
+      </w:pPr>
+      <w:r>
+        <w:rPr>
+          <w:rFonts w:hint="eastAsia"/>
+        </w:rPr>
+        <w:t>修改搜狐微博的授权机制为</w:t>
+      </w:r>
+      <w:r>
+        <w:rPr>
+          <w:rFonts w:hint="eastAsia"/>
+        </w:rPr>
+        <w:t>OAuth2.0</w:t>
+      </w:r>
+      <w:r>
+        <w:rPr>
+          <w:rFonts w:hint="eastAsia"/>
+        </w:rPr>
+        <w:t>。使用搜狐微博的开发者需要配置回调值并传入</w:t>
+      </w:r>
+      <w:r>
+        <w:rPr>
+          <w:rFonts w:hint="eastAsia"/>
+        </w:rPr>
+        <w:t>SDK</w:t>
+      </w:r>
+      <w:r>
+        <w:rPr>
+          <w:rFonts w:hint="eastAsia"/>
+        </w:rPr>
+        <w:t>（详见</w:t>
+      </w:r>
+      <w:r>
+        <w:rPr>
+          <w:rFonts w:hint="eastAsia"/>
+        </w:rPr>
+        <w:t>Q</w:t>
+      </w:r>
+      <w:r>
+        <w:t>&amp;A</w:t>
+      </w:r>
+      <w:r>
+        <w:rPr>
+          <w:rFonts w:hint="eastAsia"/>
+        </w:rPr>
+        <w:t>文档）</w:t>
+      </w:r>
+      <w:r>
+        <w:rPr>
+          <w:rFonts w:hint="eastAsia"/>
+        </w:rPr>
+        <w:t>。</w:t>
+      </w:r>
+    </w:p>
+    <w:p>
+      <w:pPr>
+        <w:pStyle w:val="a3"/>
+        <w:numPr>
+          <w:ilvl w:val="0"/>
+          <w:numId w:val="16"/>
+        </w:numPr>
+        <w:ind w:firstLineChars="0"/>
+      </w:pPr>
+      <w:r>
+        <w:rPr>
+          <w:rFonts w:hint="eastAsia"/>
+        </w:rPr>
+        <w:t>修复</w:t>
+      </w:r>
+      <w:r>
+        <w:rPr>
+          <w:rFonts w:hint="eastAsia"/>
+        </w:rPr>
+        <w:t>Facebook</w:t>
+      </w:r>
+      <w:r>
+        <w:rPr>
+          <w:rFonts w:hint="eastAsia"/>
+        </w:rPr>
+        <w:t>分享后获取</w:t>
+      </w:r>
+      <w:r>
+        <w:rPr>
+          <w:rFonts w:hint="eastAsia"/>
+        </w:rPr>
+        <w:t>status</w:t>
+      </w:r>
+      <w:r>
+        <w:rPr>
+          <w:rFonts w:hint="eastAsia"/>
+        </w:rPr>
+        <w:t>中的</w:t>
+      </w:r>
+      <w:r>
+        <w:rPr>
+          <w:rFonts w:hint="eastAsia"/>
+        </w:rPr>
+        <w:t>ID</w:t>
+      </w:r>
+      <w:r>
+        <w:rPr>
+          <w:rFonts w:hint="eastAsia"/>
+        </w:rPr>
+        <w:t>有误问题。</w:t>
+      </w:r>
+    </w:p>
+    <w:p>
+      <w:pPr>
+        <w:pStyle w:val="a3"/>
+        <w:numPr>
+          <w:ilvl w:val="0"/>
+          <w:numId w:val="16"/>
+        </w:numPr>
+        <w:ind w:firstLineChars="0"/>
+      </w:pPr>
+      <w:r>
+        <w:rPr>
+          <w:rFonts w:hint="eastAsia"/>
+        </w:rPr>
+        <w:t>修复获取</w:t>
+      </w:r>
+      <w:r>
+        <w:rPr>
+          <w:rFonts w:hint="eastAsia"/>
+        </w:rPr>
+        <w:t>QQ</w:t>
+      </w:r>
+      <w:r>
+        <w:rPr>
+          <w:rFonts w:hint="eastAsia"/>
+        </w:rPr>
+        <w:t>空间用户信息后获取用户</w:t>
+      </w:r>
+      <w:r>
+        <w:rPr>
+          <w:rFonts w:hint="eastAsia"/>
+        </w:rPr>
+        <w:t>ID</w:t>
+      </w:r>
+      <w:r>
+        <w:rPr>
+          <w:rFonts w:hint="eastAsia"/>
+        </w:rPr>
+        <w:t>有误问题。</w:t>
+      </w:r>
+    </w:p>
+    <w:p>
+      <w:pPr>
+        <w:pStyle w:val="a3"/>
+        <w:numPr>
+          <w:ilvl w:val="0"/>
+          <w:numId w:val="16"/>
+        </w:numPr>
+        <w:ind w:firstLineChars="0"/>
+      </w:pPr>
+      <w:r>
+        <w:rPr>
+          <w:rFonts w:hint="eastAsia"/>
+        </w:rPr>
+        <w:t>修复分享接口中</w:t>
+      </w:r>
+      <w:r>
+        <w:t>shareOption</w:t>
+      </w:r>
+      <w:r>
+        <w:rPr>
+          <w:rFonts w:hint="eastAsia"/>
+        </w:rPr>
+        <w:t>未设置时无法出现一键分享列表问题</w:t>
+      </w:r>
+      <w:r>
+        <w:rPr>
+          <w:rFonts w:hint="eastAsia"/>
+        </w:rPr>
+        <w:t>。</w:t>
+      </w:r>
+    </w:p>
+    <w:p/>
+    <w:p>
+      <w:r>
+        <w:t>r</w:t>
+      </w:r>
+      <w:r>
+        <w:rPr>
+          <w:rFonts w:hint="eastAsia"/>
+        </w:rPr>
+        <w:t>elease</w:t>
+      </w:r>
+      <w:r>
+        <w:t xml:space="preserve"> v2.1.1</w:t>
+      </w:r>
+    </w:p>
+    <w:p/>
+    <w:p>
+      <w:pPr>
+        <w:pStyle w:val="a3"/>
+        <w:numPr>
+          <w:ilvl w:val="0"/>
+          <w:numId w:val="17"/>
+        </w:numPr>
+        <w:ind w:firstLineChars="0"/>
+      </w:pPr>
+      <w:r>
+        <w:rPr>
+          <w:rFonts w:hint="eastAsia"/>
+        </w:rPr>
+        <w:t>调整</w:t>
+      </w:r>
+      <w:r>
+        <w:rPr>
+          <w:rFonts w:hint="eastAsia"/>
+        </w:rPr>
+        <w:t>iPhone</w:t>
+      </w:r>
+      <w:r>
+        <w:rPr>
+          <w:rFonts w:hint="eastAsia"/>
+        </w:rPr>
+        <w:t>的</w:t>
+      </w:r>
+      <w:r>
+        <w:rPr>
+          <w:rFonts w:hint="eastAsia"/>
+        </w:rPr>
+        <w:t>Modal</w:t>
+      </w:r>
+      <w:r>
+        <w:rPr>
+          <w:rFonts w:hint="eastAsia"/>
+        </w:rPr>
+        <w:t>样式授权界面并增加关注微博功能。</w:t>
+      </w:r>
+    </w:p>
+    <w:p>
+      <w:pPr>
+        <w:pStyle w:val="a3"/>
+        <w:numPr>
+          <w:ilvl w:val="0"/>
+          <w:numId w:val="17"/>
+        </w:numPr>
+        <w:ind w:firstLineChars="0"/>
+      </w:pPr>
+      <w:r>
+        <w:rPr>
+          <w:rFonts w:hint="eastAsia"/>
+        </w:rPr>
+        <w:t>增加授权时可自定义权限功能。</w:t>
+      </w:r>
+    </w:p>
+    <w:p>
+      <w:pPr>
+        <w:pStyle w:val="a3"/>
+        <w:numPr>
+          <w:ilvl w:val="0"/>
+          <w:numId w:val="17"/>
+        </w:numPr>
+        <w:ind w:firstLineChars="0"/>
+      </w:pPr>
+      <w:r>
+        <w:rPr>
+          <w:rFonts w:hint="eastAsia"/>
+        </w:rPr>
+        <w:t>对新浪微博、豆瓣、开心网进行功能接口优化。</w:t>
+      </w:r>
+    </w:p>
+    <w:p>
+      <w:pPr>
+        <w:pStyle w:val="a3"/>
+        <w:numPr>
+          <w:ilvl w:val="0"/>
+          <w:numId w:val="17"/>
+        </w:numPr>
+        <w:ind w:firstLineChars="0"/>
+      </w:pPr>
+      <w:r>
+        <w:rPr>
+          <w:rFonts w:hint="eastAsia"/>
+        </w:rPr>
+        <w:t>修复</w:t>
+      </w:r>
+      <w:r>
+        <w:rPr>
+          <w:rFonts w:hint="eastAsia"/>
+        </w:rPr>
+        <w:t>QQ</w:t>
+      </w:r>
+      <w:r>
+        <w:rPr>
+          <w:rFonts w:hint="eastAsia"/>
+        </w:rPr>
+        <w:t>空间分享失败依然提示成功问题。</w:t>
+      </w:r>
+    </w:p>
+    <w:p>
+      <w:pPr>
+        <w:pStyle w:val="a3"/>
+        <w:numPr>
+          <w:ilvl w:val="0"/>
+          <w:numId w:val="17"/>
+        </w:numPr>
+        <w:ind w:firstLineChars="0"/>
+      </w:pPr>
+      <w:r>
+        <w:rPr>
+          <w:rFonts w:hint="eastAsia"/>
+        </w:rPr>
+        <w:t>修复豆瓣广播信息解析</w:t>
+      </w:r>
+      <w:r>
+        <w:rPr>
+          <w:rFonts w:hint="eastAsia"/>
+        </w:rPr>
+        <w:t>media</w:t>
+      </w:r>
+      <w:r>
+        <w:rPr>
+          <w:rFonts w:hint="eastAsia"/>
+        </w:rPr>
+        <w:t>字段问题。</w:t>
+      </w:r>
+    </w:p>
+    <w:p>
+      <w:pPr>
+        <w:pStyle w:val="a3"/>
+        <w:numPr>
+          <w:ilvl w:val="0"/>
+          <w:numId w:val="17"/>
+        </w:numPr>
+        <w:ind w:firstLineChars="0"/>
+      </w:pPr>
+      <w:r>
+        <w:rPr>
+          <w:rFonts w:hint="eastAsia"/>
+        </w:rPr>
+        <w:t>修复新浪微博部分回调地址导致导致授权是显示回调地址不匹配问题。</w:t>
+      </w:r>
+    </w:p>
+    <w:p>
+      <w:pPr>
+        <w:pStyle w:val="a3"/>
+        <w:numPr>
+          <w:ilvl w:val="0"/>
+          <w:numId w:val="17"/>
+        </w:numPr>
+        <w:ind w:firstLineChars="0"/>
+      </w:pPr>
+      <w:r>
+        <w:rPr>
+          <w:rFonts w:hint="eastAsia"/>
+        </w:rPr>
+        <w:t>修复人人网解析用户头像信息字段有误问题。</w:t>
+      </w:r>
+    </w:p>
+    <w:p>
+      <w:pPr>
+        <w:pStyle w:val="a3"/>
+        <w:numPr>
+          <w:ilvl w:val="0"/>
+          <w:numId w:val="17"/>
+        </w:numPr>
+        <w:ind w:firstLineChars="0"/>
+      </w:pPr>
+      <w:r>
+        <w:rPr>
+          <w:rFonts w:hint="eastAsia"/>
+        </w:rPr>
+        <w:t>修复</w:t>
+      </w:r>
+      <w:r>
+        <w:rPr>
+          <w:rFonts w:hint="eastAsia"/>
+        </w:rPr>
+        <w:t>iPhone5</w:t>
+      </w:r>
+      <w:r>
+        <w:rPr>
+          <w:rFonts w:hint="eastAsia"/>
+        </w:rPr>
+        <w:t>下分享菜单旋转后出现显示问题。</w:t>
+      </w:r>
+    </w:p>
+    <w:p>
+      <w:pPr>
+        <w:pStyle w:val="a3"/>
+        <w:numPr>
+          <w:ilvl w:val="0"/>
+          <w:numId w:val="17"/>
+        </w:numPr>
+        <w:ind w:firstLineChars="0"/>
+      </w:pPr>
+      <w:r>
+        <w:rPr>
+          <w:rFonts w:hint="eastAsia"/>
+        </w:rPr>
+        <w:t>修复</w:t>
+      </w:r>
+      <w:r>
+        <w:rPr>
+          <w:rFonts w:hint="eastAsia"/>
+        </w:rPr>
+        <w:t>iPad</w:t>
+      </w:r>
+      <w:r>
+        <w:rPr>
+          <w:rFonts w:hint="eastAsia"/>
+        </w:rPr>
+        <w:t>版本菜单无法根据菜单项调整高度问题。</w:t>
+      </w:r>
+    </w:p>
+    <w:p>
+      <w:pPr>
+        <w:pStyle w:val="a3"/>
+        <w:numPr>
+          <w:ilvl w:val="0"/>
+          <w:numId w:val="17"/>
+        </w:numPr>
+        <w:ind w:firstLineChars="0"/>
+      </w:pPr>
+      <w:r>
+        <w:rPr>
+          <w:rFonts w:hint="eastAsia"/>
+        </w:rPr>
+        <w:t>修复部分搜狐微博用户头像无法正常显示问题。</w:t>
+      </w:r>
+    </w:p>
+    <w:p/>
+    <w:p>
+      <w:r>
+        <w:t>r</w:t>
+      </w:r>
+      <w:r>
+        <w:rPr>
+          <w:rFonts w:hint="eastAsia"/>
+        </w:rPr>
+        <w:t>elease</w:t>
+      </w:r>
+      <w:r>
+        <w:t xml:space="preserve"> v2.2.0</w:t>
+      </w:r>
+    </w:p>
+    <w:p/>
+    <w:p>
+      <w:pPr>
+        <w:pStyle w:val="a3"/>
+        <w:numPr>
+          <w:ilvl w:val="0"/>
+          <w:numId w:val="18"/>
+        </w:numPr>
+        <w:ind w:firstLineChars="0"/>
+      </w:pPr>
+      <w:r>
+        <w:rPr>
+          <w:rFonts w:hint="eastAsia"/>
+        </w:rPr>
+        <w:t>新增</w:t>
+      </w:r>
+      <w:r>
+        <w:rPr>
+          <w:rFonts w:hint="eastAsia"/>
+        </w:rPr>
+        <w:t>印象笔记平台分享。</w:t>
+      </w:r>
+    </w:p>
+    <w:p>
+      <w:pPr>
+        <w:pStyle w:val="a3"/>
+        <w:numPr>
+          <w:ilvl w:val="0"/>
+          <w:numId w:val="18"/>
+        </w:numPr>
+        <w:ind w:firstLineChars="0"/>
+      </w:pPr>
+      <w:r>
+        <w:rPr>
+          <w:rFonts w:hint="eastAsia"/>
+        </w:rPr>
+        <w:t>新增</w:t>
+      </w:r>
+      <w:r>
+        <w:rPr>
+          <w:rFonts w:hint="eastAsia"/>
+        </w:rPr>
+        <w:t>Pocket</w:t>
+      </w:r>
+      <w:r>
+        <w:rPr>
+          <w:rFonts w:hint="eastAsia"/>
+        </w:rPr>
+        <w:t>平台分享。</w:t>
+      </w:r>
+    </w:p>
+    <w:p>
+      <w:pPr>
+        <w:pStyle w:val="a3"/>
+        <w:numPr>
+          <w:ilvl w:val="0"/>
+          <w:numId w:val="18"/>
+        </w:numPr>
+        <w:ind w:firstLineChars="0"/>
+      </w:pPr>
+      <w:r>
+        <w:rPr>
+          <w:rFonts w:hint="eastAsia"/>
+        </w:rPr>
+        <w:t>新增</w:t>
+      </w:r>
+      <w:r>
+        <w:rPr>
+          <w:rFonts w:hint="eastAsia"/>
+        </w:rPr>
+        <w:t>QQ</w:t>
+      </w:r>
+      <w:r>
+        <w:rPr>
+          <w:rFonts w:hint="eastAsia"/>
+        </w:rPr>
+        <w:t>空间、腾讯微博</w:t>
+      </w:r>
+      <w:r>
+        <w:rPr>
+          <w:rFonts w:hint="eastAsia"/>
+        </w:rPr>
+        <w:t>SSO</w:t>
+      </w:r>
+      <w:r>
+        <w:rPr>
+          <w:rFonts w:hint="eastAsia"/>
+        </w:rPr>
+        <w:t>授权。</w:t>
+      </w:r>
+    </w:p>
+    <w:p>
+      <w:pPr>
+        <w:pStyle w:val="a3"/>
+        <w:numPr>
+          <w:ilvl w:val="0"/>
+          <w:numId w:val="18"/>
+        </w:numPr>
+        <w:ind w:firstLineChars="0"/>
+      </w:pPr>
+      <w:r>
+        <w:rPr>
+          <w:rFonts w:hint="eastAsia"/>
+        </w:rPr>
+        <w:t>新增</w:t>
+      </w:r>
+      <w:r>
+        <w:rPr>
+          <w:rFonts w:hint="eastAsia"/>
+        </w:rPr>
+        <w:t>顶部</w:t>
+      </w:r>
+      <w:r>
+        <w:rPr>
+          <w:rFonts w:hint="eastAsia"/>
+        </w:rPr>
+        <w:t>状态栏消息提醒控制接口。</w:t>
+      </w:r>
+    </w:p>
+    <w:p>
+      <w:pPr>
+        <w:pStyle w:val="a3"/>
+        <w:numPr>
+          <w:ilvl w:val="0"/>
+          <w:numId w:val="18"/>
+        </w:numPr>
+        <w:ind w:firstLineChars="0"/>
+      </w:pPr>
+      <w:r>
+        <w:rPr>
+          <w:rFonts w:hint="eastAsia"/>
+        </w:rPr>
+        <w:t>新增默认分享视图工具栏左侧按钮显示控制接口。</w:t>
+      </w:r>
+    </w:p>
+    <w:p>
+      <w:pPr>
+        <w:pStyle w:val="a3"/>
+        <w:numPr>
+          <w:ilvl w:val="0"/>
+          <w:numId w:val="18"/>
+        </w:numPr>
+        <w:ind w:firstLineChars="0"/>
+      </w:pPr>
+      <w:r>
+        <w:rPr>
+          <w:rFonts w:hint="eastAsia"/>
+        </w:rPr>
+        <w:t>新增新浪微博、腾讯微博、人人网等多个平台的分享内容定制接口。</w:t>
+      </w:r>
+    </w:p>
+    <w:p>
+      <w:pPr>
+        <w:pStyle w:val="a3"/>
+        <w:numPr>
+          <w:ilvl w:val="0"/>
+          <w:numId w:val="18"/>
+        </w:numPr>
+        <w:ind w:firstLineChars="0"/>
+      </w:pPr>
+      <w:r>
+        <w:rPr>
+          <w:rFonts w:hint="eastAsia"/>
+        </w:rPr>
+        <w:t>还原</w:t>
+      </w:r>
+      <w:r>
+        <w:rPr>
+          <w:rFonts w:hint="eastAsia"/>
+        </w:rPr>
+        <w:t>Modal</w:t>
+      </w:r>
+      <w:r>
+        <w:rPr>
+          <w:rFonts w:hint="eastAsia"/>
+        </w:rPr>
+        <w:t>授权视图表现形式，增加</w:t>
+      </w:r>
+      <w:r>
+        <w:rPr>
+          <w:rFonts w:hint="eastAsia"/>
+        </w:rPr>
+        <w:t>FunllScreenPopup</w:t>
+      </w:r>
+      <w:r>
+        <w:rPr>
+          <w:rFonts w:hint="eastAsia"/>
+        </w:rPr>
+        <w:t>授权视图样式。</w:t>
+      </w:r>
+    </w:p>
+    <w:p>
+      <w:pPr>
+        <w:pStyle w:val="a3"/>
+        <w:numPr>
+          <w:ilvl w:val="0"/>
+          <w:numId w:val="18"/>
+        </w:numPr>
+        <w:ind w:firstLineChars="0"/>
+      </w:pPr>
+      <w:r>
+        <w:rPr>
+          <w:rFonts w:hint="eastAsia"/>
+        </w:rPr>
+        <w:t>修复部分</w:t>
+      </w:r>
+      <w:r>
+        <w:rPr>
+          <w:rFonts w:hint="eastAsia"/>
+        </w:rPr>
+        <w:t>QQ</w:t>
+      </w:r>
+      <w:r>
+        <w:rPr>
+          <w:rFonts w:hint="eastAsia"/>
+        </w:rPr>
+        <w:t>空间应用授权失败问题。</w:t>
+      </w:r>
+    </w:p>
+    <w:p>
+      <w:pPr>
+        <w:pStyle w:val="a3"/>
+        <w:numPr>
+          <w:ilvl w:val="0"/>
+          <w:numId w:val="18"/>
+        </w:numPr>
+        <w:ind w:firstLineChars="0"/>
+      </w:pPr>
+      <w:r>
+        <w:rPr>
+          <w:rFonts w:hint="eastAsia"/>
+        </w:rPr>
+        <w:t>修复</w:t>
+      </w:r>
+      <w:r>
+        <w:rPr>
+          <w:rFonts w:hint="eastAsia"/>
+        </w:rPr>
+        <w:t>Twitter</w:t>
+      </w:r>
+      <w:r>
+        <w:rPr>
+          <w:rFonts w:hint="eastAsia"/>
+        </w:rPr>
+        <w:t>在授权后重新授权提示请求错误问题。</w:t>
+      </w:r>
+    </w:p>
+    <w:p>
+      <w:pPr>
+        <w:pStyle w:val="a3"/>
+        <w:numPr>
+          <w:ilvl w:val="0"/>
+          <w:numId w:val="18"/>
+        </w:numPr>
+        <w:ind w:firstLineChars="0"/>
+      </w:pPr>
+      <w:r>
+        <w:rPr>
+          <w:rFonts w:hint="eastAsia"/>
+        </w:rPr>
+        <w:t>修复腾讯微博授权后，下次启动出现授权丢失问题。（</w:t>
+      </w:r>
+      <w:r>
+        <w:rPr>
+          <w:rFonts w:hint="eastAsia"/>
+        </w:rPr>
+        <w:t>2.1.1</w:t>
+      </w:r>
+      <w:r>
+        <w:rPr>
+          <w:rFonts w:hint="eastAsia"/>
+        </w:rPr>
+        <w:t>版本</w:t>
+      </w:r>
+      <w:r>
+        <w:rPr>
+          <w:rFonts w:hint="eastAsia"/>
+        </w:rPr>
+        <w:t>bug</w:t>
+      </w:r>
+      <w:r>
+        <w:rPr>
+          <w:rFonts w:hint="eastAsia"/>
+        </w:rPr>
+        <w:t>）</w:t>
+      </w:r>
+    </w:p>
+    <w:p>
+      <w:pPr>
+        <w:pStyle w:val="a3"/>
+        <w:numPr>
+          <w:ilvl w:val="0"/>
+          <w:numId w:val="18"/>
+        </w:numPr>
+        <w:ind w:firstLineChars="0"/>
+      </w:pPr>
+      <w:r>
+        <w:rPr>
+          <w:rFonts w:hint="eastAsia"/>
+        </w:rPr>
+        <w:t>修复短信分享成功后出现崩溃问题。（</w:t>
+      </w:r>
+      <w:r>
+        <w:rPr>
+          <w:rFonts w:hint="eastAsia"/>
+        </w:rPr>
+        <w:t>2.1.1</w:t>
+      </w:r>
+      <w:r>
+        <w:rPr>
+          <w:rFonts w:hint="eastAsia"/>
+        </w:rPr>
+        <w:t>版本</w:t>
+      </w:r>
+      <w:r>
+        <w:rPr>
+          <w:rFonts w:hint="eastAsia"/>
+        </w:rPr>
+        <w:t>bug</w:t>
+      </w:r>
+      <w:r>
+        <w:rPr>
+          <w:rFonts w:hint="eastAsia"/>
+        </w:rPr>
+        <w:t>）</w:t>
+      </w:r>
+    </w:p>
+    <w:p>
+      <w:pPr>
+        <w:pStyle w:val="a3"/>
+        <w:numPr>
+          <w:ilvl w:val="0"/>
+          <w:numId w:val="18"/>
+        </w:numPr>
+        <w:ind w:firstLineChars="0"/>
+      </w:pPr>
+      <w:r>
+        <w:rPr>
+          <w:rFonts w:hint="eastAsia"/>
+        </w:rPr>
+        <w:t>修复在网络环境差的情况下出现卡顿问题。（</w:t>
+      </w:r>
+      <w:r>
+        <w:rPr>
+          <w:rFonts w:hint="eastAsia"/>
+        </w:rPr>
+        <w:t>2.1.1</w:t>
+      </w:r>
+      <w:r>
+        <w:rPr>
+          <w:rFonts w:hint="eastAsia"/>
+        </w:rPr>
+        <w:t>版本</w:t>
+      </w:r>
+      <w:r>
+        <w:rPr>
+          <w:rFonts w:hint="eastAsia"/>
+        </w:rPr>
+        <w:t>bug</w:t>
+      </w:r>
+      <w:r>
+        <w:rPr>
+          <w:rFonts w:hint="eastAsia"/>
+        </w:rPr>
+        <w:t>）</w:t>
+      </w:r>
+    </w:p>
+    <w:p>
+      <w:pPr>
+        <w:pStyle w:val="a3"/>
+        <w:numPr>
+          <w:ilvl w:val="0"/>
+          <w:numId w:val="18"/>
+        </w:numPr>
+        <w:ind w:firstLineChars="0"/>
+      </w:pPr>
+      <w:r>
+        <w:rPr>
+          <w:rFonts w:hint="eastAsia"/>
+        </w:rPr>
+        <w:t>修复</w:t>
+      </w:r>
+      <w:r>
+        <w:rPr>
+          <w:rFonts w:hint="eastAsia"/>
+        </w:rPr>
+        <w:t>Facebook</w:t>
+      </w:r>
+      <w:r>
+        <w:rPr>
+          <w:rFonts w:hint="eastAsia"/>
+        </w:rPr>
+        <w:t>在切换帐号登录时出现</w:t>
+      </w:r>
+      <w:r>
+        <w:rPr>
+          <w:rFonts w:hint="eastAsia"/>
+        </w:rPr>
+        <w:t>token</w:t>
+      </w:r>
+      <w:r>
+        <w:rPr>
+          <w:rFonts w:hint="eastAsia"/>
+        </w:rPr>
+        <w:t>过期问题。</w:t>
+      </w:r>
+    </w:p>
+    <w:p/>
+    <w:p>
       <w:r>
         <w:rPr>
           <w:rFonts w:hint="eastAsia"/>
         </w:rPr>
         <w:t>release</w:t>
       </w:r>
-      <w:proofErr w:type="gramEnd"/>
-      <w:r>
-        <w:rPr>
-          <w:rFonts w:hint="eastAsia"/>
-        </w:rPr>
-        <w:t xml:space="preserve"> v1.1.5</w:t>
-      </w:r>
-      <w:r>
-        <w:t xml:space="preserve"> </w:t>
+      <w:r>
+        <w:t xml:space="preserve"> v2.2.1</w:t>
       </w:r>
     </w:p>
     <w:p/>
@@ -654,7 +2873,71 @@
         <w:pStyle w:val="a3"/>
         <w:numPr>
           <w:ilvl w:val="0"/>
-          <w:numId w:val="9"/>
+          <w:numId w:val="19"/>
+        </w:numPr>
+        <w:ind w:firstLineChars="0"/>
+      </w:pPr>
+      <w:r>
+        <w:rPr>
+          <w:rFonts w:hint="eastAsia"/>
+        </w:rPr>
+        <w:t>新增通过授权凭证数据创建授权凭证接口。</w:t>
+      </w:r>
+    </w:p>
+    <w:p>
+      <w:pPr>
+        <w:pStyle w:val="a3"/>
+        <w:numPr>
+          <w:ilvl w:val="0"/>
+          <w:numId w:val="19"/>
+        </w:numPr>
+        <w:ind w:firstLineChars="0"/>
+      </w:pPr>
+      <w:r>
+        <w:rPr>
+          <w:rFonts w:hint="eastAsia"/>
+        </w:rPr>
+        <w:t>新增分享网络图片功能。</w:t>
+      </w:r>
+    </w:p>
+    <w:p>
+      <w:pPr>
+        <w:pStyle w:val="a3"/>
+        <w:numPr>
+          <w:ilvl w:val="0"/>
+          <w:numId w:val="19"/>
+        </w:numPr>
+        <w:ind w:firstLineChars="0"/>
+      </w:pPr>
+      <w:r>
+        <w:rPr>
+          <w:rFonts w:hint="eastAsia"/>
+        </w:rPr>
+        <w:t>优化状态栏提示消息显示。</w:t>
+      </w:r>
+    </w:p>
+    <w:p>
+      <w:pPr>
+        <w:pStyle w:val="a3"/>
+        <w:numPr>
+          <w:ilvl w:val="0"/>
+          <w:numId w:val="19"/>
+        </w:numPr>
+        <w:ind w:firstLineChars="0"/>
+      </w:pPr>
+      <w:r>
+        <w:rPr>
+          <w:rFonts w:hint="eastAsia"/>
+        </w:rPr>
+        <w:t>修复状态栏提示消息偶尔不会消失问题。</w:t>
+      </w:r>
+    </w:p>
+    <w:p>
+      <w:pPr>
+        <w:pStyle w:val="a3"/>
+        <w:numPr>
+          <w:ilvl w:val="0"/>
+          <w:numId w:val="19"/>
         </w:numPr>
         <w:ind w:firstLineChars="0"/>
       </w:pPr>
@@ -668,2506 +2951,175 @@
         <w:rPr>
           <w:rFonts w:hint="eastAsia"/>
         </w:rPr>
-        <w:t>部分</w:t>
-      </w:r>
-      <w:r>
-        <w:rPr>
-          <w:rFonts w:hint="eastAsia"/>
-        </w:rPr>
-        <w:t>UI</w:t>
-      </w:r>
-      <w:r>
-        <w:rPr>
-          <w:rFonts w:hint="eastAsia"/>
-        </w:rPr>
-        <w:t>未进行国际化问题</w:t>
-      </w:r>
-      <w:r>
-        <w:rPr>
-          <w:rFonts w:hint="eastAsia"/>
-        </w:rPr>
-        <w:t>。</w:t>
-      </w:r>
-    </w:p>
-    <w:p>
-      <w:pPr>
-        <w:pStyle w:val="a3"/>
-        <w:numPr>
-          <w:ilvl w:val="0"/>
-          <w:numId w:val="9"/>
-        </w:numPr>
-        <w:ind w:firstLineChars="0"/>
-      </w:pPr>
-      <w:r>
-        <w:rPr>
-          <w:rFonts w:hint="eastAsia"/>
-        </w:rPr>
-        <w:t>优化</w:t>
-      </w:r>
-      <w:r>
-        <w:rPr>
-          <w:rFonts w:hint="eastAsia"/>
-        </w:rPr>
-        <w:t>QQ</w:t>
-      </w:r>
-      <w:r>
-        <w:rPr>
-          <w:rFonts w:hint="eastAsia"/>
-        </w:rPr>
-        <w:t>空间配置信息</w:t>
-      </w:r>
-      <w:r>
-        <w:rPr>
-          <w:rFonts w:hint="eastAsia"/>
-        </w:rPr>
-        <w:t>。</w:t>
-      </w:r>
-    </w:p>
-    <w:p>
-      <w:pPr>
-        <w:pStyle w:val="a3"/>
-        <w:numPr>
-          <w:ilvl w:val="0"/>
-          <w:numId w:val="9"/>
-        </w:numPr>
-        <w:ind w:firstLineChars="0"/>
-      </w:pPr>
-      <w:r>
-        <w:rPr>
-          <w:rFonts w:hint="eastAsia"/>
-        </w:rPr>
-        <w:t>修复</w:t>
-      </w:r>
-      <w:r>
-        <w:rPr>
-          <w:rFonts w:hint="eastAsia"/>
-        </w:rPr>
-        <w:t>网易微博下</w:t>
-      </w:r>
-      <w:r>
-        <w:rPr>
-          <w:rFonts w:hint="eastAsia"/>
-        </w:rPr>
-        <w:t>的</w:t>
-      </w:r>
-      <w:r>
-        <w:rPr>
-          <w:rFonts w:hint="eastAsia"/>
-        </w:rPr>
-        <w:t>某些</w:t>
-      </w:r>
-      <w:r>
-        <w:rPr>
-          <w:rFonts w:hint="eastAsia"/>
-        </w:rPr>
-        <w:t>App</w:t>
-      </w:r>
-      <w:r>
-        <w:rPr>
-          <w:rFonts w:hint="eastAsia"/>
-        </w:rPr>
-        <w:t>无法正常授权问题。</w:t>
+        <w:t>iPad</w:t>
+      </w:r>
+      <w:r>
+        <w:rPr>
+          <w:rFonts w:hint="eastAsia"/>
+        </w:rPr>
+        <w:t>版本默认分享视图内存泄露问题。</w:t>
+      </w:r>
+    </w:p>
+    <w:p>
+      <w:pPr>
+        <w:pStyle w:val="a3"/>
+        <w:numPr>
+          <w:ilvl w:val="0"/>
+          <w:numId w:val="19"/>
+        </w:numPr>
+        <w:ind w:firstLineChars="0"/>
+      </w:pPr>
+      <w:r>
+        <w:rPr>
+          <w:rFonts w:hint="eastAsia"/>
+        </w:rPr>
+        <w:t>修复有道云笔记授权后，下次启动出现授权丢失问题。（</w:t>
+      </w:r>
+      <w:r>
+        <w:rPr>
+          <w:rFonts w:hint="eastAsia"/>
+        </w:rPr>
+        <w:t>2.1.1</w:t>
+      </w:r>
+      <w:r>
+        <w:rPr>
+          <w:rFonts w:hint="eastAsia"/>
+        </w:rPr>
+        <w:t>、</w:t>
+      </w:r>
+      <w:r>
+        <w:rPr>
+          <w:rFonts w:hint="eastAsia"/>
+        </w:rPr>
+        <w:t>2.2.0</w:t>
+      </w:r>
+      <w:r>
+        <w:rPr>
+          <w:rFonts w:hint="eastAsia"/>
+        </w:rPr>
+        <w:t>版本</w:t>
+      </w:r>
+      <w:r>
+        <w:rPr>
+          <w:rFonts w:hint="eastAsia"/>
+        </w:rPr>
+        <w:t>bug</w:t>
+      </w:r>
+      <w:r>
+        <w:rPr>
+          <w:rFonts w:hint="eastAsia"/>
+        </w:rPr>
+        <w:t>）。</w:t>
       </w:r>
     </w:p>
     <w:p/>
     <w:p>
-      <w:proofErr w:type="gramStart"/>
+      <w:r>
+        <w:t>release v2.2.2</w:t>
+      </w:r>
+    </w:p>
+    <w:p/>
+    <w:p>
+      <w:pPr>
+        <w:pStyle w:val="a3"/>
+        <w:numPr>
+          <w:ilvl w:val="0"/>
+          <w:numId w:val="20"/>
+        </w:numPr>
+        <w:ind w:firstLineChars="0"/>
+        <w:rPr>
+          <w:rFonts w:hint="eastAsia"/>
+        </w:rPr>
+      </w:pPr>
+      <w:r>
+        <w:rPr>
+          <w:rFonts w:hint="eastAsia"/>
+        </w:rPr>
+        <w:t>修复邮件发送时出现崩溃问题（</w:t>
+      </w:r>
+      <w:r>
+        <w:rPr>
+          <w:rFonts w:hint="eastAsia"/>
+        </w:rPr>
+        <w:t>2.2.1</w:t>
+      </w:r>
+      <w:r>
+        <w:rPr>
+          <w:rFonts w:hint="eastAsia"/>
+        </w:rPr>
+        <w:t>版本</w:t>
+      </w:r>
+      <w:r>
+        <w:rPr>
+          <w:rFonts w:hint="eastAsia"/>
+        </w:rPr>
+        <w:t>bug</w:t>
+      </w:r>
+      <w:r>
+        <w:rPr>
+          <w:rFonts w:hint="eastAsia"/>
+        </w:rPr>
+        <w:t>）。</w:t>
+      </w:r>
+    </w:p>
+    <w:p/>
+    <w:p>
       <w:r>
         <w:t>r</w:t>
-      </w:r>
-      <w:r>
-        <w:t>elease</w:t>
-      </w:r>
-      <w:proofErr w:type="gramEnd"/>
-      <w:r>
-        <w:t xml:space="preserve"> v1.2.0</w:t>
-      </w:r>
-    </w:p>
-    <w:p/>
-    <w:p>
-      <w:pPr>
-        <w:pStyle w:val="a3"/>
-        <w:numPr>
-          <w:ilvl w:val="0"/>
-          <w:numId w:val="10"/>
-        </w:numPr>
-        <w:ind w:firstLineChars="0"/>
-      </w:pPr>
-      <w:r>
-        <w:rPr>
-          <w:rFonts w:hint="eastAsia"/>
-        </w:rPr>
-        <w:t>新增</w:t>
-      </w:r>
-      <w:r>
-        <w:rPr>
-          <w:rFonts w:hint="eastAsia"/>
-        </w:rPr>
-        <w:t>Facebook</w:t>
-      </w:r>
-      <w:r>
-        <w:rPr>
-          <w:rFonts w:hint="eastAsia"/>
-        </w:rPr>
-        <w:t>、</w:t>
-      </w:r>
-      <w:r>
-        <w:rPr>
-          <w:rFonts w:hint="eastAsia"/>
-        </w:rPr>
-        <w:t>Twitter</w:t>
-      </w:r>
-      <w:r>
-        <w:rPr>
-          <w:rFonts w:hint="eastAsia"/>
-        </w:rPr>
-        <w:t>、有道云笔记平台</w:t>
-      </w:r>
-      <w:r>
-        <w:rPr>
-          <w:rFonts w:hint="eastAsia"/>
-        </w:rPr>
-        <w:t>分享</w:t>
-      </w:r>
-    </w:p>
-    <w:p>
-      <w:pPr>
-        <w:pStyle w:val="a3"/>
-        <w:numPr>
-          <w:ilvl w:val="0"/>
-          <w:numId w:val="10"/>
-        </w:numPr>
-        <w:ind w:firstLineChars="0"/>
-      </w:pPr>
-      <w:r>
-        <w:rPr>
-          <w:rFonts w:hint="eastAsia"/>
-        </w:rPr>
-        <w:t>修复已知问题。</w:t>
-      </w:r>
-    </w:p>
-    <w:p/>
-    <w:p>
-      <w:proofErr w:type="gramStart"/>
-      <w:r>
-        <w:rPr>
-          <w:rFonts w:hint="eastAsia"/>
-        </w:rPr>
-        <w:t>release</w:t>
-      </w:r>
-      <w:proofErr w:type="gramEnd"/>
-      <w:r>
-        <w:rPr>
-          <w:rFonts w:hint="eastAsia"/>
-        </w:rPr>
-        <w:t xml:space="preserve"> v1.2.1</w:t>
-      </w:r>
-    </w:p>
-    <w:p/>
-    <w:p>
-      <w:pPr>
-        <w:pStyle w:val="a3"/>
-        <w:numPr>
-          <w:ilvl w:val="0"/>
-          <w:numId w:val="11"/>
-        </w:numPr>
-        <w:ind w:firstLineChars="0"/>
-      </w:pPr>
-      <w:r>
-        <w:rPr>
-          <w:rFonts w:hint="eastAsia"/>
-        </w:rPr>
-        <w:t>增加对横屏的适配。</w:t>
-      </w:r>
-    </w:p>
-    <w:p>
-      <w:pPr>
-        <w:pStyle w:val="a3"/>
-        <w:numPr>
-          <w:ilvl w:val="0"/>
-          <w:numId w:val="11"/>
-        </w:numPr>
-        <w:ind w:firstLineChars="0"/>
-      </w:pPr>
-      <w:r>
-        <w:rPr>
-          <w:rFonts w:hint="eastAsia"/>
-        </w:rPr>
-        <w:t>增加</w:t>
-      </w:r>
-      <w:proofErr w:type="spellStart"/>
-      <w:r>
-        <w:rPr>
-          <w:rFonts w:hint="eastAsia"/>
-        </w:rPr>
-        <w:t>iPad</w:t>
-      </w:r>
-      <w:proofErr w:type="spellEnd"/>
-      <w:r>
-        <w:rPr>
-          <w:rFonts w:hint="eastAsia"/>
-        </w:rPr>
-        <w:t>版分享支持。</w:t>
-      </w:r>
-    </w:p>
-    <w:p>
-      <w:pPr>
-        <w:pStyle w:val="a3"/>
-        <w:numPr>
-          <w:ilvl w:val="0"/>
-          <w:numId w:val="11"/>
-        </w:numPr>
-        <w:ind w:firstLineChars="0"/>
-      </w:pPr>
-      <w:r>
-        <w:rPr>
-          <w:rFonts w:hint="eastAsia"/>
-        </w:rPr>
-        <w:t>修复授权成功后</w:t>
-      </w:r>
-      <w:proofErr w:type="spellStart"/>
-      <w:r>
-        <w:rPr>
-          <w:rFonts w:hint="eastAsia"/>
-        </w:rPr>
-        <w:t>AccessToken</w:t>
-      </w:r>
-      <w:proofErr w:type="spellEnd"/>
-      <w:r>
-        <w:rPr>
-          <w:rFonts w:hint="eastAsia"/>
-        </w:rPr>
-        <w:t>无法直接回调到指定服务器地址问题。</w:t>
-      </w:r>
-    </w:p>
-    <w:p/>
-    <w:p>
-      <w:proofErr w:type="gramStart"/>
-      <w:r>
-        <w:t>r</w:t>
-      </w:r>
-      <w:r>
-        <w:rPr>
-          <w:rFonts w:hint="eastAsia"/>
-        </w:rPr>
-        <w:t>elease</w:t>
-      </w:r>
-      <w:proofErr w:type="gramEnd"/>
-      <w:r>
-        <w:t xml:space="preserve"> v1.2.2</w:t>
-      </w:r>
-    </w:p>
-    <w:p/>
-    <w:p>
-      <w:pPr>
-        <w:pStyle w:val="a3"/>
-        <w:numPr>
-          <w:ilvl w:val="0"/>
-          <w:numId w:val="12"/>
-        </w:numPr>
-        <w:ind w:firstLineChars="0"/>
-      </w:pPr>
-      <w:r>
-        <w:rPr>
-          <w:rFonts w:hint="eastAsia"/>
-        </w:rPr>
-        <w:t>优化横屏模式以及</w:t>
-      </w:r>
-      <w:proofErr w:type="spellStart"/>
-      <w:r>
-        <w:rPr>
-          <w:rFonts w:hint="eastAsia"/>
-        </w:rPr>
-        <w:t>iPad</w:t>
-      </w:r>
-      <w:proofErr w:type="spellEnd"/>
-      <w:r>
-        <w:rPr>
-          <w:rFonts w:hint="eastAsia"/>
-        </w:rPr>
-        <w:t>适配问题。</w:t>
-      </w:r>
-    </w:p>
-    <w:p>
-      <w:pPr>
-        <w:pStyle w:val="a3"/>
-        <w:numPr>
-          <w:ilvl w:val="0"/>
-          <w:numId w:val="12"/>
-        </w:numPr>
-        <w:ind w:firstLineChars="0"/>
-      </w:pPr>
-      <w:r>
-        <w:rPr>
-          <w:rFonts w:hint="eastAsia"/>
-        </w:rPr>
-        <w:t>修复</w:t>
-      </w:r>
-      <w:r>
-        <w:rPr>
-          <w:rFonts w:hint="eastAsia"/>
-        </w:rPr>
-        <w:t>QQ</w:t>
-      </w:r>
-      <w:r>
-        <w:rPr>
-          <w:rFonts w:hint="eastAsia"/>
-        </w:rPr>
-        <w:t>空间新应用授权后无权限取得用户信息问题。</w:t>
-      </w:r>
-    </w:p>
-    <w:p>
-      <w:pPr>
-        <w:pStyle w:val="a3"/>
-        <w:numPr>
-          <w:ilvl w:val="0"/>
-          <w:numId w:val="12"/>
-        </w:numPr>
-        <w:ind w:firstLineChars="0"/>
-      </w:pPr>
-      <w:r>
-        <w:rPr>
-          <w:rFonts w:hint="eastAsia"/>
-        </w:rPr>
-        <w:t>获取令牌对象功能接口可以取得更多授权信息。</w:t>
-      </w:r>
-    </w:p>
-    <w:p>
-      <w:pPr>
-        <w:pStyle w:val="a3"/>
-        <w:numPr>
-          <w:ilvl w:val="0"/>
-          <w:numId w:val="12"/>
-        </w:numPr>
-        <w:ind w:firstLineChars="0"/>
-      </w:pPr>
-      <w:r>
-        <w:rPr>
-          <w:rFonts w:hint="eastAsia"/>
-        </w:rPr>
-        <w:t>优化微信分享接口。</w:t>
-      </w:r>
-    </w:p>
-    <w:p/>
-    <w:p>
-      <w:proofErr w:type="gramStart"/>
-      <w:r>
-        <w:t>r</w:t>
-      </w:r>
-      <w:r>
-        <w:rPr>
-          <w:rFonts w:hint="eastAsia"/>
-        </w:rPr>
-        <w:t>elease</w:t>
-      </w:r>
-      <w:proofErr w:type="gramEnd"/>
-      <w:r>
-        <w:rPr>
-          <w:rFonts w:hint="eastAsia"/>
-        </w:rPr>
-        <w:t xml:space="preserve"> </w:t>
-      </w:r>
-      <w:r>
-        <w:t>v1.2.3</w:t>
-      </w:r>
-    </w:p>
-    <w:p/>
-    <w:p>
-      <w:pPr>
-        <w:pStyle w:val="a3"/>
-        <w:numPr>
-          <w:ilvl w:val="0"/>
-          <w:numId w:val="13"/>
-        </w:numPr>
-        <w:ind w:firstLineChars="0"/>
-      </w:pPr>
-      <w:r>
-        <w:rPr>
-          <w:rFonts w:hint="eastAsia"/>
-        </w:rPr>
-        <w:t>增加自定义分享菜单项功能接口。</w:t>
-      </w:r>
-    </w:p>
-    <w:p>
-      <w:pPr>
-        <w:pStyle w:val="a3"/>
-        <w:numPr>
-          <w:ilvl w:val="0"/>
-          <w:numId w:val="13"/>
-        </w:numPr>
-        <w:ind w:firstLineChars="0"/>
-      </w:pPr>
-      <w:r>
-        <w:rPr>
-          <w:rFonts w:hint="eastAsia"/>
-        </w:rPr>
-        <w:t>增加分享界面控制键盘显示配置项。</w:t>
-      </w:r>
-    </w:p>
-    <w:p>
-      <w:pPr>
-        <w:pStyle w:val="a3"/>
-        <w:numPr>
-          <w:ilvl w:val="0"/>
-          <w:numId w:val="13"/>
-        </w:numPr>
-        <w:ind w:firstLineChars="0"/>
-      </w:pPr>
-      <w:r>
-        <w:rPr>
-          <w:rFonts w:hint="eastAsia"/>
-        </w:rPr>
-        <w:t>增加接受外部授权信息功能接口。</w:t>
-      </w:r>
-    </w:p>
-    <w:p>
-      <w:pPr>
-        <w:pStyle w:val="a3"/>
-        <w:numPr>
-          <w:ilvl w:val="0"/>
-          <w:numId w:val="13"/>
-        </w:numPr>
-        <w:ind w:firstLineChars="0"/>
-      </w:pPr>
-      <w:r>
-        <w:rPr>
-          <w:rFonts w:hint="eastAsia"/>
-        </w:rPr>
-        <w:t>增加控制界面方向功能接口。</w:t>
-      </w:r>
-    </w:p>
-    <w:p>
-      <w:pPr>
-        <w:pStyle w:val="a3"/>
-        <w:numPr>
-          <w:ilvl w:val="0"/>
-          <w:numId w:val="13"/>
-        </w:numPr>
-        <w:ind w:firstLineChars="0"/>
-      </w:pPr>
-      <w:r>
-        <w:rPr>
-          <w:rFonts w:hint="eastAsia"/>
-        </w:rPr>
-        <w:t>修复已知问题。</w:t>
-      </w:r>
-    </w:p>
-    <w:p/>
-    <w:p>
-      <w:proofErr w:type="gramStart"/>
-      <w:r>
-        <w:t>r</w:t>
-      </w:r>
-      <w:r>
-        <w:rPr>
-          <w:rFonts w:hint="eastAsia"/>
-        </w:rPr>
-        <w:t>elease</w:t>
-      </w:r>
-      <w:proofErr w:type="gramEnd"/>
-      <w:r>
-        <w:t xml:space="preserve"> v1.2.4</w:t>
-      </w:r>
-    </w:p>
-    <w:p/>
-    <w:p>
-      <w:r>
-        <w:t>1</w:t>
-      </w:r>
-      <w:r>
-        <w:rPr>
-          <w:rFonts w:hint="eastAsia"/>
-        </w:rPr>
-        <w:t>、</w:t>
-      </w:r>
-      <w:r>
-        <w:rPr>
-          <w:rFonts w:hint="eastAsia"/>
-        </w:rPr>
-        <w:tab/>
-      </w:r>
-      <w:r>
-        <w:rPr>
-          <w:rFonts w:hint="eastAsia"/>
-        </w:rPr>
-        <w:tab/>
-      </w:r>
-      <w:r>
-        <w:rPr>
-          <w:rFonts w:hint="eastAsia"/>
-        </w:rPr>
-        <w:t>修复分享菜单取消后无事件派发问题</w:t>
-      </w:r>
-    </w:p>
-    <w:p>
-      <w:r>
-        <w:rPr>
-          <w:rFonts w:hint="eastAsia"/>
-        </w:rPr>
-        <w:t>2</w:t>
-      </w:r>
-      <w:r>
-        <w:rPr>
-          <w:rFonts w:hint="eastAsia"/>
-        </w:rPr>
-        <w:t>、</w:t>
-      </w:r>
-      <w:r>
-        <w:rPr>
-          <w:rFonts w:hint="eastAsia"/>
-        </w:rPr>
-        <w:tab/>
-      </w:r>
-      <w:r>
-        <w:rPr>
-          <w:rFonts w:hint="eastAsia"/>
-        </w:rPr>
-        <w:tab/>
-      </w:r>
-      <w:r>
-        <w:rPr>
-          <w:rFonts w:hint="eastAsia"/>
-        </w:rPr>
-        <w:t>优化</w:t>
-      </w:r>
-      <w:r>
-        <w:rPr>
-          <w:rFonts w:hint="eastAsia"/>
-        </w:rPr>
-        <w:t>SDK</w:t>
-      </w:r>
-      <w:r>
-        <w:rPr>
-          <w:rFonts w:hint="eastAsia"/>
-        </w:rPr>
-        <w:t>框架。</w:t>
-      </w:r>
-    </w:p>
-    <w:p>
-      <w:r>
-        <w:rPr>
-          <w:rFonts w:hint="eastAsia"/>
-        </w:rPr>
-        <w:t>3</w:t>
-      </w:r>
-      <w:r>
-        <w:rPr>
-          <w:rFonts w:hint="eastAsia"/>
-        </w:rPr>
-        <w:t>、</w:t>
-      </w:r>
-      <w:r>
-        <w:rPr>
-          <w:rFonts w:hint="eastAsia"/>
-        </w:rPr>
-        <w:tab/>
-      </w:r>
-      <w:r>
-        <w:rPr>
-          <w:rFonts w:hint="eastAsia"/>
-        </w:rPr>
-        <w:tab/>
-      </w:r>
-      <w:r>
-        <w:rPr>
-          <w:rFonts w:hint="eastAsia"/>
-        </w:rPr>
-        <w:t>增加</w:t>
-      </w:r>
-      <w:proofErr w:type="spellStart"/>
-      <w:r>
-        <w:rPr>
-          <w:rFonts w:hint="eastAsia"/>
-        </w:rPr>
-        <w:t>iPad</w:t>
-      </w:r>
-      <w:proofErr w:type="spellEnd"/>
-      <w:r>
-        <w:rPr>
-          <w:rFonts w:hint="eastAsia"/>
-        </w:rPr>
-        <w:t>版默认样式</w:t>
-      </w:r>
-      <w:r>
-        <w:rPr>
-          <w:rFonts w:hint="eastAsia"/>
-        </w:rPr>
-        <w:t>UI</w:t>
-      </w:r>
-      <w:r>
-        <w:rPr>
-          <w:rFonts w:hint="eastAsia"/>
-        </w:rPr>
-        <w:t>。</w:t>
-      </w:r>
-    </w:p>
-    <w:p>
-      <w:r>
-        <w:rPr>
-          <w:rFonts w:hint="eastAsia"/>
-        </w:rPr>
-        <w:t>4</w:t>
-      </w:r>
-      <w:r>
-        <w:rPr>
-          <w:rFonts w:hint="eastAsia"/>
-        </w:rPr>
-        <w:t>、</w:t>
-      </w:r>
-      <w:r>
-        <w:rPr>
-          <w:rFonts w:hint="eastAsia"/>
-        </w:rPr>
-        <w:tab/>
-      </w:r>
-      <w:r>
-        <w:rPr>
-          <w:rFonts w:hint="eastAsia"/>
-        </w:rPr>
-        <w:tab/>
-      </w:r>
-      <w:r>
-        <w:rPr>
-          <w:rFonts w:hint="eastAsia"/>
-        </w:rPr>
-        <w:t>增加指定分享图片格式接口（修复分享</w:t>
-      </w:r>
-      <w:r>
-        <w:rPr>
-          <w:rFonts w:hint="eastAsia"/>
-        </w:rPr>
-        <w:t>gif</w:t>
-      </w:r>
-      <w:r>
-        <w:rPr>
-          <w:rFonts w:hint="eastAsia"/>
-        </w:rPr>
-        <w:t>图片失败问题）</w:t>
-      </w:r>
-      <w:r>
-        <w:rPr>
-          <w:rFonts w:hint="eastAsia"/>
-        </w:rPr>
-        <w:t>。</w:t>
-      </w:r>
-    </w:p>
-    <w:p>
-      <w:r>
-        <w:rPr>
-          <w:rFonts w:hint="eastAsia"/>
-        </w:rPr>
-        <w:t>5</w:t>
-      </w:r>
-      <w:r>
-        <w:rPr>
-          <w:rFonts w:hint="eastAsia"/>
-        </w:rPr>
-        <w:t>、</w:t>
-      </w:r>
-      <w:r>
-        <w:rPr>
-          <w:rFonts w:hint="eastAsia"/>
-        </w:rPr>
-        <w:tab/>
-      </w:r>
-      <w:r>
-        <w:rPr>
-          <w:rFonts w:hint="eastAsia"/>
-        </w:rPr>
-        <w:tab/>
-      </w:r>
-      <w:r>
-        <w:rPr>
-          <w:rFonts w:hint="eastAsia"/>
-        </w:rPr>
-        <w:t>增加多项</w:t>
-      </w:r>
-      <w:proofErr w:type="spellStart"/>
-      <w:r>
-        <w:rPr>
-          <w:rFonts w:hint="eastAsia"/>
-        </w:rPr>
-        <w:t>ShareSDK</w:t>
-      </w:r>
-      <w:proofErr w:type="spellEnd"/>
-      <w:r>
-        <w:rPr>
-          <w:rFonts w:hint="eastAsia"/>
-        </w:rPr>
-        <w:t>配置选项。</w:t>
-      </w:r>
-    </w:p>
-    <w:p>
-      <w:r>
-        <w:rPr>
-          <w:rFonts w:hint="eastAsia"/>
-        </w:rPr>
-        <w:t>6</w:t>
-      </w:r>
-      <w:r>
-        <w:rPr>
-          <w:rFonts w:hint="eastAsia"/>
-        </w:rPr>
-        <w:t>、</w:t>
-      </w:r>
-      <w:r>
-        <w:rPr>
-          <w:rFonts w:hint="eastAsia"/>
-        </w:rPr>
-        <w:tab/>
-      </w:r>
-      <w:r>
-        <w:rPr>
-          <w:rFonts w:hint="eastAsia"/>
-        </w:rPr>
-        <w:tab/>
-      </w:r>
-      <w:r>
-        <w:rPr>
-          <w:rFonts w:hint="eastAsia"/>
-        </w:rPr>
-        <w:t>增加邮件可以指定接收人、抄送、密送功能接口</w:t>
-      </w:r>
-    </w:p>
-    <w:p>
-      <w:r>
-        <w:rPr>
-          <w:rFonts w:hint="eastAsia"/>
-        </w:rPr>
-        <w:t>7</w:t>
-      </w:r>
-      <w:r>
-        <w:rPr>
-          <w:rFonts w:hint="eastAsia"/>
-        </w:rPr>
-        <w:t>、</w:t>
-      </w:r>
-      <w:r>
-        <w:rPr>
-          <w:rFonts w:hint="eastAsia"/>
-        </w:rPr>
-        <w:tab/>
-      </w:r>
-      <w:r>
-        <w:rPr>
-          <w:rFonts w:hint="eastAsia"/>
-        </w:rPr>
-        <w:tab/>
-      </w:r>
-      <w:r>
-        <w:rPr>
-          <w:rFonts w:hint="eastAsia"/>
-        </w:rPr>
-        <w:t>修复</w:t>
-      </w:r>
-      <w:proofErr w:type="spellStart"/>
-      <w:r>
-        <w:rPr>
-          <w:rFonts w:hint="eastAsia"/>
-        </w:rPr>
-        <w:t>NSUserDefault</w:t>
-      </w:r>
-      <w:proofErr w:type="spellEnd"/>
-      <w:r>
-        <w:rPr>
-          <w:rFonts w:hint="eastAsia"/>
-        </w:rPr>
-        <w:t>无法进行</w:t>
-      </w:r>
-      <w:r>
-        <w:rPr>
-          <w:rFonts w:hint="eastAsia"/>
-        </w:rPr>
-        <w:t>KVO</w:t>
-      </w:r>
-      <w:r>
-        <w:rPr>
-          <w:rFonts w:hint="eastAsia"/>
-        </w:rPr>
-        <w:t>问题。</w:t>
-      </w:r>
-    </w:p>
-    <w:p>
-      <w:r>
-        <w:rPr>
-          <w:rFonts w:hint="eastAsia"/>
-        </w:rPr>
-        <w:t>8</w:t>
-      </w:r>
-      <w:r>
-        <w:rPr>
-          <w:rFonts w:hint="eastAsia"/>
-        </w:rPr>
-        <w:t>、</w:t>
-      </w:r>
-      <w:r>
-        <w:rPr>
-          <w:rFonts w:hint="eastAsia"/>
-        </w:rPr>
-        <w:tab/>
-      </w:r>
-      <w:r>
-        <w:rPr>
-          <w:rFonts w:hint="eastAsia"/>
-        </w:rPr>
-        <w:tab/>
-      </w:r>
-      <w:r>
-        <w:rPr>
-          <w:rFonts w:hint="eastAsia"/>
-        </w:rPr>
-        <w:t>优化授权界面，加入</w:t>
-      </w:r>
-      <w:r>
-        <w:rPr>
-          <w:rFonts w:hint="eastAsia"/>
-        </w:rPr>
-        <w:t>Loading</w:t>
-      </w:r>
-      <w:r>
-        <w:rPr>
-          <w:rFonts w:hint="eastAsia"/>
-        </w:rPr>
-        <w:t>提示。</w:t>
-      </w:r>
-    </w:p>
-    <w:p>
-      <w:r>
-        <w:rPr>
-          <w:rFonts w:hint="eastAsia"/>
-        </w:rPr>
-        <w:t>9</w:t>
-      </w:r>
-      <w:r>
-        <w:rPr>
-          <w:rFonts w:hint="eastAsia"/>
-        </w:rPr>
-        <w:t>、</w:t>
-      </w:r>
-      <w:r>
-        <w:rPr>
-          <w:rFonts w:hint="eastAsia"/>
-        </w:rPr>
-        <w:tab/>
-      </w:r>
-      <w:r>
-        <w:rPr>
-          <w:rFonts w:hint="eastAsia"/>
-        </w:rPr>
-        <w:tab/>
-      </w:r>
-      <w:r>
-        <w:rPr>
-          <w:rFonts w:hint="eastAsia"/>
-        </w:rPr>
-        <w:t>调整人人网分享接口，增加人人网分享内容定制。</w:t>
-      </w:r>
-    </w:p>
-    <w:p>
-      <w:r>
-        <w:rPr>
-          <w:rFonts w:hint="eastAsia"/>
-        </w:rPr>
-        <w:t>10</w:t>
-      </w:r>
-      <w:r>
-        <w:rPr>
-          <w:rFonts w:hint="eastAsia"/>
-        </w:rPr>
-        <w:t>、</w:t>
-      </w:r>
-      <w:r>
-        <w:rPr>
-          <w:rFonts w:hint="eastAsia"/>
-        </w:rPr>
-        <w:tab/>
-      </w:r>
-      <w:r>
-        <w:rPr>
-          <w:rFonts w:hint="eastAsia"/>
-        </w:rPr>
-        <w:t>修复微信分享回调状态有误问题。</w:t>
-      </w:r>
-    </w:p>
-    <w:p/>
-    <w:p>
-      <w:proofErr w:type="gramStart"/>
-      <w:r>
-        <w:t>r</w:t>
-      </w:r>
-      <w:r>
-        <w:rPr>
-          <w:rFonts w:hint="eastAsia"/>
-        </w:rPr>
-        <w:t>elease</w:t>
-      </w:r>
-      <w:proofErr w:type="gramEnd"/>
-      <w:r>
-        <w:t xml:space="preserve"> v1.2.5</w:t>
-      </w:r>
-    </w:p>
-    <w:p/>
-    <w:p>
-      <w:pPr>
-        <w:pStyle w:val="a3"/>
-        <w:numPr>
-          <w:ilvl w:val="0"/>
-          <w:numId w:val="14"/>
-        </w:numPr>
-        <w:ind w:firstLineChars="0"/>
-      </w:pPr>
-      <w:r>
-        <w:rPr>
-          <w:rFonts w:hint="eastAsia"/>
-        </w:rPr>
-        <w:t>修复</w:t>
-      </w:r>
-      <w:r>
-        <w:rPr>
-          <w:rFonts w:hint="eastAsia"/>
-        </w:rPr>
-        <w:t>点击分享</w:t>
-      </w:r>
-      <w:r>
-        <w:rPr>
-          <w:rFonts w:hint="eastAsia"/>
-        </w:rPr>
-        <w:t>菜单中某平台时触发取消分享事件回调</w:t>
-      </w:r>
-      <w:r>
-        <w:rPr>
-          <w:rFonts w:hint="eastAsia"/>
-        </w:rPr>
-        <w:t>问题</w:t>
-      </w:r>
-      <w:r>
-        <w:rPr>
-          <w:rFonts w:hint="eastAsia"/>
-        </w:rPr>
-        <w:t>。</w:t>
-      </w:r>
-    </w:p>
-    <w:p>
-      <w:pPr>
-        <w:pStyle w:val="a3"/>
-        <w:numPr>
-          <w:ilvl w:val="0"/>
-          <w:numId w:val="14"/>
-        </w:numPr>
-        <w:ind w:firstLineChars="0"/>
-      </w:pPr>
-      <w:r>
-        <w:rPr>
-          <w:rFonts w:hint="eastAsia"/>
-        </w:rPr>
-        <w:t>修复</w:t>
-      </w:r>
-      <w:proofErr w:type="spellStart"/>
-      <w:r>
-        <w:rPr>
-          <w:rFonts w:hint="eastAsia"/>
-        </w:rPr>
-        <w:t>iPad</w:t>
-      </w:r>
-      <w:proofErr w:type="spellEnd"/>
-      <w:r>
-        <w:rPr>
-          <w:rFonts w:hint="eastAsia"/>
-        </w:rPr>
-        <w:t>版状态栏</w:t>
-      </w:r>
-      <w:r>
-        <w:rPr>
-          <w:rFonts w:hint="eastAsia"/>
-        </w:rPr>
-        <w:t>提示在</w:t>
-      </w:r>
-      <w:r>
-        <w:rPr>
-          <w:rFonts w:hint="eastAsia"/>
-        </w:rPr>
-        <w:t>变换方向时出现错位问题</w:t>
-      </w:r>
-      <w:r>
-        <w:rPr>
-          <w:rFonts w:hint="eastAsia"/>
-        </w:rPr>
-        <w:t>。</w:t>
-      </w:r>
-    </w:p>
-    <w:p>
-      <w:pPr>
-        <w:pStyle w:val="a3"/>
-        <w:numPr>
-          <w:ilvl w:val="0"/>
-          <w:numId w:val="14"/>
-        </w:numPr>
-        <w:ind w:firstLineChars="0"/>
-      </w:pPr>
-      <w:r>
-        <w:rPr>
-          <w:rFonts w:hint="eastAsia"/>
-        </w:rPr>
-        <w:t>修复</w:t>
-      </w:r>
-      <w:r>
-        <w:rPr>
-          <w:rFonts w:hint="eastAsia"/>
-        </w:rPr>
-        <w:t>Modal</w:t>
-      </w:r>
-      <w:r>
-        <w:rPr>
-          <w:rFonts w:hint="eastAsia"/>
-        </w:rPr>
-        <w:t>授权视图类型在未授权状态下使用时，进行</w:t>
-      </w:r>
-      <w:r>
-        <w:rPr>
-          <w:rFonts w:hint="eastAsia"/>
-        </w:rPr>
-        <w:t>@</w:t>
-      </w:r>
-      <w:r>
-        <w:rPr>
-          <w:rFonts w:hint="eastAsia"/>
-        </w:rPr>
-        <w:t>好友无法进行授权取消问题。</w:t>
-      </w:r>
-    </w:p>
-    <w:p>
-      <w:pPr>
-        <w:pStyle w:val="a3"/>
-        <w:numPr>
-          <w:ilvl w:val="0"/>
-          <w:numId w:val="14"/>
-        </w:numPr>
-        <w:ind w:firstLineChars="0"/>
-      </w:pPr>
-      <w:r>
-        <w:rPr>
-          <w:rFonts w:hint="eastAsia"/>
-        </w:rPr>
-        <w:t>修复腾讯微博和</w:t>
-      </w:r>
-      <w:r>
-        <w:rPr>
-          <w:rFonts w:hint="eastAsia"/>
-        </w:rPr>
-        <w:t>Twitter</w:t>
-      </w:r>
-      <w:r>
-        <w:rPr>
-          <w:rFonts w:hint="eastAsia"/>
-        </w:rPr>
-        <w:t>中</w:t>
-      </w:r>
-      <w:r>
-        <w:rPr>
-          <w:rFonts w:hint="eastAsia"/>
-        </w:rPr>
-        <w:t>@</w:t>
-      </w:r>
-      <w:r>
-        <w:rPr>
-          <w:rFonts w:hint="eastAsia"/>
-        </w:rPr>
-        <w:t>自定义好友显示错误问题</w:t>
-      </w:r>
-      <w:r>
-        <w:rPr>
-          <w:rFonts w:hint="eastAsia"/>
-        </w:rPr>
-        <w:t>。</w:t>
-      </w:r>
-    </w:p>
-    <w:p>
-      <w:pPr>
-        <w:pStyle w:val="a3"/>
-        <w:numPr>
-          <w:ilvl w:val="0"/>
-          <w:numId w:val="14"/>
-        </w:numPr>
-        <w:ind w:firstLineChars="0"/>
-      </w:pPr>
-      <w:r>
-        <w:rPr>
-          <w:rFonts w:hint="eastAsia"/>
-        </w:rPr>
-        <w:t>修复新浪微博</w:t>
-      </w:r>
-      <w:proofErr w:type="spellStart"/>
-      <w:r>
-        <w:rPr>
-          <w:rFonts w:hint="eastAsia"/>
-        </w:rPr>
-        <w:t>iPab</w:t>
-      </w:r>
-      <w:proofErr w:type="spellEnd"/>
-      <w:r>
-        <w:rPr>
-          <w:rFonts w:hint="eastAsia"/>
-        </w:rPr>
-        <w:t>版授权界面显示问题。</w:t>
-      </w:r>
-    </w:p>
-    <w:p/>
-    <w:p>
-      <w:proofErr w:type="gramStart"/>
-      <w:r>
-        <w:t>r</w:t>
-      </w:r>
-      <w:r>
-        <w:rPr>
-          <w:rFonts w:hint="eastAsia"/>
-        </w:rPr>
-        <w:t>elease</w:t>
-      </w:r>
-      <w:proofErr w:type="gramEnd"/>
-      <w:r>
-        <w:rPr>
-          <w:rFonts w:hint="eastAsia"/>
-        </w:rPr>
-        <w:t xml:space="preserve"> </w:t>
-      </w:r>
-      <w:r>
-        <w:t>v2.0.0</w:t>
-      </w:r>
-    </w:p>
-    <w:p/>
-    <w:p>
-      <w:pPr>
-        <w:pStyle w:val="a3"/>
-        <w:numPr>
-          <w:ilvl w:val="0"/>
-          <w:numId w:val="15"/>
-        </w:numPr>
-        <w:ind w:firstLineChars="0"/>
-      </w:pPr>
-      <w:r>
-        <w:rPr>
-          <w:rFonts w:hint="eastAsia"/>
-        </w:rPr>
-        <w:t>调整及优化</w:t>
-      </w:r>
-      <w:proofErr w:type="spellStart"/>
-      <w:r>
-        <w:rPr>
-          <w:rFonts w:hint="eastAsia"/>
-        </w:rPr>
-        <w:t>ShareSDK</w:t>
-      </w:r>
-      <w:proofErr w:type="spellEnd"/>
-      <w:r>
-        <w:rPr>
-          <w:rFonts w:hint="eastAsia"/>
-        </w:rPr>
-        <w:t>框架结构，分离每个分享平台，允许根据开发者需求选择需要的分享平台库。</w:t>
-      </w:r>
-    </w:p>
-    <w:p>
-      <w:pPr>
-        <w:pStyle w:val="a3"/>
-        <w:numPr>
-          <w:ilvl w:val="0"/>
-          <w:numId w:val="15"/>
-        </w:numPr>
-        <w:ind w:firstLineChars="0"/>
-      </w:pPr>
-      <w:r>
-        <w:rPr>
-          <w:rFonts w:hint="eastAsia"/>
-        </w:rPr>
-        <w:t>整合和优化各种功能接口（升级该版本的开发者请先阅读升级说明文档）。</w:t>
-      </w:r>
-    </w:p>
-    <w:p>
-      <w:pPr>
-        <w:pStyle w:val="a3"/>
-        <w:numPr>
-          <w:ilvl w:val="0"/>
-          <w:numId w:val="15"/>
-        </w:numPr>
-        <w:ind w:firstLineChars="0"/>
-      </w:pPr>
-      <w:r>
-        <w:rPr>
-          <w:rFonts w:hint="eastAsia"/>
-        </w:rPr>
-        <w:t>修复</w:t>
-      </w:r>
-      <w:r>
-        <w:rPr>
-          <w:rFonts w:hint="eastAsia"/>
-        </w:rPr>
-        <w:t>及优化多项旧版本中</w:t>
-      </w:r>
-      <w:r>
-        <w:rPr>
-          <w:rFonts w:hint="eastAsia"/>
-        </w:rPr>
-        <w:t>已知的问题。</w:t>
-      </w:r>
-    </w:p>
-    <w:p/>
-    <w:p>
-      <w:proofErr w:type="gramStart"/>
-      <w:r>
-        <w:rPr>
-          <w:rFonts w:hint="eastAsia"/>
-        </w:rPr>
-        <w:t>release</w:t>
-      </w:r>
-      <w:proofErr w:type="gramEnd"/>
-      <w:r>
-        <w:rPr>
-          <w:rFonts w:hint="eastAsia"/>
-        </w:rPr>
-        <w:t xml:space="preserve"> v2.0.1</w:t>
-      </w:r>
-    </w:p>
-    <w:p/>
-    <w:p>
-      <w:r>
-        <w:rPr>
-          <w:rFonts w:hint="eastAsia"/>
-        </w:rPr>
-        <w:t>1 </w:t>
-      </w:r>
-      <w:r>
-        <w:rPr>
-          <w:rFonts w:hint="eastAsia"/>
-        </w:rPr>
-        <w:t>、</w:t>
-      </w:r>
-      <w:r>
-        <w:rPr>
-          <w:rFonts w:hint="eastAsia"/>
-        </w:rPr>
-        <w:tab/>
-      </w:r>
-      <w:r>
-        <w:rPr>
-          <w:rFonts w:hint="eastAsia"/>
-        </w:rPr>
-        <w:t>修复定制一键分享列表时传入</w:t>
-      </w:r>
-      <w:r>
-        <w:rPr>
-          <w:rFonts w:hint="eastAsia"/>
-        </w:rPr>
-        <w:t>nil</w:t>
-      </w:r>
-      <w:r>
-        <w:rPr>
-          <w:rFonts w:hint="eastAsia"/>
-        </w:rPr>
-        <w:t>无法屏蔽一键分享列表问题。</w:t>
-      </w:r>
-    </w:p>
-    <w:p>
-      <w:r>
-        <w:rPr>
-          <w:rFonts w:hint="eastAsia"/>
-        </w:rPr>
-        <w:t>2</w:t>
-      </w:r>
-      <w:r>
-        <w:rPr>
-          <w:rFonts w:hint="eastAsia"/>
-        </w:rPr>
-        <w:t>、</w:t>
-      </w:r>
-      <w:r>
-        <w:rPr>
-          <w:rFonts w:hint="eastAsia"/>
-        </w:rPr>
-        <w:tab/>
-      </w:r>
-      <w:r>
-        <w:rPr>
-          <w:rFonts w:hint="eastAsia"/>
-        </w:rPr>
-        <w:tab/>
-      </w:r>
-      <w:r>
-        <w:rPr>
-          <w:rFonts w:hint="eastAsia"/>
-        </w:rPr>
-        <w:t>修复授权凭证在用户尚未登录状态下设置无效问题。</w:t>
-      </w:r>
-    </w:p>
-    <w:p>
-      <w:r>
-        <w:rPr>
-          <w:rFonts w:hint="eastAsia"/>
-        </w:rPr>
-        <w:t>3</w:t>
-      </w:r>
-      <w:r>
-        <w:rPr>
-          <w:rFonts w:hint="eastAsia"/>
-        </w:rPr>
-        <w:t>、</w:t>
-      </w:r>
-      <w:r>
-        <w:rPr>
-          <w:rFonts w:hint="eastAsia"/>
-        </w:rPr>
-        <w:tab/>
-      </w:r>
-      <w:r>
-        <w:rPr>
-          <w:rFonts w:hint="eastAsia"/>
-        </w:rPr>
-        <w:tab/>
-      </w:r>
-      <w:r>
-        <w:rPr>
-          <w:rFonts w:hint="eastAsia"/>
-        </w:rPr>
-        <w:t>修复获取腾讯好友列表</w:t>
-      </w:r>
-      <w:proofErr w:type="spellStart"/>
-      <w:r>
-        <w:rPr>
-          <w:rFonts w:hint="eastAsia"/>
-        </w:rPr>
-        <w:t>hasNext</w:t>
-      </w:r>
-      <w:proofErr w:type="spellEnd"/>
-      <w:r>
-        <w:rPr>
-          <w:rFonts w:hint="eastAsia"/>
-        </w:rPr>
-        <w:t>状态错误问题。</w:t>
-      </w:r>
-    </w:p>
-    <w:p>
-      <w:r>
-        <w:rPr>
-          <w:rFonts w:hint="eastAsia"/>
-        </w:rPr>
-        <w:t>4</w:t>
-      </w:r>
-      <w:r>
-        <w:rPr>
-          <w:rFonts w:hint="eastAsia"/>
-        </w:rPr>
-        <w:t>、</w:t>
-      </w:r>
-      <w:r>
-        <w:rPr>
-          <w:rFonts w:hint="eastAsia"/>
-        </w:rPr>
-        <w:tab/>
-      </w:r>
-      <w:r>
-        <w:rPr>
-          <w:rFonts w:hint="eastAsia"/>
-        </w:rPr>
-        <w:tab/>
-      </w:r>
-      <w:r>
-        <w:rPr>
-          <w:rFonts w:hint="eastAsia"/>
-        </w:rPr>
-        <w:t>增加创建用户、状态信息功能接口</w:t>
-      </w:r>
-      <w:r>
-        <w:rPr>
-          <w:rFonts w:hint="eastAsia"/>
-        </w:rPr>
-        <w:t>。</w:t>
-      </w:r>
-    </w:p>
-    <w:p/>
-    <w:p>
-      <w:proofErr w:type="gramStart"/>
-      <w:r>
-        <w:t>r</w:t>
-      </w:r>
-      <w:r>
-        <w:rPr>
-          <w:rFonts w:hint="eastAsia"/>
-        </w:rPr>
-        <w:t>elease</w:t>
-      </w:r>
-      <w:proofErr w:type="gramEnd"/>
-      <w:r>
-        <w:t xml:space="preserve"> v2.1.0</w:t>
-      </w:r>
-    </w:p>
-    <w:p/>
-    <w:p>
-      <w:pPr>
-        <w:pStyle w:val="a3"/>
-        <w:numPr>
-          <w:ilvl w:val="0"/>
-          <w:numId w:val="16"/>
-        </w:numPr>
-        <w:ind w:firstLineChars="0"/>
-      </w:pPr>
-      <w:r>
-        <w:rPr>
-          <w:rFonts w:hint="eastAsia"/>
-        </w:rPr>
-        <w:t>新增搜狐随身看平台分享。</w:t>
-      </w:r>
-    </w:p>
-    <w:p>
-      <w:pPr>
-        <w:pStyle w:val="a3"/>
-        <w:numPr>
-          <w:ilvl w:val="0"/>
-          <w:numId w:val="16"/>
-        </w:numPr>
-        <w:ind w:firstLineChars="0"/>
-      </w:pPr>
-      <w:r>
-        <w:rPr>
-          <w:rFonts w:hint="eastAsia"/>
-        </w:rPr>
-        <w:t>修改搜狐微博的授权机制为</w:t>
-      </w:r>
-      <w:r>
-        <w:rPr>
-          <w:rFonts w:hint="eastAsia"/>
-        </w:rPr>
-        <w:t>OAuth2.0</w:t>
-      </w:r>
-      <w:r>
-        <w:rPr>
-          <w:rFonts w:hint="eastAsia"/>
-        </w:rPr>
-        <w:t>。使用搜狐微博的开发者需要配置回调值并传入</w:t>
-      </w:r>
-      <w:r>
-        <w:rPr>
-          <w:rFonts w:hint="eastAsia"/>
-        </w:rPr>
-        <w:t>SDK</w:t>
-      </w:r>
-      <w:r>
-        <w:rPr>
-          <w:rFonts w:hint="eastAsia"/>
-        </w:rPr>
-        <w:t>（详见</w:t>
-      </w:r>
-      <w:r>
-        <w:rPr>
-          <w:rFonts w:hint="eastAsia"/>
-        </w:rPr>
-        <w:t>Q</w:t>
-      </w:r>
-      <w:r>
-        <w:t>&amp;A</w:t>
-      </w:r>
-      <w:r>
-        <w:rPr>
-          <w:rFonts w:hint="eastAsia"/>
-        </w:rPr>
-        <w:t>文档）</w:t>
-      </w:r>
-      <w:r>
-        <w:rPr>
-          <w:rFonts w:hint="eastAsia"/>
-        </w:rPr>
-        <w:t>。</w:t>
-      </w:r>
-    </w:p>
-    <w:p>
-      <w:pPr>
-        <w:pStyle w:val="a3"/>
-        <w:numPr>
-          <w:ilvl w:val="0"/>
-          <w:numId w:val="16"/>
-        </w:numPr>
-        <w:ind w:firstLineChars="0"/>
-      </w:pPr>
-      <w:r>
-        <w:rPr>
-          <w:rFonts w:hint="eastAsia"/>
-        </w:rPr>
-        <w:t>修复</w:t>
-      </w:r>
-      <w:r>
-        <w:rPr>
-          <w:rFonts w:hint="eastAsia"/>
-        </w:rPr>
-        <w:t>Facebook</w:t>
-      </w:r>
-      <w:r>
-        <w:rPr>
-          <w:rFonts w:hint="eastAsia"/>
-        </w:rPr>
-        <w:t>分享后获取</w:t>
-      </w:r>
-      <w:r>
-        <w:rPr>
-          <w:rFonts w:hint="eastAsia"/>
-        </w:rPr>
-        <w:t>status</w:t>
-      </w:r>
-      <w:r>
-        <w:rPr>
-          <w:rFonts w:hint="eastAsia"/>
-        </w:rPr>
-        <w:t>中的</w:t>
-      </w:r>
-      <w:r>
-        <w:rPr>
-          <w:rFonts w:hint="eastAsia"/>
-        </w:rPr>
-        <w:t>ID</w:t>
-      </w:r>
-      <w:r>
-        <w:rPr>
-          <w:rFonts w:hint="eastAsia"/>
-        </w:rPr>
-        <w:t>有误问题。</w:t>
-      </w:r>
-    </w:p>
-    <w:p>
-      <w:pPr>
-        <w:pStyle w:val="a3"/>
-        <w:numPr>
-          <w:ilvl w:val="0"/>
-          <w:numId w:val="16"/>
-        </w:numPr>
-        <w:ind w:firstLineChars="0"/>
-      </w:pPr>
-      <w:r>
-        <w:rPr>
-          <w:rFonts w:hint="eastAsia"/>
-        </w:rPr>
-        <w:t>修复获取</w:t>
-      </w:r>
-      <w:r>
-        <w:rPr>
-          <w:rFonts w:hint="eastAsia"/>
-        </w:rPr>
-        <w:t>QQ</w:t>
-      </w:r>
-      <w:r>
-        <w:rPr>
-          <w:rFonts w:hint="eastAsia"/>
-        </w:rPr>
-        <w:t>空间用户信息后获取用户</w:t>
-      </w:r>
-      <w:r>
-        <w:rPr>
-          <w:rFonts w:hint="eastAsia"/>
-        </w:rPr>
-        <w:t>ID</w:t>
-      </w:r>
-      <w:r>
-        <w:rPr>
-          <w:rFonts w:hint="eastAsia"/>
-        </w:rPr>
-        <w:t>有误问题。</w:t>
-      </w:r>
-    </w:p>
-    <w:p>
-      <w:pPr>
-        <w:pStyle w:val="a3"/>
-        <w:numPr>
-          <w:ilvl w:val="0"/>
-          <w:numId w:val="16"/>
-        </w:numPr>
-        <w:ind w:firstLineChars="0"/>
-      </w:pPr>
-      <w:r>
-        <w:rPr>
-          <w:rFonts w:hint="eastAsia"/>
-        </w:rPr>
-        <w:t>修复分享接口中</w:t>
-      </w:r>
-      <w:proofErr w:type="spellStart"/>
-      <w:r>
-        <w:t>shareOption</w:t>
-      </w:r>
-      <w:proofErr w:type="spellEnd"/>
-      <w:r>
-        <w:rPr>
-          <w:rFonts w:hint="eastAsia"/>
-        </w:rPr>
-        <w:t>未设置时无法出现一键分享列表问题</w:t>
-      </w:r>
-      <w:r>
-        <w:rPr>
-          <w:rFonts w:hint="eastAsia"/>
-        </w:rPr>
-        <w:t>。</w:t>
-      </w:r>
-    </w:p>
-    <w:p/>
-    <w:p>
-      <w:proofErr w:type="gramStart"/>
-      <w:r>
-        <w:t>r</w:t>
-      </w:r>
-      <w:r>
-        <w:rPr>
-          <w:rFonts w:hint="eastAsia"/>
-        </w:rPr>
-        <w:t>elease</w:t>
-      </w:r>
-      <w:proofErr w:type="gramEnd"/>
-      <w:r>
-        <w:t xml:space="preserve"> v2.1.1</w:t>
-      </w:r>
-    </w:p>
-    <w:p/>
-    <w:p>
-      <w:pPr>
-        <w:pStyle w:val="a3"/>
-        <w:numPr>
-          <w:ilvl w:val="0"/>
-          <w:numId w:val="17"/>
-        </w:numPr>
-        <w:ind w:firstLineChars="0"/>
-      </w:pPr>
-      <w:r>
-        <w:rPr>
-          <w:rFonts w:hint="eastAsia"/>
-        </w:rPr>
-        <w:t>调整</w:t>
-      </w:r>
-      <w:r>
-        <w:rPr>
-          <w:rFonts w:hint="eastAsia"/>
-        </w:rPr>
-        <w:t>iPhone</w:t>
-      </w:r>
-      <w:r>
-        <w:rPr>
-          <w:rFonts w:hint="eastAsia"/>
-        </w:rPr>
-        <w:t>的</w:t>
-      </w:r>
-      <w:r>
-        <w:rPr>
-          <w:rFonts w:hint="eastAsia"/>
-        </w:rPr>
-        <w:t>Modal</w:t>
-      </w:r>
-      <w:r>
-        <w:rPr>
-          <w:rFonts w:hint="eastAsia"/>
-        </w:rPr>
-        <w:t>样式授权界面并增加关注微博功能。</w:t>
-      </w:r>
-    </w:p>
-    <w:p>
-      <w:pPr>
-        <w:pStyle w:val="a3"/>
-        <w:numPr>
-          <w:ilvl w:val="0"/>
-          <w:numId w:val="17"/>
-        </w:numPr>
-        <w:ind w:firstLineChars="0"/>
-      </w:pPr>
-      <w:r>
-        <w:rPr>
-          <w:rFonts w:hint="eastAsia"/>
-        </w:rPr>
-        <w:t>增加授权时可自定义权限功能。</w:t>
-      </w:r>
-    </w:p>
-    <w:p>
-      <w:pPr>
-        <w:pStyle w:val="a3"/>
-        <w:numPr>
-          <w:ilvl w:val="0"/>
-          <w:numId w:val="17"/>
-        </w:numPr>
-        <w:ind w:firstLineChars="0"/>
-      </w:pPr>
-      <w:r>
-        <w:rPr>
-          <w:rFonts w:hint="eastAsia"/>
-        </w:rPr>
-        <w:t>对新浪微博、豆瓣、开心网进行功能接口优化。</w:t>
-      </w:r>
-    </w:p>
-    <w:p>
-      <w:pPr>
-        <w:pStyle w:val="a3"/>
-        <w:numPr>
-          <w:ilvl w:val="0"/>
-          <w:numId w:val="17"/>
-        </w:numPr>
-        <w:ind w:firstLineChars="0"/>
-      </w:pPr>
-      <w:r>
-        <w:rPr>
-          <w:rFonts w:hint="eastAsia"/>
-        </w:rPr>
-        <w:t>修复</w:t>
-      </w:r>
-      <w:r>
-        <w:rPr>
-          <w:rFonts w:hint="eastAsia"/>
-        </w:rPr>
-        <w:t>QQ</w:t>
-      </w:r>
-      <w:r>
-        <w:rPr>
-          <w:rFonts w:hint="eastAsia"/>
-        </w:rPr>
-        <w:t>空间分享失败依然提示成功问题。</w:t>
-      </w:r>
-    </w:p>
-    <w:p>
-      <w:pPr>
-        <w:pStyle w:val="a3"/>
-        <w:numPr>
-          <w:ilvl w:val="0"/>
-          <w:numId w:val="17"/>
-        </w:numPr>
-        <w:ind w:firstLineChars="0"/>
-      </w:pPr>
-      <w:r>
-        <w:rPr>
-          <w:rFonts w:hint="eastAsia"/>
-        </w:rPr>
-        <w:t>修复豆瓣广播信息解析</w:t>
-      </w:r>
-      <w:r>
-        <w:rPr>
-          <w:rFonts w:hint="eastAsia"/>
-        </w:rPr>
-        <w:t>media</w:t>
-      </w:r>
-      <w:r>
-        <w:rPr>
-          <w:rFonts w:hint="eastAsia"/>
-        </w:rPr>
-        <w:t>字段问题。</w:t>
-      </w:r>
-    </w:p>
-    <w:p>
-      <w:pPr>
-        <w:pStyle w:val="a3"/>
-        <w:numPr>
-          <w:ilvl w:val="0"/>
-          <w:numId w:val="17"/>
-        </w:numPr>
-        <w:ind w:firstLineChars="0"/>
-      </w:pPr>
-      <w:r>
-        <w:rPr>
-          <w:rFonts w:hint="eastAsia"/>
-        </w:rPr>
-        <w:t>修复新浪微博部分回调地址导致导致授权是显示回调地址不匹配问题。</w:t>
-      </w:r>
-    </w:p>
-    <w:p>
-      <w:pPr>
-        <w:pStyle w:val="a3"/>
-        <w:numPr>
-          <w:ilvl w:val="0"/>
-          <w:numId w:val="17"/>
-        </w:numPr>
-        <w:ind w:firstLineChars="0"/>
-      </w:pPr>
-      <w:r>
-        <w:rPr>
-          <w:rFonts w:hint="eastAsia"/>
-        </w:rPr>
-        <w:t>修复人人网解析用户头像信息字段有误问题。</w:t>
-      </w:r>
-    </w:p>
-    <w:p>
-      <w:pPr>
-        <w:pStyle w:val="a3"/>
-        <w:numPr>
-          <w:ilvl w:val="0"/>
-          <w:numId w:val="17"/>
-        </w:numPr>
-        <w:ind w:firstLineChars="0"/>
-      </w:pPr>
-      <w:r>
-        <w:rPr>
-          <w:rFonts w:hint="eastAsia"/>
-        </w:rPr>
-        <w:t>修复</w:t>
-      </w:r>
-      <w:r>
-        <w:rPr>
-          <w:rFonts w:hint="eastAsia"/>
-        </w:rPr>
-        <w:t>iPhone5</w:t>
-      </w:r>
-      <w:r>
-        <w:rPr>
-          <w:rFonts w:hint="eastAsia"/>
-        </w:rPr>
-        <w:t>下分享菜单旋转后出现显示问题。</w:t>
-      </w:r>
-    </w:p>
-    <w:p>
-      <w:pPr>
-        <w:pStyle w:val="a3"/>
-        <w:numPr>
-          <w:ilvl w:val="0"/>
-          <w:numId w:val="17"/>
-        </w:numPr>
-        <w:ind w:firstLineChars="0"/>
-      </w:pPr>
-      <w:r>
-        <w:rPr>
-          <w:rFonts w:hint="eastAsia"/>
-        </w:rPr>
-        <w:t>修复</w:t>
-      </w:r>
-      <w:proofErr w:type="spellStart"/>
-      <w:r>
-        <w:rPr>
-          <w:rFonts w:hint="eastAsia"/>
-        </w:rPr>
-        <w:t>iPad</w:t>
-      </w:r>
-      <w:proofErr w:type="spellEnd"/>
-      <w:r>
-        <w:rPr>
-          <w:rFonts w:hint="eastAsia"/>
-        </w:rPr>
-        <w:t>版本菜单无法根据菜单项调整高度问题。</w:t>
-      </w:r>
-    </w:p>
-    <w:p>
-      <w:pPr>
-        <w:pStyle w:val="a3"/>
-        <w:numPr>
-          <w:ilvl w:val="0"/>
-          <w:numId w:val="17"/>
-        </w:numPr>
-        <w:ind w:firstLineChars="0"/>
-      </w:pPr>
-      <w:r>
-        <w:rPr>
-          <w:rFonts w:hint="eastAsia"/>
-        </w:rPr>
-        <w:t>修复部分搜狐微博用户头像无法正常显示问题。</w:t>
-      </w:r>
-    </w:p>
-    <w:p/>
-    <w:p>
-      <w:proofErr w:type="gramStart"/>
-      <w:r>
-        <w:t>r</w:t>
-      </w:r>
-      <w:r>
-        <w:rPr>
-          <w:rFonts w:hint="eastAsia"/>
-        </w:rPr>
-        <w:t>elease</w:t>
-      </w:r>
-      <w:proofErr w:type="gramEnd"/>
-      <w:r>
-        <w:t xml:space="preserve"> v2.2.0</w:t>
-      </w:r>
-    </w:p>
-    <w:p/>
-    <w:p>
-      <w:pPr>
-        <w:pStyle w:val="a3"/>
-        <w:numPr>
-          <w:ilvl w:val="0"/>
-          <w:numId w:val="18"/>
-        </w:numPr>
-        <w:ind w:firstLineChars="0"/>
-      </w:pPr>
-      <w:r>
-        <w:rPr>
-          <w:rFonts w:hint="eastAsia"/>
-        </w:rPr>
-        <w:t>新增</w:t>
-      </w:r>
-      <w:r>
-        <w:rPr>
-          <w:rFonts w:hint="eastAsia"/>
-        </w:rPr>
-        <w:t>印象笔记平台分享。</w:t>
-      </w:r>
-    </w:p>
-    <w:p>
-      <w:pPr>
-        <w:pStyle w:val="a3"/>
-        <w:numPr>
-          <w:ilvl w:val="0"/>
-          <w:numId w:val="18"/>
-        </w:numPr>
-        <w:ind w:firstLineChars="0"/>
-      </w:pPr>
-      <w:r>
-        <w:rPr>
-          <w:rFonts w:hint="eastAsia"/>
-        </w:rPr>
-        <w:t>新增</w:t>
-      </w:r>
-      <w:r>
-        <w:rPr>
-          <w:rFonts w:hint="eastAsia"/>
-        </w:rPr>
-        <w:t>Pocket</w:t>
-      </w:r>
-      <w:r>
-        <w:rPr>
-          <w:rFonts w:hint="eastAsia"/>
-        </w:rPr>
-        <w:t>平台分享。</w:t>
-      </w:r>
-    </w:p>
-    <w:p>
-      <w:pPr>
-        <w:pStyle w:val="a3"/>
-        <w:numPr>
-          <w:ilvl w:val="0"/>
-          <w:numId w:val="18"/>
-        </w:numPr>
-        <w:ind w:firstLineChars="0"/>
-      </w:pPr>
-      <w:r>
-        <w:rPr>
-          <w:rFonts w:hint="eastAsia"/>
-        </w:rPr>
-        <w:t>新增</w:t>
-      </w:r>
-      <w:r>
-        <w:rPr>
-          <w:rFonts w:hint="eastAsia"/>
-        </w:rPr>
-        <w:t>QQ</w:t>
-      </w:r>
-      <w:r>
-        <w:rPr>
-          <w:rFonts w:hint="eastAsia"/>
-        </w:rPr>
-        <w:t>空间、腾讯微博</w:t>
-      </w:r>
-      <w:r>
-        <w:rPr>
-          <w:rFonts w:hint="eastAsia"/>
-        </w:rPr>
-        <w:t>SSO</w:t>
-      </w:r>
-      <w:r>
-        <w:rPr>
-          <w:rFonts w:hint="eastAsia"/>
-        </w:rPr>
-        <w:t>授权。</w:t>
-      </w:r>
-    </w:p>
-    <w:p>
-      <w:pPr>
-        <w:pStyle w:val="a3"/>
-        <w:numPr>
-          <w:ilvl w:val="0"/>
-          <w:numId w:val="18"/>
-        </w:numPr>
-        <w:ind w:firstLineChars="0"/>
-      </w:pPr>
-      <w:r>
-        <w:rPr>
-          <w:rFonts w:hint="eastAsia"/>
-        </w:rPr>
-        <w:t>新增</w:t>
-      </w:r>
-      <w:r>
-        <w:rPr>
-          <w:rFonts w:hint="eastAsia"/>
-        </w:rPr>
-        <w:t>顶部</w:t>
-      </w:r>
-      <w:r>
-        <w:rPr>
-          <w:rFonts w:hint="eastAsia"/>
-        </w:rPr>
-        <w:t>状态栏消息提醒控制接口。</w:t>
-      </w:r>
-    </w:p>
-    <w:p>
-      <w:pPr>
-        <w:pStyle w:val="a3"/>
-        <w:numPr>
-          <w:ilvl w:val="0"/>
-          <w:numId w:val="18"/>
-        </w:numPr>
-        <w:ind w:firstLineChars="0"/>
-      </w:pPr>
-      <w:r>
-        <w:rPr>
-          <w:rFonts w:hint="eastAsia"/>
-        </w:rPr>
-        <w:t>新增默认分享视图工具栏左侧按钮显示控制接口。</w:t>
-      </w:r>
-    </w:p>
-    <w:p>
-      <w:pPr>
-        <w:pStyle w:val="a3"/>
-        <w:numPr>
-          <w:ilvl w:val="0"/>
-          <w:numId w:val="18"/>
-        </w:numPr>
-        <w:ind w:firstLineChars="0"/>
-      </w:pPr>
-      <w:r>
-        <w:rPr>
-          <w:rFonts w:hint="eastAsia"/>
-        </w:rPr>
-        <w:t>新增新浪微博、腾讯微博、人人网等多个平台的分享内容定制接口。</w:t>
-      </w:r>
-    </w:p>
-    <w:p>
-      <w:pPr>
-        <w:pStyle w:val="a3"/>
-        <w:numPr>
-          <w:ilvl w:val="0"/>
-          <w:numId w:val="18"/>
-        </w:numPr>
-        <w:ind w:firstLineChars="0"/>
-      </w:pPr>
-      <w:r>
-        <w:rPr>
-          <w:rFonts w:hint="eastAsia"/>
-        </w:rPr>
-        <w:t>还原</w:t>
-      </w:r>
-      <w:r>
-        <w:rPr>
-          <w:rFonts w:hint="eastAsia"/>
-        </w:rPr>
-        <w:t>Modal</w:t>
-      </w:r>
-      <w:r>
-        <w:rPr>
-          <w:rFonts w:hint="eastAsia"/>
-        </w:rPr>
-        <w:t>授权视图表现形式，增加</w:t>
-      </w:r>
-      <w:proofErr w:type="spellStart"/>
-      <w:r>
-        <w:rPr>
-          <w:rFonts w:hint="eastAsia"/>
-        </w:rPr>
-        <w:t>FunllScreenPopup</w:t>
-      </w:r>
-      <w:proofErr w:type="spellEnd"/>
-      <w:r>
-        <w:rPr>
-          <w:rFonts w:hint="eastAsia"/>
-        </w:rPr>
-        <w:t>授权视图样式。</w:t>
-      </w:r>
-    </w:p>
-    <w:p>
-      <w:pPr>
-        <w:pStyle w:val="a3"/>
-        <w:numPr>
-          <w:ilvl w:val="0"/>
-          <w:numId w:val="18"/>
-        </w:numPr>
-        <w:ind w:firstLineChars="0"/>
-      </w:pPr>
-      <w:r>
-        <w:rPr>
-          <w:rFonts w:hint="eastAsia"/>
-        </w:rPr>
-        <w:t>修复部分</w:t>
-      </w:r>
-      <w:r>
-        <w:rPr>
-          <w:rFonts w:hint="eastAsia"/>
-        </w:rPr>
-        <w:t>QQ</w:t>
-      </w:r>
-      <w:r>
-        <w:rPr>
-          <w:rFonts w:hint="eastAsia"/>
-        </w:rPr>
-        <w:t>空间应用授权失败问题。</w:t>
-      </w:r>
-    </w:p>
-    <w:p>
-      <w:pPr>
-        <w:pStyle w:val="a3"/>
-        <w:numPr>
-          <w:ilvl w:val="0"/>
-          <w:numId w:val="18"/>
-        </w:numPr>
-        <w:ind w:firstLineChars="0"/>
-      </w:pPr>
-      <w:r>
-        <w:rPr>
-          <w:rFonts w:hint="eastAsia"/>
-        </w:rPr>
-        <w:t>修复</w:t>
-      </w:r>
-      <w:r>
-        <w:rPr>
-          <w:rFonts w:hint="eastAsia"/>
-        </w:rPr>
-        <w:t>Twitter</w:t>
-      </w:r>
-      <w:r>
-        <w:rPr>
-          <w:rFonts w:hint="eastAsia"/>
-        </w:rPr>
-        <w:t>在授权后重新授权提示请求错误问题。</w:t>
-      </w:r>
-    </w:p>
-    <w:p>
-      <w:pPr>
-        <w:pStyle w:val="a3"/>
-        <w:numPr>
-          <w:ilvl w:val="0"/>
-          <w:numId w:val="18"/>
-        </w:numPr>
-        <w:ind w:firstLineChars="0"/>
-      </w:pPr>
-      <w:r>
-        <w:rPr>
-          <w:rFonts w:hint="eastAsia"/>
-        </w:rPr>
-        <w:t>修复腾讯微博授权后，下次启动出现授权丢失问题。（</w:t>
-      </w:r>
-      <w:r>
-        <w:rPr>
-          <w:rFonts w:hint="eastAsia"/>
-        </w:rPr>
-        <w:t>2.1.1</w:t>
-      </w:r>
-      <w:r>
-        <w:rPr>
-          <w:rFonts w:hint="eastAsia"/>
-        </w:rPr>
-        <w:t>版本</w:t>
-      </w:r>
-      <w:r>
-        <w:rPr>
-          <w:rFonts w:hint="eastAsia"/>
-        </w:rPr>
-        <w:t>bug</w:t>
-      </w:r>
-      <w:r>
-        <w:rPr>
-          <w:rFonts w:hint="eastAsia"/>
-        </w:rPr>
-        <w:t>）</w:t>
-      </w:r>
-    </w:p>
-    <w:p>
-      <w:pPr>
-        <w:pStyle w:val="a3"/>
-        <w:numPr>
-          <w:ilvl w:val="0"/>
-          <w:numId w:val="18"/>
-        </w:numPr>
-        <w:ind w:firstLineChars="0"/>
-      </w:pPr>
-      <w:r>
-        <w:rPr>
-          <w:rFonts w:hint="eastAsia"/>
-        </w:rPr>
-        <w:t>修复短信分享成功后出现崩溃问题。（</w:t>
-      </w:r>
-      <w:r>
-        <w:rPr>
-          <w:rFonts w:hint="eastAsia"/>
-        </w:rPr>
-        <w:t>2.1.1</w:t>
-      </w:r>
-      <w:r>
-        <w:rPr>
-          <w:rFonts w:hint="eastAsia"/>
-        </w:rPr>
-        <w:t>版本</w:t>
-      </w:r>
-      <w:r>
-        <w:rPr>
-          <w:rFonts w:hint="eastAsia"/>
-        </w:rPr>
-        <w:t>bug</w:t>
-      </w:r>
-      <w:r>
-        <w:rPr>
-          <w:rFonts w:hint="eastAsia"/>
-        </w:rPr>
-        <w:t>）</w:t>
-      </w:r>
-    </w:p>
-    <w:p>
-      <w:pPr>
-        <w:pStyle w:val="a3"/>
-        <w:numPr>
-          <w:ilvl w:val="0"/>
-          <w:numId w:val="18"/>
-        </w:numPr>
-        <w:ind w:firstLineChars="0"/>
-      </w:pPr>
-      <w:r>
-        <w:rPr>
-          <w:rFonts w:hint="eastAsia"/>
-        </w:rPr>
-        <w:t>修复在网络环境差的情况下出现卡顿问题。（</w:t>
-      </w:r>
-      <w:r>
-        <w:rPr>
-          <w:rFonts w:hint="eastAsia"/>
-        </w:rPr>
-        <w:t>2.1.1</w:t>
-      </w:r>
-      <w:r>
-        <w:rPr>
-          <w:rFonts w:hint="eastAsia"/>
-        </w:rPr>
-        <w:t>版本</w:t>
-      </w:r>
-      <w:r>
-        <w:rPr>
-          <w:rFonts w:hint="eastAsia"/>
-        </w:rPr>
-        <w:t>bug</w:t>
-      </w:r>
-      <w:r>
-        <w:rPr>
-          <w:rFonts w:hint="eastAsia"/>
-        </w:rPr>
-        <w:t>）</w:t>
-      </w:r>
-    </w:p>
-    <w:p>
-      <w:pPr>
-        <w:pStyle w:val="a3"/>
-        <w:numPr>
-          <w:ilvl w:val="0"/>
-          <w:numId w:val="18"/>
-        </w:numPr>
-        <w:ind w:firstLineChars="0"/>
-        <w:rPr>
-          <w:rFonts w:hint="eastAsia"/>
-        </w:rPr>
-      </w:pPr>
-      <w:r>
-        <w:rPr>
-          <w:rFonts w:hint="eastAsia"/>
-        </w:rPr>
-        <w:t>修复</w:t>
-      </w:r>
-      <w:r>
-        <w:rPr>
-          <w:rFonts w:hint="eastAsia"/>
-        </w:rPr>
-        <w:t>Facebook</w:t>
-      </w:r>
-      <w:r>
-        <w:rPr>
-          <w:rFonts w:hint="eastAsia"/>
-        </w:rPr>
-        <w:t>在切换帐号登录时出现</w:t>
-      </w:r>
-      <w:r>
-        <w:rPr>
-          <w:rFonts w:hint="eastAsia"/>
-        </w:rPr>
-        <w:t>token</w:t>
-      </w:r>
-      <w:r>
-        <w:rPr>
-          <w:rFonts w:hint="eastAsia"/>
-        </w:rPr>
-        <w:t>过期问题。</w:t>
-      </w:r>
-    </w:p>
-    <w:p>
-      <w:pPr>
-        <w:rPr>
-          <w:rFonts w:hint="eastAsia"/>
-        </w:rPr>
-      </w:pPr>
-    </w:p>
-    <w:p>
-      <w:proofErr w:type="gramStart"/>
-      <w:r>
-        <w:rPr>
-          <w:rFonts w:hint="eastAsia"/>
-        </w:rPr>
-        <w:t>release</w:t>
-      </w:r>
-      <w:proofErr w:type="gramEnd"/>
-      <w:r>
-        <w:t xml:space="preserve"> v2.2.1</w:t>
-      </w:r>
-    </w:p>
-    <w:p/>
-    <w:p>
-      <w:pPr>
-        <w:pStyle w:val="a3"/>
-        <w:numPr>
-          <w:ilvl w:val="0"/>
-          <w:numId w:val="19"/>
-        </w:numPr>
-        <w:ind w:firstLineChars="0"/>
-        <w:rPr>
-          <w:rFonts w:hint="eastAsia"/>
-        </w:rPr>
-      </w:pPr>
-      <w:r>
-        <w:rPr>
-          <w:rFonts w:hint="eastAsia"/>
-        </w:rPr>
-        <w:t>新增通过授权凭证数据创建授权凭证接口。</w:t>
-      </w:r>
-    </w:p>
-    <w:p>
-      <w:pPr>
-        <w:pStyle w:val="a3"/>
-        <w:numPr>
-          <w:ilvl w:val="0"/>
-          <w:numId w:val="19"/>
-        </w:numPr>
-        <w:ind w:firstLineChars="0"/>
-        <w:rPr>
-          <w:rFonts w:hint="eastAsia"/>
-        </w:rPr>
-      </w:pPr>
-      <w:r>
-        <w:rPr>
-          <w:rFonts w:hint="eastAsia"/>
-        </w:rPr>
-        <w:t>新增分享网络图片功能。</w:t>
-      </w:r>
-    </w:p>
-    <w:p>
-      <w:pPr>
-        <w:pStyle w:val="a3"/>
-        <w:numPr>
-          <w:ilvl w:val="0"/>
-          <w:numId w:val="19"/>
-        </w:numPr>
-        <w:ind w:firstLineChars="0"/>
-        <w:rPr>
-          <w:rFonts w:hint="eastAsia"/>
-        </w:rPr>
-      </w:pPr>
-      <w:r>
-        <w:rPr>
-          <w:rFonts w:hint="eastAsia"/>
-        </w:rPr>
-        <w:t>优化状态栏提示消息显示。</w:t>
-      </w:r>
-    </w:p>
-    <w:p>
-      <w:pPr>
-        <w:pStyle w:val="a3"/>
-        <w:numPr>
-          <w:ilvl w:val="0"/>
-          <w:numId w:val="19"/>
-        </w:numPr>
-        <w:ind w:firstLineChars="0"/>
-        <w:rPr>
-          <w:rFonts w:hint="eastAsia"/>
-        </w:rPr>
-      </w:pPr>
-      <w:r>
-        <w:rPr>
-          <w:rFonts w:hint="eastAsia"/>
-        </w:rPr>
-        <w:t>修复状态栏提示消息偶尔不会消失问题。</w:t>
-      </w:r>
-    </w:p>
-    <w:p>
-      <w:pPr>
-        <w:pStyle w:val="a3"/>
-        <w:numPr>
-          <w:ilvl w:val="0"/>
-          <w:numId w:val="19"/>
-        </w:numPr>
-        <w:ind w:firstLineChars="0"/>
-        <w:rPr>
-          <w:rFonts w:hint="eastAsia"/>
-        </w:rPr>
-      </w:pPr>
-      <w:r>
-        <w:rPr>
-          <w:rFonts w:hint="eastAsia"/>
-        </w:rPr>
-        <w:t>修复</w:t>
-      </w:r>
-      <w:proofErr w:type="spellStart"/>
-      <w:r>
-        <w:rPr>
-          <w:rFonts w:hint="eastAsia"/>
-        </w:rPr>
-        <w:t>iPad</w:t>
-      </w:r>
-      <w:proofErr w:type="spellEnd"/>
-      <w:r>
-        <w:rPr>
-          <w:rFonts w:hint="eastAsia"/>
-        </w:rPr>
-        <w:t>版本默认分享视图内存泄露问题。</w:t>
-      </w:r>
-    </w:p>
-    <w:p>
-      <w:pPr>
-        <w:pStyle w:val="a3"/>
-        <w:numPr>
-          <w:ilvl w:val="0"/>
-          <w:numId w:val="19"/>
-        </w:numPr>
-        <w:ind w:firstLineChars="0"/>
-        <w:rPr>
-          <w:rFonts w:hint="eastAsia"/>
-        </w:rPr>
-      </w:pPr>
-      <w:r>
-        <w:rPr>
-          <w:rFonts w:hint="eastAsia"/>
-        </w:rPr>
-        <w:t>修复有道云笔记授权后，下次启动出现授权丢失问题。（</w:t>
-      </w:r>
-      <w:r>
-        <w:rPr>
-          <w:rFonts w:hint="eastAsia"/>
-        </w:rPr>
-        <w:t>2.1.1</w:t>
-      </w:r>
-      <w:r>
-        <w:rPr>
-          <w:rFonts w:hint="eastAsia"/>
-        </w:rPr>
-        <w:t>、</w:t>
-      </w:r>
-      <w:r>
-        <w:rPr>
-          <w:rFonts w:hint="eastAsia"/>
-        </w:rPr>
-        <w:t>2.2.0</w:t>
-      </w:r>
-      <w:r>
-        <w:rPr>
-          <w:rFonts w:hint="eastAsia"/>
-        </w:rPr>
-        <w:t>版本</w:t>
-      </w:r>
-      <w:r>
-        <w:rPr>
-          <w:rFonts w:hint="eastAsia"/>
-        </w:rPr>
-        <w:t>bug</w:t>
-      </w:r>
-      <w:r>
-        <w:rPr>
-          <w:rFonts w:hint="eastAsia"/>
-        </w:rPr>
-        <w:t>）。</w:t>
       </w:r>
       <w:bookmarkStart w:id="0" w:name="_GoBack"/>
       <w:bookmarkEnd w:id="0"/>
+      <w:r>
+        <w:t>elease v2.2.3</w:t>
+      </w:r>
+    </w:p>
+    <w:p/>
+    <w:p>
+      <w:r>
+        <w:t>1</w:t>
+      </w:r>
+      <w:r>
+        <w:rPr>
+          <w:rFonts w:hint="eastAsia"/>
+        </w:rPr>
+        <w:t>、</w:t>
+      </w:r>
+      <w:r>
+        <w:rPr>
+          <w:rFonts w:hint="eastAsia"/>
+        </w:rPr>
+        <w:t xml:space="preserve">    </w:t>
+      </w:r>
+      <w:r>
+        <w:rPr>
+          <w:rFonts w:hint="eastAsia"/>
+        </w:rPr>
+        <w:t>修复设置授权凭证时崩溃问题。（</w:t>
+      </w:r>
+      <w:r>
+        <w:rPr>
+          <w:rFonts w:hint="eastAsia"/>
+        </w:rPr>
+        <w:t>2.2.1</w:t>
+      </w:r>
+      <w:r>
+        <w:rPr>
+          <w:rFonts w:hint="eastAsia"/>
+        </w:rPr>
+        <w:t>版本</w:t>
+      </w:r>
+      <w:r>
+        <w:rPr>
+          <w:rFonts w:hint="eastAsia"/>
+        </w:rPr>
+        <w:t>bug</w:t>
+      </w:r>
+      <w:r>
+        <w:rPr>
+          <w:rFonts w:hint="eastAsia"/>
+        </w:rPr>
+        <w:t>）。</w:t>
+      </w:r>
     </w:p>
     <w:sectPr>
       <w:pgSz w:w="11900" w:h="16840"/>
@@ -3538,6 +3490,95 @@
     </w:lvl>
   </w:abstractNum>
   <w:abstractNum w:abstractNumId="4">
+    <w:nsid w:val="0FE14D6B"/>
+    <w:multiLevelType w:val="hybridMultilevel"/>
+    <w:tmpl w:val="C3BC9F96"/>
+    <w:lvl w:ilvl="0" w:tplc="739EE124">
+      <w:start w:val="1"/>
+      <w:numFmt w:val="decimal"/>
+      <w:lvlText w:val="%1、"/>
+      <w:lvlJc w:val="left"/>
+      <w:pPr>
+        <w:ind w:left="860" w:hanging="860"/>
+      </w:pPr>
+      <w:rPr>
+        <w:rFonts w:hint="default"/>
+      </w:rPr>
+    </w:lvl>
+    <w:lvl w:ilvl="1" w:tplc="04090019" w:tentative="1">
+      <w:start w:val="1"/>
+      <w:numFmt w:val="lowerLetter"/>
+      <w:lvlText w:val="%2)"/>
+      <w:lvlJc w:val="left"/>
+      <w:pPr>
+        <w:ind w:left="960" w:hanging="480"/>
+      </w:pPr>
+    </w:lvl>
+    <w:lvl w:ilvl="2" w:tplc="0409001B" w:tentative="1">
+      <w:start w:val="1"/>
+      <w:numFmt w:val="lowerRoman"/>
+      <w:lvlText w:val="%3."/>
+      <w:lvlJc w:val="right"/>
+      <w:pPr>
+        <w:ind w:left="1440" w:hanging="480"/>
+      </w:pPr>
+    </w:lvl>
+    <w:lvl w:ilvl="3" w:tplc="0409000F" w:tentative="1">
+      <w:start w:val="1"/>
+      <w:numFmt w:val="decimal"/>
+      <w:lvlText w:val="%4."/>
+      <w:lvlJc w:val="left"/>
+      <w:pPr>
+        <w:ind w:left="1920" w:hanging="480"/>
+      </w:pPr>
+    </w:lvl>
+    <w:lvl w:ilvl="4" w:tplc="04090019" w:tentative="1">
+      <w:start w:val="1"/>
+      <w:numFmt w:val="lowerLetter"/>
+      <w:lvlText w:val="%5)"/>
+      <w:lvlJc w:val="left"/>
+      <w:pPr>
+        <w:ind w:left="2400" w:hanging="480"/>
+      </w:pPr>
+    </w:lvl>
+    <w:lvl w:ilvl="5" w:tplc="0409001B" w:tentative="1">
+      <w:start w:val="1"/>
+      <w:numFmt w:val="lowerRoman"/>
+      <w:lvlText w:val="%6."/>
+      <w:lvlJc w:val="right"/>
+      <w:pPr>
+        <w:ind w:left="2880" w:hanging="480"/>
+      </w:pPr>
+    </w:lvl>
+    <w:lvl w:ilvl="6" w:tplc="0409000F" w:tentative="1">
+      <w:start w:val="1"/>
+      <w:numFmt w:val="decimal"/>
+      <w:lvlText w:val="%7."/>
+      <w:lvlJc w:val="left"/>
+      <w:pPr>
+        <w:ind w:left="3360" w:hanging="480"/>
+      </w:pPr>
+    </w:lvl>
+    <w:lvl w:ilvl="7" w:tplc="04090019" w:tentative="1">
+      <w:start w:val="1"/>
+      <w:numFmt w:val="lowerLetter"/>
+      <w:lvlText w:val="%8)"/>
+      <w:lvlJc w:val="left"/>
+      <w:pPr>
+        <w:ind w:left="3840" w:hanging="480"/>
+      </w:pPr>
+    </w:lvl>
+    <w:lvl w:ilvl="8" w:tplc="0409001B" w:tentative="1">
+      <w:start w:val="1"/>
+      <w:numFmt w:val="lowerRoman"/>
+      <w:lvlText w:val="%9."/>
+      <w:lvlJc w:val="right"/>
+      <w:pPr>
+        <w:ind w:left="4320" w:hanging="480"/>
+      </w:pPr>
+    </w:lvl>
+  </w:abstractNum>
+  <w:abstractNum w:abstractNumId="5">
     <w:nsid w:val="168A597A"/>
     <w:multiLevelType w:val="hybridMultilevel"/>
     <w:tmpl w:val="5F221608"/>
@@ -3626,7 +3667,7 @@
       </w:pPr>
     </w:lvl>
   </w:abstractNum>
-  <w:abstractNum w:abstractNumId="5">
+  <w:abstractNum w:abstractNumId="6">
     <w:nsid w:val="1D8C415D"/>
     <w:multiLevelType w:val="hybridMultilevel"/>
     <w:tmpl w:val="847CFD6A"/>
@@ -3715,7 +3756,7 @@
       </w:pPr>
     </w:lvl>
   </w:abstractNum>
-  <w:abstractNum w:abstractNumId="6">
+  <w:abstractNum w:abstractNumId="7">
     <w:nsid w:val="1EEF6E0A"/>
     <w:multiLevelType w:val="hybridMultilevel"/>
     <w:tmpl w:val="E68E5CC2"/>
@@ -3804,7 +3845,7 @@
       </w:pPr>
     </w:lvl>
   </w:abstractNum>
-  <w:abstractNum w:abstractNumId="7">
+  <w:abstractNum w:abstractNumId="8">
     <w:nsid w:val="2D4D26DB"/>
     <w:multiLevelType w:val="hybridMultilevel"/>
     <w:tmpl w:val="9C1449C4"/>
@@ -3893,7 +3934,7 @@
       </w:pPr>
     </w:lvl>
   </w:abstractNum>
-  <w:abstractNum w:abstractNumId="8">
+  <w:abstractNum w:abstractNumId="9">
     <w:nsid w:val="3F0327A5"/>
     <w:multiLevelType w:val="hybridMultilevel"/>
     <w:tmpl w:val="A31257D6"/>
@@ -3982,7 +4023,7 @@
       </w:pPr>
     </w:lvl>
   </w:abstractNum>
-  <w:abstractNum w:abstractNumId="9">
+  <w:abstractNum w:abstractNumId="10">
     <w:nsid w:val="48425C6A"/>
     <w:multiLevelType w:val="hybridMultilevel"/>
     <w:tmpl w:val="7750D1C4"/>
@@ -4071,7 +4112,7 @@
       </w:pPr>
     </w:lvl>
   </w:abstractNum>
-  <w:abstractNum w:abstractNumId="10">
+  <w:abstractNum w:abstractNumId="11">
     <w:nsid w:val="487D3370"/>
     <w:multiLevelType w:val="hybridMultilevel"/>
     <w:tmpl w:val="60389E6E"/>
@@ -4160,7 +4201,7 @@
       </w:pPr>
     </w:lvl>
   </w:abstractNum>
-  <w:abstractNum w:abstractNumId="11">
+  <w:abstractNum w:abstractNumId="12">
     <w:nsid w:val="49F50902"/>
     <w:multiLevelType w:val="hybridMultilevel"/>
     <w:tmpl w:val="89B436A2"/>
@@ -4249,7 +4290,7 @@
       </w:pPr>
     </w:lvl>
   </w:abstractNum>
-  <w:abstractNum w:abstractNumId="12">
+  <w:abstractNum w:abstractNumId="13">
     <w:nsid w:val="4BCC0CE8"/>
     <w:multiLevelType w:val="hybridMultilevel"/>
     <w:tmpl w:val="2BBE6B14"/>
@@ -4338,7 +4379,7 @@
       </w:pPr>
     </w:lvl>
   </w:abstractNum>
-  <w:abstractNum w:abstractNumId="13">
+  <w:abstractNum w:abstractNumId="14">
     <w:nsid w:val="64CC2B18"/>
     <w:multiLevelType w:val="hybridMultilevel"/>
     <w:tmpl w:val="48623800"/>
@@ -4427,7 +4468,7 @@
       </w:pPr>
     </w:lvl>
   </w:abstractNum>
-  <w:abstractNum w:abstractNumId="14">
+  <w:abstractNum w:abstractNumId="15">
     <w:nsid w:val="68195C30"/>
     <w:multiLevelType w:val="hybridMultilevel"/>
     <w:tmpl w:val="A9D02886"/>
@@ -4516,7 +4557,7 @@
       </w:pPr>
     </w:lvl>
   </w:abstractNum>
-  <w:abstractNum w:abstractNumId="15">
+  <w:abstractNum w:abstractNumId="16">
     <w:nsid w:val="6AD94206"/>
     <w:multiLevelType w:val="hybridMultilevel"/>
     <w:tmpl w:val="195C4044"/>
@@ -4605,7 +4646,7 @@
       </w:pPr>
     </w:lvl>
   </w:abstractNum>
-  <w:abstractNum w:abstractNumId="16">
+  <w:abstractNum w:abstractNumId="17">
     <w:nsid w:val="6F3E69E2"/>
     <w:multiLevelType w:val="hybridMultilevel"/>
     <w:tmpl w:val="B0BCBE04"/>
@@ -4694,7 +4735,7 @@
       </w:pPr>
     </w:lvl>
   </w:abstractNum>
-  <w:abstractNum w:abstractNumId="17">
+  <w:abstractNum w:abstractNumId="18">
     <w:nsid w:val="75726DE0"/>
     <w:multiLevelType w:val="hybridMultilevel"/>
     <w:tmpl w:val="6C54475C"/>
@@ -4783,7 +4824,7 @@
       </w:pPr>
     </w:lvl>
   </w:abstractNum>
-  <w:abstractNum w:abstractNumId="18">
+  <w:abstractNum w:abstractNumId="19">
     <w:nsid w:val="7D6D14DD"/>
     <w:multiLevelType w:val="hybridMultilevel"/>
     <w:tmpl w:val="1FC87D24"/>
@@ -4876,10 +4917,10 @@
     <w:abstractNumId w:val="2"/>
   </w:num>
   <w:num w:numId="2">
-    <w:abstractNumId w:val="17"/>
+    <w:abstractNumId w:val="18"/>
   </w:num>
   <w:num w:numId="3">
-    <w:abstractNumId w:val="6"/>
+    <w:abstractNumId w:val="7"/>
   </w:num>
   <w:num w:numId="4">
     <w:abstractNumId w:val="0"/>
@@ -4888,46 +4929,49 @@
     <w:abstractNumId w:val="3"/>
   </w:num>
   <w:num w:numId="6">
+    <w:abstractNumId w:val="16"/>
+  </w:num>
+  <w:num w:numId="7">
     <w:abstractNumId w:val="15"/>
   </w:num>
-  <w:num w:numId="7">
-    <w:abstractNumId w:val="14"/>
-  </w:num>
   <w:num w:numId="8">
-    <w:abstractNumId w:val="11"/>
+    <w:abstractNumId w:val="12"/>
   </w:num>
   <w:num w:numId="9">
     <w:abstractNumId w:val="1"/>
   </w:num>
   <w:num w:numId="10">
-    <w:abstractNumId w:val="16"/>
+    <w:abstractNumId w:val="17"/>
   </w:num>
   <w:num w:numId="11">
-    <w:abstractNumId w:val="18"/>
+    <w:abstractNumId w:val="19"/>
   </w:num>
   <w:num w:numId="12">
+    <w:abstractNumId w:val="9"/>
+  </w:num>
+  <w:num w:numId="13">
+    <w:abstractNumId w:val="13"/>
+  </w:num>
+  <w:num w:numId="14">
+    <w:abstractNumId w:val="10"/>
+  </w:num>
+  <w:num w:numId="15">
+    <w:abstractNumId w:val="11"/>
+  </w:num>
+  <w:num w:numId="16">
+    <w:abstractNumId w:val="6"/>
+  </w:num>
+  <w:num w:numId="17">
+    <w:abstractNumId w:val="5"/>
+  </w:num>
+  <w:num w:numId="18">
     <w:abstractNumId w:val="8"/>
   </w:num>
-  <w:num w:numId="13">
-    <w:abstractNumId w:val="12"/>
+  <w:num w:numId="19">
+    <w:abstractNumId w:val="14"/>
   </w:num>
-  <w:num w:numId="14">
-    <w:abstractNumId w:val="9"/>
-  </w:num>
-  <w:num w:numId="15">
-    <w:abstractNumId w:val="10"/>
-  </w:num>
-  <w:num w:numId="16">
-    <w:abstractNumId w:val="5"/>
-  </w:num>
-  <w:num w:numId="17">
+  <w:num w:numId="20">
     <w:abstractNumId w:val="4"/>
-  </w:num>
-  <w:num w:numId="18">
-    <w:abstractNumId w:val="7"/>
-  </w:num>
-  <w:num w:numId="19">
-    <w:abstractNumId w:val="13"/>
   </w:num>
 </w:numbering>
 </file>

--- a/版本更新说明.docx
+++ b/版本更新说明.docx
@@ -12,8 +12,13 @@
     </w:p>
     <w:p/>
     <w:p>
-      <w:r>
-        <w:t xml:space="preserve">release </w:t>
+      <w:proofErr w:type="gramStart"/>
+      <w:r>
+        <w:t>release</w:t>
+      </w:r>
+      <w:proofErr w:type="gramEnd"/>
+      <w:r>
+        <w:t xml:space="preserve"> </w:t>
       </w:r>
       <w:r>
         <w:rPr>
@@ -57,6 +62,7 @@
     </w:p>
     <w:p/>
     <w:p>
+      <w:proofErr w:type="gramStart"/>
       <w:r>
         <w:t>r</w:t>
       </w:r>
@@ -66,6 +72,7 @@
         </w:rPr>
         <w:t>elease</w:t>
       </w:r>
+      <w:proofErr w:type="gramEnd"/>
       <w:r>
         <w:t xml:space="preserve"> v1.0.2</w:t>
       </w:r>
@@ -135,11 +142,19 @@
     </w:p>
     <w:p/>
     <w:p>
-      <w:r>
-        <w:rPr>
-          <w:rFonts w:hint="eastAsia"/>
-        </w:rPr>
-        <w:t>release v1.0.3</w:t>
+      <w:proofErr w:type="gramStart"/>
+      <w:r>
+        <w:rPr>
+          <w:rFonts w:hint="eastAsia"/>
+        </w:rPr>
+        <w:t>release</w:t>
+      </w:r>
+      <w:proofErr w:type="gramEnd"/>
+      <w:r>
+        <w:rPr>
+          <w:rFonts w:hint="eastAsia"/>
+        </w:rPr>
+        <w:t xml:space="preserve"> v1.0.3</w:t>
       </w:r>
     </w:p>
     <w:p/>
@@ -189,6 +204,7 @@
     </w:p>
     <w:p/>
     <w:p>
+      <w:proofErr w:type="gramStart"/>
       <w:r>
         <w:t>r</w:t>
       </w:r>
@@ -198,6 +214,7 @@
         </w:rPr>
         <w:t>elease</w:t>
       </w:r>
+      <w:proofErr w:type="gramEnd"/>
       <w:r>
         <w:t xml:space="preserve"> v1.1.0</w:t>
       </w:r>
@@ -218,12 +235,14 @@
         </w:rPr>
         <w:t>加入</w:t>
       </w:r>
+      <w:proofErr w:type="spellStart"/>
       <w:r>
         <w:rPr>
           <w:rFonts w:hint="eastAsia"/>
         </w:rPr>
         <w:t>Instapaper</w:t>
       </w:r>
+      <w:proofErr w:type="spellEnd"/>
       <w:r>
         <w:rPr>
           <w:rFonts w:hint="eastAsia"/>
@@ -293,11 +312,19 @@
     </w:p>
     <w:p/>
     <w:p>
-      <w:r>
-        <w:rPr>
-          <w:rFonts w:hint="eastAsia"/>
-        </w:rPr>
-        <w:t>release v1.1.1</w:t>
+      <w:proofErr w:type="gramStart"/>
+      <w:r>
+        <w:rPr>
+          <w:rFonts w:hint="eastAsia"/>
+        </w:rPr>
+        <w:t>release</w:t>
+      </w:r>
+      <w:proofErr w:type="gramEnd"/>
+      <w:r>
+        <w:rPr>
+          <w:rFonts w:hint="eastAsia"/>
+        </w:rPr>
+        <w:t xml:space="preserve"> v1.1.1</w:t>
       </w:r>
     </w:p>
     <w:p/>
@@ -324,6 +351,7 @@
       </w:pPr>
     </w:p>
     <w:p>
+      <w:proofErr w:type="gramStart"/>
       <w:r>
         <w:rPr>
           <w:rFonts w:hint="eastAsia"/>
@@ -336,6 +364,7 @@
         </w:rPr>
         <w:t>elease</w:t>
       </w:r>
+      <w:proofErr w:type="gramEnd"/>
       <w:r>
         <w:t xml:space="preserve"> v1.1.2</w:t>
       </w:r>
@@ -403,6 +432,7 @@
     </w:p>
     <w:p/>
     <w:p>
+      <w:proofErr w:type="gramStart"/>
       <w:r>
         <w:t>r</w:t>
       </w:r>
@@ -410,7 +440,14 @@
         <w:rPr>
           <w:rFonts w:hint="eastAsia"/>
         </w:rPr>
-        <w:t>elease v1.1.3</w:t>
+        <w:t>elease</w:t>
+      </w:r>
+      <w:proofErr w:type="gramEnd"/>
+      <w:r>
+        <w:rPr>
+          <w:rFonts w:hint="eastAsia"/>
+        </w:rPr>
+        <w:t xml:space="preserve"> v1.1.3</w:t>
       </w:r>
     </w:p>
     <w:p/>
@@ -457,12 +494,14 @@
         </w:rPr>
         <w:t>修复</w:t>
       </w:r>
+      <w:proofErr w:type="spellStart"/>
       <w:r>
         <w:rPr>
           <w:rFonts w:hint="eastAsia"/>
         </w:rPr>
         <w:t>RegexKitLite</w:t>
       </w:r>
+      <w:proofErr w:type="spellEnd"/>
       <w:r>
         <w:rPr>
           <w:rFonts w:hint="eastAsia"/>
@@ -472,6 +511,7 @@
     </w:p>
     <w:p/>
     <w:p>
+      <w:proofErr w:type="gramStart"/>
       <w:r>
         <w:t>r</w:t>
       </w:r>
@@ -481,6 +521,7 @@
         </w:rPr>
         <w:t>elease</w:t>
       </w:r>
+      <w:proofErr w:type="gramEnd"/>
       <w:r>
         <w:t xml:space="preserve"> v1.1.4</w:t>
       </w:r>
@@ -589,11 +630,19 @@
     </w:p>
     <w:p/>
     <w:p>
-      <w:r>
-        <w:rPr>
-          <w:rFonts w:hint="eastAsia"/>
-        </w:rPr>
-        <w:t>release v1.1.5</w:t>
+      <w:proofErr w:type="gramStart"/>
+      <w:r>
+        <w:rPr>
+          <w:rFonts w:hint="eastAsia"/>
+        </w:rPr>
+        <w:t>release</w:t>
+      </w:r>
+      <w:proofErr w:type="gramEnd"/>
+      <w:r>
+        <w:rPr>
+          <w:rFonts w:hint="eastAsia"/>
+        </w:rPr>
+        <w:t xml:space="preserve"> v1.1.5</w:t>
       </w:r>
       <w:r>
         <w:t xml:space="preserve"> </w:t>
@@ -722,11 +771,16 @@
     </w:p>
     <w:p/>
     <w:p>
+      <w:proofErr w:type="gramStart"/>
       <w:r>
         <w:t>r</w:t>
       </w:r>
       <w:r>
-        <w:t>elease v1.2.0</w:t>
+        <w:t>elease</w:t>
+      </w:r>
+      <w:proofErr w:type="gramEnd"/>
+      <w:r>
+        <w:t xml:space="preserve"> v1.2.0</w:t>
       </w:r>
     </w:p>
     <w:p/>
@@ -794,11 +848,19 @@
     </w:p>
     <w:p/>
     <w:p>
-      <w:r>
-        <w:rPr>
-          <w:rFonts w:hint="eastAsia"/>
-        </w:rPr>
-        <w:t>release v1.2.1</w:t>
+      <w:proofErr w:type="gramStart"/>
+      <w:r>
+        <w:rPr>
+          <w:rFonts w:hint="eastAsia"/>
+        </w:rPr>
+        <w:t>release</w:t>
+      </w:r>
+      <w:proofErr w:type="gramEnd"/>
+      <w:r>
+        <w:rPr>
+          <w:rFonts w:hint="eastAsia"/>
+        </w:rPr>
+        <w:t xml:space="preserve"> v1.2.1</w:t>
       </w:r>
     </w:p>
     <w:p/>
@@ -833,12 +895,14 @@
         </w:rPr>
         <w:t>增加</w:t>
       </w:r>
+      <w:proofErr w:type="spellStart"/>
       <w:r>
         <w:rPr>
           <w:rFonts w:hint="eastAsia"/>
         </w:rPr>
         <w:t>iPad</w:t>
       </w:r>
+      <w:proofErr w:type="spellEnd"/>
       <w:r>
         <w:rPr>
           <w:rFonts w:hint="eastAsia"/>
@@ -861,12 +925,14 @@
         </w:rPr>
         <w:t>修复授权成功后</w:t>
       </w:r>
+      <w:proofErr w:type="spellStart"/>
       <w:r>
         <w:rPr>
           <w:rFonts w:hint="eastAsia"/>
         </w:rPr>
         <w:t>AccessToken</w:t>
       </w:r>
+      <w:proofErr w:type="spellEnd"/>
       <w:r>
         <w:rPr>
           <w:rFonts w:hint="eastAsia"/>
@@ -876,6 +942,7 @@
     </w:p>
     <w:p/>
     <w:p>
+      <w:proofErr w:type="gramStart"/>
       <w:r>
         <w:t>r</w:t>
       </w:r>
@@ -885,6 +952,7 @@
         </w:rPr>
         <w:t>elease</w:t>
       </w:r>
+      <w:proofErr w:type="gramEnd"/>
       <w:r>
         <w:t xml:space="preserve"> v1.2.2</w:t>
       </w:r>
@@ -905,12 +973,14 @@
         </w:rPr>
         <w:t>优化横屏模式以及</w:t>
       </w:r>
+      <w:proofErr w:type="spellStart"/>
       <w:r>
         <w:rPr>
           <w:rFonts w:hint="eastAsia"/>
         </w:rPr>
         <w:t>iPad</w:t>
       </w:r>
+      <w:proofErr w:type="spellEnd"/>
       <w:r>
         <w:rPr>
           <w:rFonts w:hint="eastAsia"/>
@@ -980,6 +1050,7 @@
     </w:p>
     <w:p/>
     <w:p>
+      <w:proofErr w:type="gramStart"/>
       <w:r>
         <w:t>r</w:t>
       </w:r>
@@ -987,7 +1058,14 @@
         <w:rPr>
           <w:rFonts w:hint="eastAsia"/>
         </w:rPr>
-        <w:t xml:space="preserve">elease </w:t>
+        <w:t>elease</w:t>
+      </w:r>
+      <w:proofErr w:type="gramEnd"/>
+      <w:r>
+        <w:rPr>
+          <w:rFonts w:hint="eastAsia"/>
+        </w:rPr>
+        <w:t xml:space="preserve"> </w:t>
       </w:r>
       <w:r>
         <w:t>v1.2.3</w:t>
@@ -1076,6 +1154,7 @@
     </w:p>
     <w:p/>
     <w:p>
+      <w:proofErr w:type="gramStart"/>
       <w:r>
         <w:t>r</w:t>
       </w:r>
@@ -1085,6 +1164,7 @@
         </w:rPr>
         <w:t>elease</w:t>
       </w:r>
+      <w:proofErr w:type="gramEnd"/>
       <w:r>
         <w:t xml:space="preserve"> v1.2.4</w:t>
       </w:r>
@@ -1194,12 +1274,14 @@
         </w:rPr>
         <w:t>增加</w:t>
       </w:r>
+      <w:proofErr w:type="spellStart"/>
       <w:r>
         <w:rPr>
           <w:rFonts w:hint="eastAsia"/>
         </w:rPr>
         <w:t>iPad</w:t>
       </w:r>
+      <w:proofErr w:type="spellEnd"/>
       <w:r>
         <w:rPr>
           <w:rFonts w:hint="eastAsia"/>
@@ -1300,12 +1382,14 @@
         </w:rPr>
         <w:t>增加多项</w:t>
       </w:r>
+      <w:proofErr w:type="spellStart"/>
       <w:r>
         <w:rPr>
           <w:rFonts w:hint="eastAsia"/>
         </w:rPr>
         <w:t>ShareSDK</w:t>
       </w:r>
+      <w:proofErr w:type="spellEnd"/>
       <w:r>
         <w:rPr>
           <w:rFonts w:hint="eastAsia"/>
@@ -1376,12 +1460,14 @@
         </w:rPr>
         <w:t>修复</w:t>
       </w:r>
+      <w:proofErr w:type="spellStart"/>
       <w:r>
         <w:rPr>
           <w:rFonts w:hint="eastAsia"/>
         </w:rPr>
         <w:t>NSUserDefault</w:t>
       </w:r>
+      <w:proofErr w:type="spellEnd"/>
       <w:r>
         <w:rPr>
           <w:rFonts w:hint="eastAsia"/>
@@ -1505,6 +1591,7 @@
     </w:p>
     <w:p/>
     <w:p>
+      <w:proofErr w:type="gramStart"/>
       <w:r>
         <w:t>r</w:t>
       </w:r>
@@ -1514,6 +1601,7 @@
         </w:rPr>
         <w:t>elease</w:t>
       </w:r>
+      <w:proofErr w:type="gramEnd"/>
       <w:r>
         <w:t xml:space="preserve"> v1.2.5</w:t>
       </w:r>
@@ -1574,12 +1662,14 @@
         </w:rPr>
         <w:t>修复</w:t>
       </w:r>
+      <w:proofErr w:type="spellStart"/>
       <w:r>
         <w:rPr>
           <w:rFonts w:hint="eastAsia"/>
         </w:rPr>
         <w:t>iPad</w:t>
       </w:r>
+      <w:proofErr w:type="spellEnd"/>
       <w:r>
         <w:rPr>
           <w:rFonts w:hint="eastAsia"/>
@@ -1706,12 +1796,14 @@
         </w:rPr>
         <w:t>修复新浪微博</w:t>
       </w:r>
+      <w:proofErr w:type="spellStart"/>
       <w:r>
         <w:rPr>
           <w:rFonts w:hint="eastAsia"/>
         </w:rPr>
         <w:t>iPab</w:t>
       </w:r>
+      <w:proofErr w:type="spellEnd"/>
       <w:r>
         <w:rPr>
           <w:rFonts w:hint="eastAsia"/>
@@ -1721,6 +1813,7 @@
     </w:p>
     <w:p/>
     <w:p>
+      <w:proofErr w:type="gramStart"/>
       <w:r>
         <w:t>r</w:t>
       </w:r>
@@ -1728,7 +1821,14 @@
         <w:rPr>
           <w:rFonts w:hint="eastAsia"/>
         </w:rPr>
-        <w:t xml:space="preserve">elease </w:t>
+        <w:t>elease</w:t>
+      </w:r>
+      <w:proofErr w:type="gramEnd"/>
+      <w:r>
+        <w:rPr>
+          <w:rFonts w:hint="eastAsia"/>
+        </w:rPr>
+        <w:t xml:space="preserve"> </w:t>
       </w:r>
       <w:r>
         <w:t>v2.0.0</w:t>
@@ -1750,12 +1850,14 @@
         </w:rPr>
         <w:t>调整及优化</w:t>
       </w:r>
+      <w:proofErr w:type="spellStart"/>
       <w:r>
         <w:rPr>
           <w:rFonts w:hint="eastAsia"/>
         </w:rPr>
         <w:t>ShareSDK</w:t>
       </w:r>
+      <w:proofErr w:type="spellEnd"/>
       <w:r>
         <w:rPr>
           <w:rFonts w:hint="eastAsia"/>
@@ -1809,11 +1911,19 @@
     </w:p>
     <w:p/>
     <w:p>
-      <w:r>
-        <w:rPr>
-          <w:rFonts w:hint="eastAsia"/>
-        </w:rPr>
-        <w:t>release v2.0.1</w:t>
+      <w:proofErr w:type="gramStart"/>
+      <w:r>
+        <w:rPr>
+          <w:rFonts w:hint="eastAsia"/>
+        </w:rPr>
+        <w:t>release</w:t>
+      </w:r>
+      <w:proofErr w:type="gramEnd"/>
+      <w:r>
+        <w:rPr>
+          <w:rFonts w:hint="eastAsia"/>
+        </w:rPr>
+        <w:t xml:space="preserve"> v2.0.1</w:t>
       </w:r>
     </w:p>
     <w:p/>
@@ -1918,12 +2028,14 @@
         </w:rPr>
         <w:t>修复获取腾讯好友列表</w:t>
       </w:r>
+      <w:proofErr w:type="spellStart"/>
       <w:r>
         <w:rPr>
           <w:rFonts w:hint="eastAsia"/>
         </w:rPr>
         <w:t>hasNext</w:t>
       </w:r>
+      <w:proofErr w:type="spellEnd"/>
       <w:r>
         <w:rPr>
           <w:rFonts w:hint="eastAsia"/>
@@ -1971,6 +2083,7 @@
     </w:p>
     <w:p/>
     <w:p>
+      <w:proofErr w:type="gramStart"/>
       <w:r>
         <w:t>r</w:t>
       </w:r>
@@ -1980,6 +2093,7 @@
         </w:rPr>
         <w:t>elease</w:t>
       </w:r>
+      <w:proofErr w:type="gramEnd"/>
       <w:r>
         <w:t xml:space="preserve"> v2.1.0</w:t>
       </w:r>
@@ -2169,9 +2283,11 @@
         </w:rPr>
         <w:t>修复分享接口中</w:t>
       </w:r>
+      <w:proofErr w:type="spellStart"/>
       <w:r>
         <w:t>shareOption</w:t>
       </w:r>
+      <w:proofErr w:type="spellEnd"/>
       <w:r>
         <w:rPr>
           <w:rFonts w:hint="eastAsia"/>
@@ -2187,6 +2303,7 @@
     </w:p>
     <w:p/>
     <w:p>
+      <w:proofErr w:type="gramStart"/>
       <w:r>
         <w:t>r</w:t>
       </w:r>
@@ -2196,6 +2313,7 @@
         </w:rPr>
         <w:t>elease</w:t>
       </w:r>
+      <w:proofErr w:type="gramEnd"/>
       <w:r>
         <w:t xml:space="preserve"> v2.1.1</w:t>
       </w:r>
@@ -2404,12 +2522,14 @@
         </w:rPr>
         <w:t>修复</w:t>
       </w:r>
+      <w:proofErr w:type="spellStart"/>
       <w:r>
         <w:rPr>
           <w:rFonts w:hint="eastAsia"/>
         </w:rPr>
         <w:t>iPad</w:t>
       </w:r>
+      <w:proofErr w:type="spellEnd"/>
       <w:r>
         <w:rPr>
           <w:rFonts w:hint="eastAsia"/>
@@ -2435,6 +2555,7 @@
     </w:p>
     <w:p/>
     <w:p>
+      <w:proofErr w:type="gramStart"/>
       <w:r>
         <w:t>r</w:t>
       </w:r>
@@ -2444,6 +2565,7 @@
         </w:rPr>
         <w:t>elease</w:t>
       </w:r>
+      <w:proofErr w:type="gramEnd"/>
       <w:r>
         <w:t xml:space="preserve"> v2.2.0</w:t>
       </w:r>
@@ -2626,12 +2748,14 @@
         </w:rPr>
         <w:t>授权视图表现形式，增加</w:t>
       </w:r>
+      <w:proofErr w:type="spellStart"/>
       <w:r>
         <w:rPr>
           <w:rFonts w:hint="eastAsia"/>
         </w:rPr>
         <w:t>FunllScreenPopup</w:t>
       </w:r>
+      <w:proofErr w:type="spellEnd"/>
       <w:r>
         <w:rPr>
           <w:rFonts w:hint="eastAsia"/>
@@ -2857,12 +2981,14 @@
     </w:p>
     <w:p/>
     <w:p>
+      <w:proofErr w:type="gramStart"/>
       <w:r>
         <w:rPr>
           <w:rFonts w:hint="eastAsia"/>
         </w:rPr>
         <w:t>release</w:t>
       </w:r>
+      <w:proofErr w:type="gramEnd"/>
       <w:r>
         <w:t xml:space="preserve"> v2.2.1</w:t>
       </w:r>
@@ -2947,12 +3073,14 @@
         </w:rPr>
         <w:t>修复</w:t>
       </w:r>
+      <w:proofErr w:type="spellStart"/>
       <w:r>
         <w:rPr>
           <w:rFonts w:hint="eastAsia"/>
         </w:rPr>
         <w:t>iPad</w:t>
       </w:r>
+      <w:proofErr w:type="spellEnd"/>
       <w:r>
         <w:rPr>
           <w:rFonts w:hint="eastAsia"/>
@@ -3014,8 +3142,13 @@
     </w:p>
     <w:p/>
     <w:p>
-      <w:r>
-        <w:t>release v2.2.2</w:t>
+      <w:proofErr w:type="gramStart"/>
+      <w:r>
+        <w:t>release</w:t>
+      </w:r>
+      <w:proofErr w:type="gramEnd"/>
+      <w:r>
+        <w:t xml:space="preserve"> v2.2.2</w:t>
       </w:r>
     </w:p>
     <w:p/>
@@ -3027,9 +3160,6 @@
           <w:numId w:val="20"/>
         </w:numPr>
         <w:ind w:firstLineChars="0"/>
-        <w:rPr>
-          <w:rFonts w:hint="eastAsia"/>
-        </w:rPr>
       </w:pPr>
       <w:r>
         <w:rPr>
@@ -3064,62 +3194,729 @@
     </w:p>
     <w:p/>
     <w:p>
+      <w:proofErr w:type="gramStart"/>
       <w:r>
         <w:t>r</w:t>
+      </w:r>
+      <w:r>
+        <w:t>elease</w:t>
+      </w:r>
+      <w:proofErr w:type="gramEnd"/>
+      <w:r>
+        <w:t xml:space="preserve"> v2.2.3</w:t>
+      </w:r>
+    </w:p>
+    <w:p/>
+    <w:p>
+      <w:pPr>
+        <w:pStyle w:val="a3"/>
+        <w:numPr>
+          <w:ilvl w:val="0"/>
+          <w:numId w:val="21"/>
+        </w:numPr>
+        <w:ind w:firstLineChars="0"/>
+      </w:pPr>
+      <w:r>
+        <w:rPr>
+          <w:rFonts w:hint="eastAsia"/>
+        </w:rPr>
+        <w:t>修复设置授权凭证时崩溃问题。（</w:t>
+      </w:r>
+      <w:r>
+        <w:rPr>
+          <w:rFonts w:hint="eastAsia"/>
+        </w:rPr>
+        <w:t>2.2.1</w:t>
+      </w:r>
+      <w:r>
+        <w:rPr>
+          <w:rFonts w:hint="eastAsia"/>
+        </w:rPr>
+        <w:t>版本</w:t>
+      </w:r>
+      <w:r>
+        <w:rPr>
+          <w:rFonts w:hint="eastAsia"/>
+        </w:rPr>
+        <w:t>bug</w:t>
+      </w:r>
+      <w:r>
+        <w:rPr>
+          <w:rFonts w:hint="eastAsia"/>
+        </w:rPr>
+        <w:t>）。</w:t>
+      </w:r>
+    </w:p>
+    <w:p/>
+    <w:p>
+      <w:proofErr w:type="gramStart"/>
+      <w:r>
+        <w:t>r</w:t>
+      </w:r>
+      <w:r>
+        <w:rPr>
+          <w:rFonts w:hint="eastAsia"/>
+        </w:rPr>
+        <w:t>elease</w:t>
+      </w:r>
+      <w:proofErr w:type="gramEnd"/>
+      <w:r>
+        <w:t xml:space="preserve"> v2.2.4</w:t>
+      </w:r>
+    </w:p>
+    <w:p/>
+    <w:p>
+      <w:pPr>
+        <w:pStyle w:val="a3"/>
+        <w:numPr>
+          <w:ilvl w:val="0"/>
+          <w:numId w:val="22"/>
+        </w:numPr>
+        <w:ind w:firstLineChars="0"/>
+      </w:pPr>
+      <w:r>
+        <w:rPr>
+          <w:rFonts w:hint="eastAsia"/>
+        </w:rPr>
+        <w:t>修复</w:t>
+      </w:r>
+      <w:r>
+        <w:rPr>
+          <w:rFonts w:hint="eastAsia"/>
+        </w:rPr>
+        <w:t>QQ</w:t>
+      </w:r>
+      <w:r>
+        <w:rPr>
+          <w:rFonts w:hint="eastAsia"/>
+        </w:rPr>
+        <w:t>空间申请的</w:t>
+      </w:r>
+      <w:proofErr w:type="spellStart"/>
+      <w:r>
+        <w:rPr>
+          <w:rFonts w:hint="eastAsia"/>
+        </w:rPr>
+        <w:t>AppKey</w:t>
+      </w:r>
+      <w:proofErr w:type="spellEnd"/>
+      <w:r>
+        <w:rPr>
+          <w:rFonts w:hint="eastAsia"/>
+        </w:rPr>
+        <w:t>无法进行</w:t>
+      </w:r>
+      <w:r>
+        <w:rPr>
+          <w:rFonts w:hint="eastAsia"/>
+        </w:rPr>
+        <w:t>QQ</w:t>
+      </w:r>
+      <w:r>
+        <w:rPr>
+          <w:rFonts w:hint="eastAsia"/>
+        </w:rPr>
+        <w:t>好友分享问题。</w:t>
+      </w:r>
+    </w:p>
+    <w:p>
+      <w:pPr>
+        <w:pStyle w:val="a3"/>
+        <w:numPr>
+          <w:ilvl w:val="0"/>
+          <w:numId w:val="22"/>
+        </w:numPr>
+        <w:ind w:firstLineChars="0"/>
+      </w:pPr>
+      <w:r>
+        <w:rPr>
+          <w:rFonts w:hint="eastAsia"/>
+        </w:rPr>
+        <w:t>修复腾讯微博获取好友列表无法返回数据问题。</w:t>
+      </w:r>
+    </w:p>
+    <w:p/>
+    <w:p/>
+    <w:p>
+      <w:proofErr w:type="gramStart"/>
+      <w:r>
+        <w:t>r</w:t>
+      </w:r>
+      <w:r>
+        <w:rPr>
+          <w:rFonts w:hint="eastAsia"/>
+        </w:rPr>
+        <w:t>elease</w:t>
+      </w:r>
+      <w:proofErr w:type="gramEnd"/>
+      <w:r>
+        <w:rPr>
+          <w:rFonts w:hint="eastAsia"/>
+        </w:rPr>
+        <w:t xml:space="preserve"> </w:t>
+      </w:r>
+      <w:r>
+        <w:t>v2.2.5</w:t>
+      </w:r>
+    </w:p>
+    <w:p/>
+    <w:p>
+      <w:pPr>
+        <w:pStyle w:val="a3"/>
+        <w:numPr>
+          <w:ilvl w:val="0"/>
+          <w:numId w:val="23"/>
+        </w:numPr>
+        <w:ind w:firstLineChars="0"/>
+      </w:pPr>
+      <w:r>
+        <w:rPr>
+          <w:rFonts w:hint="eastAsia"/>
+        </w:rPr>
+        <w:t>人人网接口调整为</w:t>
+      </w:r>
+      <w:r>
+        <w:rPr>
+          <w:rFonts w:hint="eastAsia"/>
+        </w:rPr>
+        <w:t>2.0</w:t>
+      </w:r>
+      <w:r>
+        <w:rPr>
+          <w:rFonts w:hint="eastAsia"/>
+        </w:rPr>
+        <w:t>版。</w:t>
+      </w:r>
+    </w:p>
+    <w:p>
+      <w:pPr>
+        <w:pStyle w:val="a3"/>
+        <w:numPr>
+          <w:ilvl w:val="0"/>
+          <w:numId w:val="23"/>
+        </w:numPr>
+        <w:ind w:firstLineChars="0"/>
+      </w:pPr>
+      <w:r>
+        <w:rPr>
+          <w:rFonts w:hint="eastAsia"/>
+        </w:rPr>
+        <w:t>新增邮件和短信视图委托协议，可以通过协议定制邮件和短信视图样式。</w:t>
+      </w:r>
+    </w:p>
+    <w:p>
+      <w:pPr>
+        <w:pStyle w:val="a3"/>
+        <w:numPr>
+          <w:ilvl w:val="0"/>
+          <w:numId w:val="23"/>
+        </w:numPr>
+        <w:ind w:firstLineChars="0"/>
+      </w:pPr>
+      <w:r>
+        <w:rPr>
+          <w:rFonts w:hint="eastAsia"/>
+        </w:rPr>
+        <w:t>修复内容中带有相同基址的</w:t>
+      </w:r>
+      <w:r>
+        <w:rPr>
+          <w:rFonts w:hint="eastAsia"/>
+        </w:rPr>
+        <w:t>URL</w:t>
+      </w:r>
+      <w:r>
+        <w:rPr>
+          <w:rFonts w:hint="eastAsia"/>
+        </w:rPr>
+        <w:t>在转换链接后发送后内容显示出错问题。</w:t>
+      </w:r>
+    </w:p>
+    <w:p>
+      <w:pPr>
+        <w:pStyle w:val="a3"/>
+        <w:numPr>
+          <w:ilvl w:val="0"/>
+          <w:numId w:val="23"/>
+        </w:numPr>
+        <w:ind w:firstLineChars="0"/>
+      </w:pPr>
+      <w:r>
+        <w:rPr>
+          <w:rFonts w:hint="eastAsia"/>
+        </w:rPr>
+        <w:t>修复简单分享视图打开后快速关闭导致崩溃问题。</w:t>
+      </w:r>
+    </w:p>
+    <w:p>
+      <w:pPr>
+        <w:pStyle w:val="a3"/>
+        <w:numPr>
+          <w:ilvl w:val="0"/>
+          <w:numId w:val="23"/>
+        </w:numPr>
+        <w:ind w:firstLineChars="0"/>
+      </w:pPr>
+      <w:r>
+        <w:rPr>
+          <w:rFonts w:hint="eastAsia"/>
+        </w:rPr>
+        <w:t>修复</w:t>
+      </w:r>
+      <w:r>
+        <w:rPr>
+          <w:rFonts w:hint="eastAsia"/>
+        </w:rPr>
+        <w:t>QQ</w:t>
+      </w:r>
+      <w:r>
+        <w:rPr>
+          <w:rFonts w:hint="eastAsia"/>
+        </w:rPr>
+        <w:t>空间某些</w:t>
+      </w:r>
+      <w:r>
+        <w:rPr>
+          <w:rFonts w:hint="eastAsia"/>
+        </w:rPr>
+        <w:t>APP</w:t>
+      </w:r>
+      <w:r>
+        <w:rPr>
+          <w:rFonts w:hint="eastAsia"/>
+        </w:rPr>
+        <w:t>授权后午饭获取用户信息问题。</w:t>
+      </w:r>
+    </w:p>
+    <w:p>
+      <w:pPr>
+        <w:pStyle w:val="a3"/>
+        <w:numPr>
+          <w:ilvl w:val="0"/>
+          <w:numId w:val="23"/>
+        </w:numPr>
+        <w:ind w:firstLineChars="0"/>
+      </w:pPr>
+      <w:r>
+        <w:rPr>
+          <w:rFonts w:hint="eastAsia"/>
+        </w:rPr>
+        <w:t>修复微信和</w:t>
+      </w:r>
+      <w:r>
+        <w:rPr>
+          <w:rFonts w:hint="eastAsia"/>
+        </w:rPr>
+        <w:t>QQ</w:t>
+      </w:r>
+      <w:r>
+        <w:rPr>
+          <w:rFonts w:hint="eastAsia"/>
+        </w:rPr>
+        <w:t>好友分享中某些类型如果不带图片一直处于发送中问题。</w:t>
+      </w:r>
+    </w:p>
+    <w:p>
+      <w:pPr>
+        <w:pStyle w:val="a3"/>
+        <w:numPr>
+          <w:ilvl w:val="0"/>
+          <w:numId w:val="23"/>
+        </w:numPr>
+        <w:ind w:firstLineChars="0"/>
+      </w:pPr>
+      <w:r>
+        <w:rPr>
+          <w:rFonts w:hint="eastAsia"/>
+        </w:rPr>
+        <w:t>修复人人网部分</w:t>
+      </w:r>
+      <w:r>
+        <w:rPr>
+          <w:rFonts w:hint="eastAsia"/>
+        </w:rPr>
+        <w:t>APP</w:t>
+      </w:r>
+      <w:r>
+        <w:rPr>
+          <w:rFonts w:hint="eastAsia"/>
+        </w:rPr>
+        <w:t>无法正常授权问题。</w:t>
+      </w:r>
+    </w:p>
+    <w:p/>
+    <w:p>
+      <w:proofErr w:type="gramStart"/>
+      <w:r>
+        <w:t>r</w:t>
+      </w:r>
+      <w:r>
+        <w:rPr>
+          <w:rFonts w:hint="eastAsia"/>
+        </w:rPr>
+        <w:t>elease</w:t>
+      </w:r>
+      <w:proofErr w:type="gramEnd"/>
+      <w:r>
+        <w:t xml:space="preserve"> v2.3.0</w:t>
+      </w:r>
+    </w:p>
+    <w:p/>
+    <w:p>
+      <w:pPr>
+        <w:pStyle w:val="a3"/>
+        <w:numPr>
+          <w:ilvl w:val="0"/>
+          <w:numId w:val="24"/>
+        </w:numPr>
+        <w:ind w:firstLineChars="0"/>
+      </w:pPr>
+      <w:r>
+        <w:rPr>
+          <w:rFonts w:hint="eastAsia"/>
+        </w:rPr>
+        <w:t>增加人人网</w:t>
+      </w:r>
+      <w:r>
+        <w:rPr>
+          <w:rFonts w:hint="eastAsia"/>
+        </w:rPr>
+        <w:t>SSO</w:t>
+      </w:r>
+      <w:r>
+        <w:rPr>
+          <w:rFonts w:hint="eastAsia"/>
+        </w:rPr>
+        <w:t>登录功能。</w:t>
+      </w:r>
+    </w:p>
+    <w:p>
+      <w:pPr>
+        <w:pStyle w:val="a3"/>
+        <w:numPr>
+          <w:ilvl w:val="0"/>
+          <w:numId w:val="24"/>
+        </w:numPr>
+        <w:ind w:firstLineChars="0"/>
+      </w:pPr>
+      <w:r>
+        <w:rPr>
+          <w:rFonts w:hint="eastAsia"/>
+        </w:rPr>
+        <w:t>增加设置在线托管应用信息模式。</w:t>
+      </w:r>
+    </w:p>
+    <w:p>
+      <w:pPr>
+        <w:pStyle w:val="a3"/>
+        <w:numPr>
+          <w:ilvl w:val="0"/>
+          <w:numId w:val="24"/>
+        </w:numPr>
+        <w:ind w:firstLineChars="0"/>
+      </w:pPr>
+      <w:r>
+        <w:rPr>
+          <w:rFonts w:hint="eastAsia"/>
+        </w:rPr>
+        <w:t>优化集成过程提示信息。</w:t>
+      </w:r>
+    </w:p>
+    <w:p>
+      <w:pPr>
+        <w:pStyle w:val="a3"/>
+        <w:numPr>
+          <w:ilvl w:val="0"/>
+          <w:numId w:val="24"/>
+        </w:numPr>
+        <w:ind w:firstLineChars="0"/>
+      </w:pPr>
+      <w:r>
+        <w:rPr>
+          <w:rFonts w:hint="eastAsia"/>
+        </w:rPr>
+        <w:t>修复</w:t>
+      </w:r>
+      <w:proofErr w:type="spellStart"/>
+      <w:r>
+        <w:rPr>
+          <w:rFonts w:hint="eastAsia"/>
+        </w:rPr>
+        <w:t>iPad</w:t>
+      </w:r>
+      <w:proofErr w:type="spellEnd"/>
+      <w:r>
+        <w:rPr>
+          <w:rFonts w:hint="eastAsia"/>
+        </w:rPr>
+        <w:t>版在</w:t>
+      </w:r>
+      <w:r>
+        <w:rPr>
+          <w:rFonts w:hint="eastAsia"/>
+        </w:rPr>
+        <w:t>iOS4.3</w:t>
+      </w:r>
+      <w:r>
+        <w:rPr>
+          <w:rFonts w:hint="eastAsia"/>
+        </w:rPr>
+        <w:t>版本下点击</w:t>
+      </w:r>
+      <w:r>
+        <w:rPr>
+          <w:rFonts w:hint="eastAsia"/>
+        </w:rPr>
+        <w:t>@</w:t>
+      </w:r>
+      <w:r>
+        <w:rPr>
+          <w:rFonts w:hint="eastAsia"/>
+        </w:rPr>
+        <w:t>后进行授权，无法点击取消问题。</w:t>
+      </w:r>
+    </w:p>
+    <w:p>
+      <w:pPr>
+        <w:pStyle w:val="a3"/>
+        <w:numPr>
+          <w:ilvl w:val="0"/>
+          <w:numId w:val="24"/>
+        </w:numPr>
+        <w:ind w:firstLineChars="0"/>
+      </w:pPr>
+      <w:r>
+        <w:rPr>
+          <w:rFonts w:hint="eastAsia"/>
+        </w:rPr>
+        <w:t>修复有道云笔记分享带图片内容无法显示图片问题。</w:t>
+      </w:r>
+    </w:p>
+    <w:p/>
+    <w:p>
+      <w:proofErr w:type="gramStart"/>
+      <w:r>
+        <w:t>r</w:t>
+      </w:r>
+      <w:r>
+        <w:rPr>
+          <w:rFonts w:hint="eastAsia"/>
+        </w:rPr>
+        <w:t>elease</w:t>
+      </w:r>
+      <w:proofErr w:type="gramEnd"/>
+      <w:r>
+        <w:t xml:space="preserve"> v2.3.1</w:t>
+      </w:r>
+    </w:p>
+    <w:p/>
+    <w:p>
+      <w:pPr>
+        <w:pStyle w:val="a3"/>
+        <w:numPr>
+          <w:ilvl w:val="0"/>
+          <w:numId w:val="25"/>
+        </w:numPr>
+        <w:ind w:firstLineChars="0"/>
+      </w:pPr>
+      <w:r>
+        <w:rPr>
+          <w:rFonts w:hint="eastAsia"/>
+        </w:rPr>
+        <w:t>修复</w:t>
+      </w:r>
+      <w:r>
+        <w:rPr>
+          <w:rFonts w:hint="eastAsia"/>
+        </w:rPr>
+        <w:t>QQ</w:t>
+      </w:r>
+      <w:r>
+        <w:rPr>
+          <w:rFonts w:hint="eastAsia"/>
+        </w:rPr>
+        <w:t>空间</w:t>
+      </w:r>
+      <w:r>
+        <w:rPr>
+          <w:rFonts w:hint="eastAsia"/>
+        </w:rPr>
+        <w:t>SSO</w:t>
+      </w:r>
+      <w:r>
+        <w:rPr>
+          <w:rFonts w:hint="eastAsia"/>
+        </w:rPr>
+        <w:t>授权不停跳转</w:t>
+      </w:r>
+      <w:r>
+        <w:rPr>
+          <w:rFonts w:hint="eastAsia"/>
+        </w:rPr>
+        <w:t>问题。</w:t>
+      </w:r>
+    </w:p>
+    <w:p>
+      <w:pPr>
+        <w:pStyle w:val="a3"/>
+        <w:numPr>
+          <w:ilvl w:val="0"/>
+          <w:numId w:val="25"/>
+        </w:numPr>
+        <w:ind w:firstLineChars="0"/>
+      </w:pPr>
+      <w:r>
+        <w:rPr>
+          <w:rFonts w:hint="eastAsia"/>
+        </w:rPr>
+        <w:t>修复人人网</w:t>
+      </w:r>
+      <w:r>
+        <w:rPr>
+          <w:rFonts w:hint="eastAsia"/>
+        </w:rPr>
+        <w:t>SSO</w:t>
+      </w:r>
+      <w:r>
+        <w:rPr>
+          <w:rFonts w:hint="eastAsia"/>
+        </w:rPr>
+        <w:t>授权时无法取消问题。</w:t>
+      </w:r>
+    </w:p>
+    <w:p>
+      <w:pPr>
+        <w:pStyle w:val="a3"/>
+        <w:numPr>
+          <w:ilvl w:val="0"/>
+          <w:numId w:val="25"/>
+        </w:numPr>
+        <w:ind w:firstLineChars="0"/>
+        <w:rPr>
+          <w:rFonts w:hint="eastAsia"/>
+        </w:rPr>
+      </w:pPr>
+      <w:r>
+        <w:rPr>
+          <w:rFonts w:hint="eastAsia"/>
+        </w:rPr>
+        <w:t>修复开心网部分用户授权后崩溃问题。</w:t>
+      </w:r>
+    </w:p>
+    <w:p>
+      <w:pPr>
+        <w:rPr>
+          <w:rFonts w:hint="eastAsia"/>
+        </w:rPr>
+      </w:pPr>
+    </w:p>
+    <w:p>
+      <w:pPr>
+        <w:rPr>
+          <w:rFonts w:hint="eastAsia"/>
+        </w:rPr>
+      </w:pPr>
+      <w:proofErr w:type="gramStart"/>
+      <w:r>
+        <w:rPr>
+          <w:rFonts w:hint="eastAsia"/>
+        </w:rPr>
+        <w:t>release</w:t>
+      </w:r>
+      <w:proofErr w:type="gramEnd"/>
+      <w:r>
+        <w:rPr>
+          <w:rFonts w:hint="eastAsia"/>
+        </w:rPr>
+        <w:t xml:space="preserve"> v2.4.0</w:t>
+      </w:r>
+    </w:p>
+    <w:p>
+      <w:pPr>
+        <w:rPr>
+          <w:rFonts w:hint="eastAsia"/>
+        </w:rPr>
+      </w:pPr>
+    </w:p>
+    <w:p>
+      <w:pPr>
+        <w:pStyle w:val="a3"/>
+        <w:numPr>
+          <w:ilvl w:val="0"/>
+          <w:numId w:val="26"/>
+        </w:numPr>
+        <w:ind w:firstLineChars="0"/>
+        <w:rPr>
+          <w:rFonts w:hint="eastAsia"/>
+        </w:rPr>
+      </w:pPr>
+      <w:r>
+        <w:rPr>
+          <w:rFonts w:hint="eastAsia"/>
+        </w:rPr>
+        <w:t>新增社交平台</w:t>
+      </w:r>
+      <w:r>
+        <w:rPr>
+          <w:rFonts w:hint="eastAsia"/>
+        </w:rPr>
+        <w:t>Google</w:t>
+      </w:r>
+      <w:r>
+        <w:t>+</w:t>
+      </w:r>
+      <w:r>
+        <w:rPr>
+          <w:rFonts w:hint="eastAsia"/>
+        </w:rPr>
+        <w:t>、</w:t>
+      </w:r>
+      <w:r>
+        <w:rPr>
+          <w:rFonts w:hint="eastAsia"/>
+        </w:rPr>
+        <w:t>LinkedIn</w:t>
+      </w:r>
+    </w:p>
+    <w:p>
+      <w:pPr>
+        <w:pStyle w:val="a3"/>
+        <w:numPr>
+          <w:ilvl w:val="0"/>
+          <w:numId w:val="26"/>
+        </w:numPr>
+        <w:ind w:firstLineChars="0"/>
+        <w:rPr>
+          <w:rFonts w:hint="eastAsia"/>
+        </w:rPr>
+      </w:pPr>
+      <w:r>
+        <w:rPr>
+          <w:rFonts w:hint="eastAsia"/>
+        </w:rPr>
+        <w:t>新增新浪微博使用客户端分享。</w:t>
+      </w:r>
+    </w:p>
+    <w:p>
+      <w:pPr>
+        <w:pStyle w:val="a3"/>
+        <w:numPr>
+          <w:ilvl w:val="0"/>
+          <w:numId w:val="26"/>
+        </w:numPr>
+        <w:ind w:firstLineChars="0"/>
+        <w:rPr>
+          <w:rFonts w:hint="eastAsia"/>
+        </w:rPr>
+      </w:pPr>
+      <w:r>
+        <w:rPr>
+          <w:rFonts w:hint="eastAsia"/>
+        </w:rPr>
+        <w:t>修复已知问题。</w:t>
       </w:r>
       <w:bookmarkStart w:id="0" w:name="_GoBack"/>
       <w:bookmarkEnd w:id="0"/>
-      <w:r>
-        <w:t>elease v2.2.3</w:t>
-      </w:r>
-    </w:p>
-    <w:p/>
-    <w:p>
-      <w:r>
-        <w:t>1</w:t>
-      </w:r>
-      <w:r>
-        <w:rPr>
-          <w:rFonts w:hint="eastAsia"/>
-        </w:rPr>
-        <w:t>、</w:t>
-      </w:r>
-      <w:r>
-        <w:rPr>
-          <w:rFonts w:hint="eastAsia"/>
-        </w:rPr>
-        <w:t xml:space="preserve">    </w:t>
-      </w:r>
-      <w:r>
-        <w:rPr>
-          <w:rFonts w:hint="eastAsia"/>
-        </w:rPr>
-        <w:t>修复设置授权凭证时崩溃问题。（</w:t>
-      </w:r>
-      <w:r>
-        <w:rPr>
-          <w:rFonts w:hint="eastAsia"/>
-        </w:rPr>
-        <w:t>2.2.1</w:t>
-      </w:r>
-      <w:r>
-        <w:rPr>
-          <w:rFonts w:hint="eastAsia"/>
-        </w:rPr>
-        <w:t>版本</w:t>
-      </w:r>
-      <w:r>
-        <w:rPr>
-          <w:rFonts w:hint="eastAsia"/>
-        </w:rPr>
-        <w:t>bug</w:t>
-      </w:r>
-      <w:r>
-        <w:rPr>
-          <w:rFonts w:hint="eastAsia"/>
-        </w:rPr>
-        <w:t>）。</w:t>
-      </w:r>
     </w:p>
     <w:sectPr>
       <w:pgSz w:w="11900" w:h="16840"/>
@@ -3935,6 +4732,95 @@
     </w:lvl>
   </w:abstractNum>
   <w:abstractNum w:abstractNumId="9">
+    <w:nsid w:val="33881E02"/>
+    <w:multiLevelType w:val="hybridMultilevel"/>
+    <w:tmpl w:val="DE921F48"/>
+    <w:lvl w:ilvl="0" w:tplc="2E54C15E">
+      <w:start w:val="1"/>
+      <w:numFmt w:val="decimal"/>
+      <w:lvlText w:val="%1、"/>
+      <w:lvlJc w:val="left"/>
+      <w:pPr>
+        <w:ind w:left="740" w:hanging="740"/>
+      </w:pPr>
+      <w:rPr>
+        <w:rFonts w:hint="default"/>
+      </w:rPr>
+    </w:lvl>
+    <w:lvl w:ilvl="1" w:tplc="04090019" w:tentative="1">
+      <w:start w:val="1"/>
+      <w:numFmt w:val="lowerLetter"/>
+      <w:lvlText w:val="%2)"/>
+      <w:lvlJc w:val="left"/>
+      <w:pPr>
+        <w:ind w:left="960" w:hanging="480"/>
+      </w:pPr>
+    </w:lvl>
+    <w:lvl w:ilvl="2" w:tplc="0409001B" w:tentative="1">
+      <w:start w:val="1"/>
+      <w:numFmt w:val="lowerRoman"/>
+      <w:lvlText w:val="%3."/>
+      <w:lvlJc w:val="right"/>
+      <w:pPr>
+        <w:ind w:left="1440" w:hanging="480"/>
+      </w:pPr>
+    </w:lvl>
+    <w:lvl w:ilvl="3" w:tplc="0409000F" w:tentative="1">
+      <w:start w:val="1"/>
+      <w:numFmt w:val="decimal"/>
+      <w:lvlText w:val="%4."/>
+      <w:lvlJc w:val="left"/>
+      <w:pPr>
+        <w:ind w:left="1920" w:hanging="480"/>
+      </w:pPr>
+    </w:lvl>
+    <w:lvl w:ilvl="4" w:tplc="04090019" w:tentative="1">
+      <w:start w:val="1"/>
+      <w:numFmt w:val="lowerLetter"/>
+      <w:lvlText w:val="%5)"/>
+      <w:lvlJc w:val="left"/>
+      <w:pPr>
+        <w:ind w:left="2400" w:hanging="480"/>
+      </w:pPr>
+    </w:lvl>
+    <w:lvl w:ilvl="5" w:tplc="0409001B" w:tentative="1">
+      <w:start w:val="1"/>
+      <w:numFmt w:val="lowerRoman"/>
+      <w:lvlText w:val="%6."/>
+      <w:lvlJc w:val="right"/>
+      <w:pPr>
+        <w:ind w:left="2880" w:hanging="480"/>
+      </w:pPr>
+    </w:lvl>
+    <w:lvl w:ilvl="6" w:tplc="0409000F" w:tentative="1">
+      <w:start w:val="1"/>
+      <w:numFmt w:val="decimal"/>
+      <w:lvlText w:val="%7."/>
+      <w:lvlJc w:val="left"/>
+      <w:pPr>
+        <w:ind w:left="3360" w:hanging="480"/>
+      </w:pPr>
+    </w:lvl>
+    <w:lvl w:ilvl="7" w:tplc="04090019" w:tentative="1">
+      <w:start w:val="1"/>
+      <w:numFmt w:val="lowerLetter"/>
+      <w:lvlText w:val="%8)"/>
+      <w:lvlJc w:val="left"/>
+      <w:pPr>
+        <w:ind w:left="3840" w:hanging="480"/>
+      </w:pPr>
+    </w:lvl>
+    <w:lvl w:ilvl="8" w:tplc="0409001B" w:tentative="1">
+      <w:start w:val="1"/>
+      <w:numFmt w:val="lowerRoman"/>
+      <w:lvlText w:val="%9."/>
+      <w:lvlJc w:val="right"/>
+      <w:pPr>
+        <w:ind w:left="4320" w:hanging="480"/>
+      </w:pPr>
+    </w:lvl>
+  </w:abstractNum>
+  <w:abstractNum w:abstractNumId="10">
     <w:nsid w:val="3F0327A5"/>
     <w:multiLevelType w:val="hybridMultilevel"/>
     <w:tmpl w:val="A31257D6"/>
@@ -4023,7 +4909,96 @@
       </w:pPr>
     </w:lvl>
   </w:abstractNum>
-  <w:abstractNum w:abstractNumId="10">
+  <w:abstractNum w:abstractNumId="11">
+    <w:nsid w:val="4503414E"/>
+    <w:multiLevelType w:val="hybridMultilevel"/>
+    <w:tmpl w:val="3AB0C922"/>
+    <w:lvl w:ilvl="0" w:tplc="CA968170">
+      <w:start w:val="1"/>
+      <w:numFmt w:val="decimal"/>
+      <w:lvlText w:val="%1、"/>
+      <w:lvlJc w:val="left"/>
+      <w:pPr>
+        <w:ind w:left="860" w:hanging="860"/>
+      </w:pPr>
+      <w:rPr>
+        <w:rFonts w:hint="default"/>
+      </w:rPr>
+    </w:lvl>
+    <w:lvl w:ilvl="1" w:tplc="04090019" w:tentative="1">
+      <w:start w:val="1"/>
+      <w:numFmt w:val="lowerLetter"/>
+      <w:lvlText w:val="%2)"/>
+      <w:lvlJc w:val="left"/>
+      <w:pPr>
+        <w:ind w:left="960" w:hanging="480"/>
+      </w:pPr>
+    </w:lvl>
+    <w:lvl w:ilvl="2" w:tplc="0409001B" w:tentative="1">
+      <w:start w:val="1"/>
+      <w:numFmt w:val="lowerRoman"/>
+      <w:lvlText w:val="%3."/>
+      <w:lvlJc w:val="right"/>
+      <w:pPr>
+        <w:ind w:left="1440" w:hanging="480"/>
+      </w:pPr>
+    </w:lvl>
+    <w:lvl w:ilvl="3" w:tplc="0409000F" w:tentative="1">
+      <w:start w:val="1"/>
+      <w:numFmt w:val="decimal"/>
+      <w:lvlText w:val="%4."/>
+      <w:lvlJc w:val="left"/>
+      <w:pPr>
+        <w:ind w:left="1920" w:hanging="480"/>
+      </w:pPr>
+    </w:lvl>
+    <w:lvl w:ilvl="4" w:tplc="04090019" w:tentative="1">
+      <w:start w:val="1"/>
+      <w:numFmt w:val="lowerLetter"/>
+      <w:lvlText w:val="%5)"/>
+      <w:lvlJc w:val="left"/>
+      <w:pPr>
+        <w:ind w:left="2400" w:hanging="480"/>
+      </w:pPr>
+    </w:lvl>
+    <w:lvl w:ilvl="5" w:tplc="0409001B" w:tentative="1">
+      <w:start w:val="1"/>
+      <w:numFmt w:val="lowerRoman"/>
+      <w:lvlText w:val="%6."/>
+      <w:lvlJc w:val="right"/>
+      <w:pPr>
+        <w:ind w:left="2880" w:hanging="480"/>
+      </w:pPr>
+    </w:lvl>
+    <w:lvl w:ilvl="6" w:tplc="0409000F" w:tentative="1">
+      <w:start w:val="1"/>
+      <w:numFmt w:val="decimal"/>
+      <w:lvlText w:val="%7."/>
+      <w:lvlJc w:val="left"/>
+      <w:pPr>
+        <w:ind w:left="3360" w:hanging="480"/>
+      </w:pPr>
+    </w:lvl>
+    <w:lvl w:ilvl="7" w:tplc="04090019" w:tentative="1">
+      <w:start w:val="1"/>
+      <w:numFmt w:val="lowerLetter"/>
+      <w:lvlText w:val="%8)"/>
+      <w:lvlJc w:val="left"/>
+      <w:pPr>
+        <w:ind w:left="3840" w:hanging="480"/>
+      </w:pPr>
+    </w:lvl>
+    <w:lvl w:ilvl="8" w:tplc="0409001B" w:tentative="1">
+      <w:start w:val="1"/>
+      <w:numFmt w:val="lowerRoman"/>
+      <w:lvlText w:val="%9."/>
+      <w:lvlJc w:val="right"/>
+      <w:pPr>
+        <w:ind w:left="4320" w:hanging="480"/>
+      </w:pPr>
+    </w:lvl>
+  </w:abstractNum>
+  <w:abstractNum w:abstractNumId="12">
     <w:nsid w:val="48425C6A"/>
     <w:multiLevelType w:val="hybridMultilevel"/>
     <w:tmpl w:val="7750D1C4"/>
@@ -4112,7 +5087,7 @@
       </w:pPr>
     </w:lvl>
   </w:abstractNum>
-  <w:abstractNum w:abstractNumId="11">
+  <w:abstractNum w:abstractNumId="13">
     <w:nsid w:val="487D3370"/>
     <w:multiLevelType w:val="hybridMultilevel"/>
     <w:tmpl w:val="60389E6E"/>
@@ -4201,7 +5176,7 @@
       </w:pPr>
     </w:lvl>
   </w:abstractNum>
-  <w:abstractNum w:abstractNumId="12">
+  <w:abstractNum w:abstractNumId="14">
     <w:nsid w:val="49F50902"/>
     <w:multiLevelType w:val="hybridMultilevel"/>
     <w:tmpl w:val="89B436A2"/>
@@ -4290,7 +5265,7 @@
       </w:pPr>
     </w:lvl>
   </w:abstractNum>
-  <w:abstractNum w:abstractNumId="13">
+  <w:abstractNum w:abstractNumId="15">
     <w:nsid w:val="4BCC0CE8"/>
     <w:multiLevelType w:val="hybridMultilevel"/>
     <w:tmpl w:val="2BBE6B14"/>
@@ -4379,7 +5354,96 @@
       </w:pPr>
     </w:lvl>
   </w:abstractNum>
-  <w:abstractNum w:abstractNumId="14">
+  <w:abstractNum w:abstractNumId="16">
+    <w:nsid w:val="5EA93E00"/>
+    <w:multiLevelType w:val="hybridMultilevel"/>
+    <w:tmpl w:val="A0D8FA72"/>
+    <w:lvl w:ilvl="0" w:tplc="10AE64E2">
+      <w:start w:val="1"/>
+      <w:numFmt w:val="decimal"/>
+      <w:lvlText w:val="%1、"/>
+      <w:lvlJc w:val="left"/>
+      <w:pPr>
+        <w:ind w:left="740" w:hanging="740"/>
+      </w:pPr>
+      <w:rPr>
+        <w:rFonts w:hint="default"/>
+      </w:rPr>
+    </w:lvl>
+    <w:lvl w:ilvl="1" w:tplc="04090019" w:tentative="1">
+      <w:start w:val="1"/>
+      <w:numFmt w:val="lowerLetter"/>
+      <w:lvlText w:val="%2)"/>
+      <w:lvlJc w:val="left"/>
+      <w:pPr>
+        <w:ind w:left="960" w:hanging="480"/>
+      </w:pPr>
+    </w:lvl>
+    <w:lvl w:ilvl="2" w:tplc="0409001B" w:tentative="1">
+      <w:start w:val="1"/>
+      <w:numFmt w:val="lowerRoman"/>
+      <w:lvlText w:val="%3."/>
+      <w:lvlJc w:val="right"/>
+      <w:pPr>
+        <w:ind w:left="1440" w:hanging="480"/>
+      </w:pPr>
+    </w:lvl>
+    <w:lvl w:ilvl="3" w:tplc="0409000F" w:tentative="1">
+      <w:start w:val="1"/>
+      <w:numFmt w:val="decimal"/>
+      <w:lvlText w:val="%4."/>
+      <w:lvlJc w:val="left"/>
+      <w:pPr>
+        <w:ind w:left="1920" w:hanging="480"/>
+      </w:pPr>
+    </w:lvl>
+    <w:lvl w:ilvl="4" w:tplc="04090019" w:tentative="1">
+      <w:start w:val="1"/>
+      <w:numFmt w:val="lowerLetter"/>
+      <w:lvlText w:val="%5)"/>
+      <w:lvlJc w:val="left"/>
+      <w:pPr>
+        <w:ind w:left="2400" w:hanging="480"/>
+      </w:pPr>
+    </w:lvl>
+    <w:lvl w:ilvl="5" w:tplc="0409001B" w:tentative="1">
+      <w:start w:val="1"/>
+      <w:numFmt w:val="lowerRoman"/>
+      <w:lvlText w:val="%6."/>
+      <w:lvlJc w:val="right"/>
+      <w:pPr>
+        <w:ind w:left="2880" w:hanging="480"/>
+      </w:pPr>
+    </w:lvl>
+    <w:lvl w:ilvl="6" w:tplc="0409000F" w:tentative="1">
+      <w:start w:val="1"/>
+      <w:numFmt w:val="decimal"/>
+      <w:lvlText w:val="%7."/>
+      <w:lvlJc w:val="left"/>
+      <w:pPr>
+        <w:ind w:left="3360" w:hanging="480"/>
+      </w:pPr>
+    </w:lvl>
+    <w:lvl w:ilvl="7" w:tplc="04090019" w:tentative="1">
+      <w:start w:val="1"/>
+      <w:numFmt w:val="lowerLetter"/>
+      <w:lvlText w:val="%8)"/>
+      <w:lvlJc w:val="left"/>
+      <w:pPr>
+        <w:ind w:left="3840" w:hanging="480"/>
+      </w:pPr>
+    </w:lvl>
+    <w:lvl w:ilvl="8" w:tplc="0409001B" w:tentative="1">
+      <w:start w:val="1"/>
+      <w:numFmt w:val="lowerRoman"/>
+      <w:lvlText w:val="%9."/>
+      <w:lvlJc w:val="right"/>
+      <w:pPr>
+        <w:ind w:left="4320" w:hanging="480"/>
+      </w:pPr>
+    </w:lvl>
+  </w:abstractNum>
+  <w:abstractNum w:abstractNumId="17">
     <w:nsid w:val="64CC2B18"/>
     <w:multiLevelType w:val="hybridMultilevel"/>
     <w:tmpl w:val="48623800"/>
@@ -4468,7 +5532,7 @@
       </w:pPr>
     </w:lvl>
   </w:abstractNum>
-  <w:abstractNum w:abstractNumId="15">
+  <w:abstractNum w:abstractNumId="18">
     <w:nsid w:val="68195C30"/>
     <w:multiLevelType w:val="hybridMultilevel"/>
     <w:tmpl w:val="A9D02886"/>
@@ -4557,7 +5621,7 @@
       </w:pPr>
     </w:lvl>
   </w:abstractNum>
-  <w:abstractNum w:abstractNumId="16">
+  <w:abstractNum w:abstractNumId="19">
     <w:nsid w:val="6AD94206"/>
     <w:multiLevelType w:val="hybridMultilevel"/>
     <w:tmpl w:val="195C4044"/>
@@ -4646,7 +5710,7 @@
       </w:pPr>
     </w:lvl>
   </w:abstractNum>
-  <w:abstractNum w:abstractNumId="17">
+  <w:abstractNum w:abstractNumId="20">
     <w:nsid w:val="6F3E69E2"/>
     <w:multiLevelType w:val="hybridMultilevel"/>
     <w:tmpl w:val="B0BCBE04"/>
@@ -4735,7 +5799,274 @@
       </w:pPr>
     </w:lvl>
   </w:abstractNum>
-  <w:abstractNum w:abstractNumId="18">
+  <w:abstractNum w:abstractNumId="21">
+    <w:nsid w:val="70937671"/>
+    <w:multiLevelType w:val="hybridMultilevel"/>
+    <w:tmpl w:val="7F9E50F8"/>
+    <w:lvl w:ilvl="0" w:tplc="CAEC6C76">
+      <w:start w:val="1"/>
+      <w:numFmt w:val="decimal"/>
+      <w:lvlText w:val="%1、"/>
+      <w:lvlJc w:val="left"/>
+      <w:pPr>
+        <w:ind w:left="740" w:hanging="740"/>
+      </w:pPr>
+      <w:rPr>
+        <w:rFonts w:hint="default"/>
+      </w:rPr>
+    </w:lvl>
+    <w:lvl w:ilvl="1" w:tplc="04090019" w:tentative="1">
+      <w:start w:val="1"/>
+      <w:numFmt w:val="lowerLetter"/>
+      <w:lvlText w:val="%2)"/>
+      <w:lvlJc w:val="left"/>
+      <w:pPr>
+        <w:ind w:left="960" w:hanging="480"/>
+      </w:pPr>
+    </w:lvl>
+    <w:lvl w:ilvl="2" w:tplc="0409001B" w:tentative="1">
+      <w:start w:val="1"/>
+      <w:numFmt w:val="lowerRoman"/>
+      <w:lvlText w:val="%3."/>
+      <w:lvlJc w:val="right"/>
+      <w:pPr>
+        <w:ind w:left="1440" w:hanging="480"/>
+      </w:pPr>
+    </w:lvl>
+    <w:lvl w:ilvl="3" w:tplc="0409000F" w:tentative="1">
+      <w:start w:val="1"/>
+      <w:numFmt w:val="decimal"/>
+      <w:lvlText w:val="%4."/>
+      <w:lvlJc w:val="left"/>
+      <w:pPr>
+        <w:ind w:left="1920" w:hanging="480"/>
+      </w:pPr>
+    </w:lvl>
+    <w:lvl w:ilvl="4" w:tplc="04090019" w:tentative="1">
+      <w:start w:val="1"/>
+      <w:numFmt w:val="lowerLetter"/>
+      <w:lvlText w:val="%5)"/>
+      <w:lvlJc w:val="left"/>
+      <w:pPr>
+        <w:ind w:left="2400" w:hanging="480"/>
+      </w:pPr>
+    </w:lvl>
+    <w:lvl w:ilvl="5" w:tplc="0409001B" w:tentative="1">
+      <w:start w:val="1"/>
+      <w:numFmt w:val="lowerRoman"/>
+      <w:lvlText w:val="%6."/>
+      <w:lvlJc w:val="right"/>
+      <w:pPr>
+        <w:ind w:left="2880" w:hanging="480"/>
+      </w:pPr>
+    </w:lvl>
+    <w:lvl w:ilvl="6" w:tplc="0409000F" w:tentative="1">
+      <w:start w:val="1"/>
+      <w:numFmt w:val="decimal"/>
+      <w:lvlText w:val="%7."/>
+      <w:lvlJc w:val="left"/>
+      <w:pPr>
+        <w:ind w:left="3360" w:hanging="480"/>
+      </w:pPr>
+    </w:lvl>
+    <w:lvl w:ilvl="7" w:tplc="04090019" w:tentative="1">
+      <w:start w:val="1"/>
+      <w:numFmt w:val="lowerLetter"/>
+      <w:lvlText w:val="%8)"/>
+      <w:lvlJc w:val="left"/>
+      <w:pPr>
+        <w:ind w:left="3840" w:hanging="480"/>
+      </w:pPr>
+    </w:lvl>
+    <w:lvl w:ilvl="8" w:tplc="0409001B" w:tentative="1">
+      <w:start w:val="1"/>
+      <w:numFmt w:val="lowerRoman"/>
+      <w:lvlText w:val="%9."/>
+      <w:lvlJc w:val="right"/>
+      <w:pPr>
+        <w:ind w:left="4320" w:hanging="480"/>
+      </w:pPr>
+    </w:lvl>
+  </w:abstractNum>
+  <w:abstractNum w:abstractNumId="22">
+    <w:nsid w:val="70F0026E"/>
+    <w:multiLevelType w:val="hybridMultilevel"/>
+    <w:tmpl w:val="A26225E8"/>
+    <w:lvl w:ilvl="0" w:tplc="2A3E0E30">
+      <w:start w:val="1"/>
+      <w:numFmt w:val="decimal"/>
+      <w:lvlText w:val="%1、"/>
+      <w:lvlJc w:val="left"/>
+      <w:pPr>
+        <w:ind w:left="740" w:hanging="740"/>
+      </w:pPr>
+      <w:rPr>
+        <w:rFonts w:hint="default"/>
+      </w:rPr>
+    </w:lvl>
+    <w:lvl w:ilvl="1" w:tplc="04090019" w:tentative="1">
+      <w:start w:val="1"/>
+      <w:numFmt w:val="lowerLetter"/>
+      <w:lvlText w:val="%2)"/>
+      <w:lvlJc w:val="left"/>
+      <w:pPr>
+        <w:ind w:left="960" w:hanging="480"/>
+      </w:pPr>
+    </w:lvl>
+    <w:lvl w:ilvl="2" w:tplc="0409001B" w:tentative="1">
+      <w:start w:val="1"/>
+      <w:numFmt w:val="lowerRoman"/>
+      <w:lvlText w:val="%3."/>
+      <w:lvlJc w:val="right"/>
+      <w:pPr>
+        <w:ind w:left="1440" w:hanging="480"/>
+      </w:pPr>
+    </w:lvl>
+    <w:lvl w:ilvl="3" w:tplc="0409000F" w:tentative="1">
+      <w:start w:val="1"/>
+      <w:numFmt w:val="decimal"/>
+      <w:lvlText w:val="%4."/>
+      <w:lvlJc w:val="left"/>
+      <w:pPr>
+        <w:ind w:left="1920" w:hanging="480"/>
+      </w:pPr>
+    </w:lvl>
+    <w:lvl w:ilvl="4" w:tplc="04090019" w:tentative="1">
+      <w:start w:val="1"/>
+      <w:numFmt w:val="lowerLetter"/>
+      <w:lvlText w:val="%5)"/>
+      <w:lvlJc w:val="left"/>
+      <w:pPr>
+        <w:ind w:left="2400" w:hanging="480"/>
+      </w:pPr>
+    </w:lvl>
+    <w:lvl w:ilvl="5" w:tplc="0409001B" w:tentative="1">
+      <w:start w:val="1"/>
+      <w:numFmt w:val="lowerRoman"/>
+      <w:lvlText w:val="%6."/>
+      <w:lvlJc w:val="right"/>
+      <w:pPr>
+        <w:ind w:left="2880" w:hanging="480"/>
+      </w:pPr>
+    </w:lvl>
+    <w:lvl w:ilvl="6" w:tplc="0409000F" w:tentative="1">
+      <w:start w:val="1"/>
+      <w:numFmt w:val="decimal"/>
+      <w:lvlText w:val="%7."/>
+      <w:lvlJc w:val="left"/>
+      <w:pPr>
+        <w:ind w:left="3360" w:hanging="480"/>
+      </w:pPr>
+    </w:lvl>
+    <w:lvl w:ilvl="7" w:tplc="04090019" w:tentative="1">
+      <w:start w:val="1"/>
+      <w:numFmt w:val="lowerLetter"/>
+      <w:lvlText w:val="%8)"/>
+      <w:lvlJc w:val="left"/>
+      <w:pPr>
+        <w:ind w:left="3840" w:hanging="480"/>
+      </w:pPr>
+    </w:lvl>
+    <w:lvl w:ilvl="8" w:tplc="0409001B" w:tentative="1">
+      <w:start w:val="1"/>
+      <w:numFmt w:val="lowerRoman"/>
+      <w:lvlText w:val="%9."/>
+      <w:lvlJc w:val="right"/>
+      <w:pPr>
+        <w:ind w:left="4320" w:hanging="480"/>
+      </w:pPr>
+    </w:lvl>
+  </w:abstractNum>
+  <w:abstractNum w:abstractNumId="23">
+    <w:nsid w:val="73BE0E8B"/>
+    <w:multiLevelType w:val="hybridMultilevel"/>
+    <w:tmpl w:val="8C60E1E4"/>
+    <w:lvl w:ilvl="0" w:tplc="ABA436BE">
+      <w:start w:val="1"/>
+      <w:numFmt w:val="decimal"/>
+      <w:lvlText w:val="%1、"/>
+      <w:lvlJc w:val="left"/>
+      <w:pPr>
+        <w:ind w:left="860" w:hanging="860"/>
+      </w:pPr>
+      <w:rPr>
+        <w:rFonts w:hint="default"/>
+      </w:rPr>
+    </w:lvl>
+    <w:lvl w:ilvl="1" w:tplc="04090019" w:tentative="1">
+      <w:start w:val="1"/>
+      <w:numFmt w:val="lowerLetter"/>
+      <w:lvlText w:val="%2)"/>
+      <w:lvlJc w:val="left"/>
+      <w:pPr>
+        <w:ind w:left="960" w:hanging="480"/>
+      </w:pPr>
+    </w:lvl>
+    <w:lvl w:ilvl="2" w:tplc="0409001B" w:tentative="1">
+      <w:start w:val="1"/>
+      <w:numFmt w:val="lowerRoman"/>
+      <w:lvlText w:val="%3."/>
+      <w:lvlJc w:val="right"/>
+      <w:pPr>
+        <w:ind w:left="1440" w:hanging="480"/>
+      </w:pPr>
+    </w:lvl>
+    <w:lvl w:ilvl="3" w:tplc="0409000F" w:tentative="1">
+      <w:start w:val="1"/>
+      <w:numFmt w:val="decimal"/>
+      <w:lvlText w:val="%4."/>
+      <w:lvlJc w:val="left"/>
+      <w:pPr>
+        <w:ind w:left="1920" w:hanging="480"/>
+      </w:pPr>
+    </w:lvl>
+    <w:lvl w:ilvl="4" w:tplc="04090019" w:tentative="1">
+      <w:start w:val="1"/>
+      <w:numFmt w:val="lowerLetter"/>
+      <w:lvlText w:val="%5)"/>
+      <w:lvlJc w:val="left"/>
+      <w:pPr>
+        <w:ind w:left="2400" w:hanging="480"/>
+      </w:pPr>
+    </w:lvl>
+    <w:lvl w:ilvl="5" w:tplc="0409001B" w:tentative="1">
+      <w:start w:val="1"/>
+      <w:numFmt w:val="lowerRoman"/>
+      <w:lvlText w:val="%6."/>
+      <w:lvlJc w:val="right"/>
+      <w:pPr>
+        <w:ind w:left="2880" w:hanging="480"/>
+      </w:pPr>
+    </w:lvl>
+    <w:lvl w:ilvl="6" w:tplc="0409000F" w:tentative="1">
+      <w:start w:val="1"/>
+      <w:numFmt w:val="decimal"/>
+      <w:lvlText w:val="%7."/>
+      <w:lvlJc w:val="left"/>
+      <w:pPr>
+        <w:ind w:left="3360" w:hanging="480"/>
+      </w:pPr>
+    </w:lvl>
+    <w:lvl w:ilvl="7" w:tplc="04090019" w:tentative="1">
+      <w:start w:val="1"/>
+      <w:numFmt w:val="lowerLetter"/>
+      <w:lvlText w:val="%8)"/>
+      <w:lvlJc w:val="left"/>
+      <w:pPr>
+        <w:ind w:left="3840" w:hanging="480"/>
+      </w:pPr>
+    </w:lvl>
+    <w:lvl w:ilvl="8" w:tplc="0409001B" w:tentative="1">
+      <w:start w:val="1"/>
+      <w:numFmt w:val="lowerRoman"/>
+      <w:lvlText w:val="%9."/>
+      <w:lvlJc w:val="right"/>
+      <w:pPr>
+        <w:ind w:left="4320" w:hanging="480"/>
+      </w:pPr>
+    </w:lvl>
+  </w:abstractNum>
+  <w:abstractNum w:abstractNumId="24">
     <w:nsid w:val="75726DE0"/>
     <w:multiLevelType w:val="hybridMultilevel"/>
     <w:tmpl w:val="6C54475C"/>
@@ -4824,7 +6155,7 @@
       </w:pPr>
     </w:lvl>
   </w:abstractNum>
-  <w:abstractNum w:abstractNumId="19">
+  <w:abstractNum w:abstractNumId="25">
     <w:nsid w:val="7D6D14DD"/>
     <w:multiLevelType w:val="hybridMultilevel"/>
     <w:tmpl w:val="1FC87D24"/>
@@ -4917,7 +6248,7 @@
     <w:abstractNumId w:val="2"/>
   </w:num>
   <w:num w:numId="2">
-    <w:abstractNumId w:val="18"/>
+    <w:abstractNumId w:val="24"/>
   </w:num>
   <w:num w:numId="3">
     <w:abstractNumId w:val="7"/>
@@ -4929,34 +6260,34 @@
     <w:abstractNumId w:val="3"/>
   </w:num>
   <w:num w:numId="6">
-    <w:abstractNumId w:val="16"/>
+    <w:abstractNumId w:val="19"/>
   </w:num>
   <w:num w:numId="7">
-    <w:abstractNumId w:val="15"/>
+    <w:abstractNumId w:val="18"/>
   </w:num>
   <w:num w:numId="8">
-    <w:abstractNumId w:val="12"/>
+    <w:abstractNumId w:val="14"/>
   </w:num>
   <w:num w:numId="9">
     <w:abstractNumId w:val="1"/>
   </w:num>
   <w:num w:numId="10">
-    <w:abstractNumId w:val="17"/>
+    <w:abstractNumId w:val="20"/>
   </w:num>
   <w:num w:numId="11">
-    <w:abstractNumId w:val="19"/>
+    <w:abstractNumId w:val="25"/>
   </w:num>
   <w:num w:numId="12">
-    <w:abstractNumId w:val="9"/>
+    <w:abstractNumId w:val="10"/>
   </w:num>
   <w:num w:numId="13">
-    <w:abstractNumId w:val="13"/>
+    <w:abstractNumId w:val="15"/>
   </w:num>
   <w:num w:numId="14">
-    <w:abstractNumId w:val="10"/>
+    <w:abstractNumId w:val="12"/>
   </w:num>
   <w:num w:numId="15">
-    <w:abstractNumId w:val="11"/>
+    <w:abstractNumId w:val="13"/>
   </w:num>
   <w:num w:numId="16">
     <w:abstractNumId w:val="6"/>
@@ -4968,10 +6299,28 @@
     <w:abstractNumId w:val="8"/>
   </w:num>
   <w:num w:numId="19">
-    <w:abstractNumId w:val="14"/>
+    <w:abstractNumId w:val="17"/>
   </w:num>
   <w:num w:numId="20">
     <w:abstractNumId w:val="4"/>
+  </w:num>
+  <w:num w:numId="21">
+    <w:abstractNumId w:val="23"/>
+  </w:num>
+  <w:num w:numId="22">
+    <w:abstractNumId w:val="11"/>
+  </w:num>
+  <w:num w:numId="23">
+    <w:abstractNumId w:val="22"/>
+  </w:num>
+  <w:num w:numId="24">
+    <w:abstractNumId w:val="16"/>
+  </w:num>
+  <w:num w:numId="25">
+    <w:abstractNumId w:val="9"/>
+  </w:num>
+  <w:num w:numId="26">
+    <w:abstractNumId w:val="21"/>
   </w:num>
 </w:numbering>
 </file>
@@ -5197,6 +6546,17 @@
       <w:rFonts w:ascii="Heiti SC Light" w:eastAsia="Heiti SC Light"/>
     </w:rPr>
   </w:style>
+  <w:style w:type="character" w:styleId="a6">
+    <w:name w:val="Hyperlink"/>
+    <w:basedOn w:val="a0"/>
+    <w:uiPriority w:val="99"/>
+    <w:unhideWhenUsed/>
+    <w:rsid w:val="008E39EA"/>
+    <w:rPr>
+      <w:color w:val="0000FF" w:themeColor="hyperlink"/>
+      <w:u w:val="single"/>
+    </w:rPr>
+  </w:style>
 </w:styles>
 </file>
 
@@ -5419,6 +6779,17 @@
     <w:rsid w:val="00DA31EA"/>
     <w:rPr>
       <w:rFonts w:ascii="Heiti SC Light" w:eastAsia="Heiti SC Light"/>
+    </w:rPr>
+  </w:style>
+  <w:style w:type="character" w:styleId="a6">
+    <w:name w:val="Hyperlink"/>
+    <w:basedOn w:val="a0"/>
+    <w:uiPriority w:val="99"/>
+    <w:unhideWhenUsed/>
+    <w:rsid w:val="008E39EA"/>
+    <w:rPr>
+      <w:color w:val="0000FF" w:themeColor="hyperlink"/>
+      <w:u w:val="single"/>
     </w:rPr>
   </w:style>
 </w:styles>
